--- a/SE2018春-G08-测试计划.docx
+++ b/SE2018春-G08-测试计划.docx
@@ -1,6 +1,6 @@
 
 <file path=word/document.xml><?xml version="1.0" encoding="utf-8"?>
-<w:document xmlns:ve="http://schemas.openxmlformats.org/markup-compatibility/2006" xmlns:o="urn:schemas-microsoft-com:office:office" xmlns:r="http://schemas.openxmlformats.org/officeDocument/2006/relationships" xmlns:m="http://schemas.openxmlformats.org/officeDocument/2006/math" xmlns:v="urn:schemas-microsoft-com:vml" xmlns:wp="http://schemas.openxmlformats.org/drawingml/2006/wordprocessingDrawing" xmlns:w10="urn:schemas-microsoft-com:office:word" xmlns:w="http://schemas.openxmlformats.org/wordprocessingml/2006/main" xmlns:wne="http://schemas.microsoft.com/office/word/2006/wordml">
+<w:document xmlns:wpc="http://schemas.microsoft.com/office/word/2010/wordprocessingCanvas" xmlns:mc="http://schemas.openxmlformats.org/markup-compatibility/2006" xmlns:o="urn:schemas-microsoft-com:office:office" xmlns:r="http://schemas.openxmlformats.org/officeDocument/2006/relationships" xmlns:m="http://schemas.openxmlformats.org/officeDocument/2006/math" xmlns:v="urn:schemas-microsoft-com:vml" xmlns:wp14="http://schemas.microsoft.com/office/word/2010/wordprocessingDrawing" xmlns:wp="http://schemas.openxmlformats.org/drawingml/2006/wordprocessingDrawing" xmlns:w10="urn:schemas-microsoft-com:office:word" xmlns:w="http://schemas.openxmlformats.org/wordprocessingml/2006/main" xmlns:w14="http://schemas.microsoft.com/office/word/2010/wordml" xmlns:w15="http://schemas.microsoft.com/office/word/2012/wordml" xmlns:wpg="http://schemas.microsoft.com/office/word/2010/wordprocessingGroup" xmlns:wpi="http://schemas.microsoft.com/office/word/2010/wordprocessingInk" xmlns:wne="http://schemas.microsoft.com/office/word/2006/wordml" xmlns:wps="http://schemas.microsoft.com/office/word/2010/wordprocessingShape" mc:Ignorable="w14 w15 wp14">
   <w:body>
     <w:p>
       <w:pPr>
@@ -33,20 +33,8 @@
           <w:sz w:val="44"/>
           <w:szCs w:val="44"/>
         </w:rPr>
-        <w:t>手机</w:t>
-      </w:r>
-      <w:proofErr w:type="gramStart"/>
-      <w:r>
-        <w:rPr>
-          <w:rFonts w:hint="eastAsia"/>
-          <w:b/>
-          <w:bCs/>
-          <w:sz w:val="44"/>
-          <w:szCs w:val="44"/>
-        </w:rPr>
-        <w:t>安卓端</w:t>
-      </w:r>
-      <w:proofErr w:type="gramEnd"/>
+        <w:t>手机安卓端</w:t>
+      </w:r>
       <w:r>
         <w:rPr>
           <w:rFonts w:hint="eastAsia"/>
@@ -165,7 +153,7 @@
           <w:insideV w:val="single" w:sz="4" w:space="0" w:color="auto"/>
         </w:tblBorders>
         <w:tblLayout w:type="fixed"/>
-        <w:tblLook w:val="04A0"/>
+        <w:tblLook w:val="04A0" w:firstRow="1" w:lastRow="0" w:firstColumn="1" w:lastColumn="0" w:noHBand="0" w:noVBand="1"/>
       </w:tblPr>
       <w:tblGrid>
         <w:gridCol w:w="1951"/>
@@ -490,7 +478,10 @@
               <w:rPr>
                 <w:rFonts w:hint="eastAsia"/>
               </w:rPr>
-              <w:t>8-04-21</w:t>
+              <w:t>8-0</w:t>
+            </w:r>
+            <w:r>
+              <w:t>5-06</w:t>
             </w:r>
           </w:p>
         </w:tc>
@@ -548,7 +539,7 @@
           <w:insideV w:val="single" w:sz="4" w:space="0" w:color="auto"/>
         </w:tblBorders>
         <w:tblLayout w:type="fixed"/>
-        <w:tblLook w:val="04A0"/>
+        <w:tblLook w:val="04A0" w:firstRow="1" w:lastRow="0" w:firstColumn="1" w:lastColumn="0" w:noHBand="0" w:noVBand="1"/>
       </w:tblPr>
       <w:tblGrid>
         <w:gridCol w:w="1123"/>
@@ -805,6 +796,14 @@
               </w:rPr>
               <w:t>陈栩</w:t>
             </w:r>
+            <w:r>
+              <w:rPr>
+                <w:rFonts w:ascii="宋体" w:hAnsi="宋体" w:hint="eastAsia"/>
+              </w:rPr>
+              <w:t>,吴子乔</w:t>
+            </w:r>
+            <w:bookmarkStart w:id="9" w:name="_GoBack"/>
+            <w:bookmarkEnd w:id="9"/>
           </w:p>
         </w:tc>
       </w:tr>
@@ -914,247 +913,50 @@
         </w:tc>
       </w:tr>
     </w:tbl>
-    <w:p>
-      <w:pPr>
-        <w:rPr>
-          <w:rFonts w:hint="eastAsia"/>
-        </w:rPr>
-      </w:pPr>
-    </w:p>
-    <w:p>
-      <w:pPr>
-        <w:rPr>
-          <w:rFonts w:hint="eastAsia"/>
-        </w:rPr>
-      </w:pPr>
-    </w:p>
-    <w:p>
-      <w:pPr>
-        <w:rPr>
-          <w:rFonts w:hint="eastAsia"/>
-        </w:rPr>
-      </w:pPr>
-    </w:p>
-    <w:p>
-      <w:pPr>
-        <w:rPr>
-          <w:rFonts w:hint="eastAsia"/>
-        </w:rPr>
-      </w:pPr>
-    </w:p>
-    <w:p>
-      <w:pPr>
-        <w:rPr>
-          <w:rFonts w:hint="eastAsia"/>
-        </w:rPr>
-      </w:pPr>
-    </w:p>
-    <w:p>
-      <w:pPr>
-        <w:rPr>
-          <w:rFonts w:hint="eastAsia"/>
-        </w:rPr>
-      </w:pPr>
-    </w:p>
-    <w:p>
-      <w:pPr>
-        <w:rPr>
-          <w:rFonts w:hint="eastAsia"/>
-        </w:rPr>
-      </w:pPr>
-    </w:p>
-    <w:p>
-      <w:pPr>
-        <w:rPr>
-          <w:rFonts w:hint="eastAsia"/>
-        </w:rPr>
-      </w:pPr>
-    </w:p>
-    <w:p>
-      <w:pPr>
-        <w:rPr>
-          <w:rFonts w:hint="eastAsia"/>
-        </w:rPr>
-      </w:pPr>
-    </w:p>
-    <w:p>
-      <w:pPr>
-        <w:rPr>
-          <w:rFonts w:hint="eastAsia"/>
-        </w:rPr>
-      </w:pPr>
-    </w:p>
-    <w:p>
-      <w:pPr>
-        <w:rPr>
-          <w:rFonts w:hint="eastAsia"/>
-        </w:rPr>
-      </w:pPr>
-    </w:p>
-    <w:p>
-      <w:pPr>
-        <w:rPr>
-          <w:rFonts w:hint="eastAsia"/>
-        </w:rPr>
-      </w:pPr>
-    </w:p>
-    <w:p>
-      <w:pPr>
-        <w:rPr>
-          <w:rFonts w:hint="eastAsia"/>
-        </w:rPr>
-      </w:pPr>
-    </w:p>
-    <w:p>
-      <w:pPr>
-        <w:rPr>
-          <w:rFonts w:hint="eastAsia"/>
-        </w:rPr>
-      </w:pPr>
-    </w:p>
-    <w:p>
-      <w:pPr>
-        <w:rPr>
-          <w:rFonts w:hint="eastAsia"/>
-        </w:rPr>
-      </w:pPr>
-    </w:p>
-    <w:p>
-      <w:pPr>
-        <w:rPr>
-          <w:rFonts w:hint="eastAsia"/>
-        </w:rPr>
-      </w:pPr>
-    </w:p>
-    <w:p>
-      <w:pPr>
-        <w:rPr>
-          <w:rFonts w:hint="eastAsia"/>
-        </w:rPr>
-      </w:pPr>
-    </w:p>
-    <w:p>
-      <w:pPr>
-        <w:rPr>
-          <w:rFonts w:hint="eastAsia"/>
-        </w:rPr>
-      </w:pPr>
-    </w:p>
-    <w:p>
-      <w:pPr>
-        <w:rPr>
-          <w:rFonts w:hint="eastAsia"/>
-        </w:rPr>
-      </w:pPr>
-    </w:p>
-    <w:p>
-      <w:pPr>
-        <w:rPr>
-          <w:rFonts w:hint="eastAsia"/>
-        </w:rPr>
-      </w:pPr>
-    </w:p>
-    <w:p>
-      <w:pPr>
-        <w:rPr>
-          <w:rFonts w:hint="eastAsia"/>
-        </w:rPr>
-      </w:pPr>
-    </w:p>
-    <w:p>
-      <w:pPr>
-        <w:rPr>
-          <w:rFonts w:hint="eastAsia"/>
-        </w:rPr>
-      </w:pPr>
-    </w:p>
-    <w:p>
-      <w:pPr>
-        <w:rPr>
-          <w:rFonts w:hint="eastAsia"/>
-        </w:rPr>
-      </w:pPr>
-    </w:p>
-    <w:p>
-      <w:pPr>
-        <w:rPr>
-          <w:rFonts w:hint="eastAsia"/>
-        </w:rPr>
-      </w:pPr>
-    </w:p>
-    <w:p>
-      <w:pPr>
-        <w:rPr>
-          <w:rFonts w:hint="eastAsia"/>
-        </w:rPr>
-      </w:pPr>
-    </w:p>
-    <w:p>
-      <w:pPr>
-        <w:rPr>
-          <w:rFonts w:hint="eastAsia"/>
-        </w:rPr>
-      </w:pPr>
-    </w:p>
-    <w:p>
-      <w:pPr>
-        <w:rPr>
-          <w:rFonts w:hint="eastAsia"/>
-        </w:rPr>
-      </w:pPr>
-    </w:p>
-    <w:p>
-      <w:pPr>
-        <w:rPr>
-          <w:rFonts w:hint="eastAsia"/>
-        </w:rPr>
-      </w:pPr>
-    </w:p>
-    <w:p>
-      <w:pPr>
-        <w:rPr>
-          <w:rFonts w:hint="eastAsia"/>
-        </w:rPr>
-      </w:pPr>
-    </w:p>
-    <w:p>
-      <w:pPr>
-        <w:rPr>
-          <w:rFonts w:hint="eastAsia"/>
-        </w:rPr>
-      </w:pPr>
-    </w:p>
-    <w:p>
-      <w:pPr>
-        <w:rPr>
-          <w:rFonts w:hint="eastAsia"/>
-        </w:rPr>
-      </w:pPr>
-    </w:p>
-    <w:p>
-      <w:pPr>
-        <w:rPr>
-          <w:rFonts w:hint="eastAsia"/>
-        </w:rPr>
-      </w:pPr>
-    </w:p>
-    <w:p>
-      <w:pPr>
-        <w:rPr>
-          <w:rFonts w:hint="eastAsia"/>
-        </w:rPr>
-      </w:pPr>
-    </w:p>
-    <w:p>
-      <w:pPr>
-        <w:rPr>
-          <w:rFonts w:hint="eastAsia"/>
-        </w:rPr>
-      </w:pPr>
-    </w:p>
+    <w:p/>
+    <w:p/>
+    <w:p/>
+    <w:p/>
+    <w:p/>
+    <w:p/>
+    <w:p/>
+    <w:p/>
+    <w:p/>
+    <w:p/>
+    <w:p/>
+    <w:p/>
+    <w:p/>
+    <w:p/>
+    <w:p/>
+    <w:p/>
+    <w:p/>
+    <w:p/>
+    <w:p/>
+    <w:p/>
+    <w:p/>
+    <w:p/>
+    <w:p/>
+    <w:p/>
+    <w:p/>
+    <w:p/>
+    <w:p/>
+    <w:p/>
+    <w:p/>
+    <w:p/>
+    <w:p/>
+    <w:p/>
+    <w:p/>
+    <w:p/>
     <w:sdt>
       <w:sdtPr>
         <w:rPr>
+          <w:rFonts w:asciiTheme="minorHAnsi" w:eastAsia="宋体" w:hAnsiTheme="minorHAnsi" w:cstheme="minorBidi"/>
+          <w:b w:val="0"/>
+          <w:bCs w:val="0"/>
+          <w:color w:val="auto"/>
+          <w:kern w:val="2"/>
+          <w:sz w:val="24"/>
+          <w:szCs w:val="24"/>
           <w:lang w:val="zh-CN"/>
         </w:rPr>
         <w:id w:val="1799393266"/>
@@ -1165,13 +967,6 @@
       </w:sdtPr>
       <w:sdtEndPr>
         <w:rPr>
-          <w:rFonts w:asciiTheme="minorHAnsi" w:eastAsia="宋体" w:hAnsiTheme="minorHAnsi" w:cstheme="minorBidi"/>
-          <w:b w:val="0"/>
-          <w:bCs w:val="0"/>
-          <w:color w:val="auto"/>
-          <w:kern w:val="2"/>
-          <w:sz w:val="24"/>
-          <w:szCs w:val="24"/>
           <w:lang w:val="en-US"/>
         </w:rPr>
       </w:sdtEndPr>
@@ -3125,169 +2920,70 @@
         </w:p>
       </w:sdtContent>
     </w:sdt>
+    <w:p/>
+    <w:p/>
+    <w:p/>
+    <w:p/>
+    <w:p/>
+    <w:p/>
+    <w:p/>
+    <w:p/>
+    <w:p/>
+    <w:p/>
+    <w:p/>
+    <w:p/>
+    <w:p/>
+    <w:p/>
+    <w:p/>
+    <w:p/>
     <w:p>
       <w:pPr>
-        <w:rPr>
-          <w:rFonts w:hint="eastAsia"/>
-        </w:rPr>
-      </w:pPr>
+        <w:pStyle w:val="1"/>
+        <w:spacing w:line="360" w:lineRule="auto"/>
+      </w:pPr>
+      <w:bookmarkStart w:id="10" w:name="_Toc498457989"/>
+      <w:bookmarkStart w:id="11" w:name="_Toc502965064"/>
+      <w:bookmarkStart w:id="12" w:name="_Toc513378919"/>
+      <w:r>
+        <w:rPr>
+          <w:rFonts w:hint="eastAsia"/>
+        </w:rPr>
+        <w:lastRenderedPageBreak/>
+        <w:t>一、引言</w:t>
+      </w:r>
+      <w:bookmarkEnd w:id="10"/>
+      <w:bookmarkEnd w:id="11"/>
+      <w:bookmarkEnd w:id="12"/>
     </w:p>
     <w:p>
       <w:pPr>
-        <w:rPr>
-          <w:rFonts w:hint="eastAsia"/>
-        </w:rPr>
-      </w:pPr>
+        <w:pStyle w:val="2"/>
+      </w:pPr>
+      <w:bookmarkStart w:id="13" w:name="_Toc498457990"/>
+      <w:bookmarkStart w:id="14" w:name="_Toc502965065"/>
+      <w:bookmarkStart w:id="15" w:name="_Toc513378920"/>
+      <w:r>
+        <w:rPr>
+          <w:rFonts w:hint="eastAsia"/>
+        </w:rPr>
+        <w:t>1.1</w:t>
+      </w:r>
+      <w:r>
+        <w:rPr>
+          <w:rFonts w:hint="eastAsia"/>
+        </w:rPr>
+        <w:t>编写目的</w:t>
+      </w:r>
+      <w:bookmarkEnd w:id="13"/>
+      <w:bookmarkEnd w:id="14"/>
+      <w:bookmarkEnd w:id="15"/>
     </w:p>
     <w:p>
       <w:pPr>
-        <w:rPr>
-          <w:rFonts w:hint="eastAsia"/>
-        </w:rPr>
-      </w:pPr>
-    </w:p>
-    <w:p>
-      <w:pPr>
-        <w:rPr>
-          <w:rFonts w:hint="eastAsia"/>
-        </w:rPr>
-      </w:pPr>
-    </w:p>
-    <w:p>
-      <w:pPr>
-        <w:rPr>
-          <w:rFonts w:hint="eastAsia"/>
-        </w:rPr>
-      </w:pPr>
-    </w:p>
-    <w:p>
-      <w:pPr>
-        <w:rPr>
-          <w:rFonts w:hint="eastAsia"/>
-        </w:rPr>
-      </w:pPr>
-    </w:p>
-    <w:p>
-      <w:pPr>
-        <w:rPr>
-          <w:rFonts w:hint="eastAsia"/>
-        </w:rPr>
-      </w:pPr>
-    </w:p>
-    <w:p>
-      <w:pPr>
-        <w:rPr>
-          <w:rFonts w:hint="eastAsia"/>
-        </w:rPr>
-      </w:pPr>
-    </w:p>
-    <w:p>
-      <w:pPr>
-        <w:rPr>
-          <w:rFonts w:hint="eastAsia"/>
-        </w:rPr>
-      </w:pPr>
-    </w:p>
-    <w:p>
-      <w:pPr>
-        <w:rPr>
-          <w:rFonts w:hint="eastAsia"/>
-        </w:rPr>
-      </w:pPr>
-    </w:p>
-    <w:p>
-      <w:pPr>
-        <w:rPr>
-          <w:rFonts w:hint="eastAsia"/>
-        </w:rPr>
-      </w:pPr>
-    </w:p>
-    <w:p>
-      <w:pPr>
-        <w:rPr>
-          <w:rFonts w:hint="eastAsia"/>
-        </w:rPr>
-      </w:pPr>
-    </w:p>
-    <w:p>
-      <w:pPr>
-        <w:rPr>
-          <w:rFonts w:hint="eastAsia"/>
-        </w:rPr>
-      </w:pPr>
-    </w:p>
-    <w:p>
-      <w:pPr>
-        <w:rPr>
-          <w:rFonts w:hint="eastAsia"/>
-        </w:rPr>
-      </w:pPr>
-    </w:p>
-    <w:p>
-      <w:pPr>
-        <w:rPr>
-          <w:rFonts w:hint="eastAsia"/>
-        </w:rPr>
-      </w:pPr>
-    </w:p>
-    <w:p>
-      <w:pPr>
-        <w:rPr>
-          <w:rFonts w:hint="eastAsia"/>
-        </w:rPr>
-      </w:pPr>
-    </w:p>
-    <w:p>
-      <w:pPr>
-        <w:pStyle w:val="1"/>
-        <w:spacing w:line="360" w:lineRule="auto"/>
-      </w:pPr>
-      <w:bookmarkStart w:id="9" w:name="_Toc498457989"/>
-      <w:bookmarkStart w:id="10" w:name="_Toc502965064"/>
-      <w:bookmarkStart w:id="11" w:name="_Toc513378919"/>
-      <w:r>
-        <w:rPr>
-          <w:rFonts w:hint="eastAsia"/>
-        </w:rPr>
-        <w:lastRenderedPageBreak/>
-        <w:t>一、引言</w:t>
-      </w:r>
-      <w:bookmarkEnd w:id="9"/>
-      <w:bookmarkEnd w:id="10"/>
-      <w:bookmarkEnd w:id="11"/>
-    </w:p>
-    <w:p>
-      <w:pPr>
-        <w:pStyle w:val="2"/>
-      </w:pPr>
-      <w:bookmarkStart w:id="12" w:name="_Toc498457990"/>
-      <w:bookmarkStart w:id="13" w:name="_Toc502965065"/>
-      <w:bookmarkStart w:id="14" w:name="_Toc513378920"/>
-      <w:r>
-        <w:rPr>
-          <w:rFonts w:hint="eastAsia"/>
-        </w:rPr>
-        <w:t>1.1</w:t>
-      </w:r>
-      <w:r>
-        <w:rPr>
-          <w:rFonts w:hint="eastAsia"/>
-        </w:rPr>
-        <w:t>编写目的</w:t>
-      </w:r>
-      <w:bookmarkEnd w:id="12"/>
-      <w:bookmarkEnd w:id="13"/>
-      <w:bookmarkEnd w:id="14"/>
-    </w:p>
-    <w:p>
-      <w:pPr>
         <w:ind w:firstLine="420"/>
-        <w:rPr>
-          <w:rFonts w:hint="eastAsia"/>
-        </w:rPr>
-      </w:pPr>
-      <w:bookmarkStart w:id="15" w:name="_Toc498457991"/>
-      <w:bookmarkStart w:id="16" w:name="_Toc502965066"/>
+      </w:pPr>
+      <w:bookmarkStart w:id="16" w:name="_Toc498457991"/>
+      <w:bookmarkStart w:id="17" w:name="_Toc502965066"/>
       <w:r>
         <w:rPr>
           <w:rFonts w:hint="eastAsia"/>
@@ -3474,7 +3170,7 @@
         <w:pStyle w:val="2"/>
         <w:spacing w:line="360" w:lineRule="auto"/>
       </w:pPr>
-      <w:bookmarkStart w:id="17" w:name="_Toc513378921"/>
+      <w:bookmarkStart w:id="18" w:name="_Toc513378921"/>
       <w:r>
         <w:rPr>
           <w:rFonts w:hint="eastAsia"/>
@@ -3493,9 +3189,9 @@
         </w:rPr>
         <w:t>背景</w:t>
       </w:r>
-      <w:bookmarkEnd w:id="15"/>
       <w:bookmarkEnd w:id="16"/>
       <w:bookmarkEnd w:id="17"/>
+      <w:bookmarkEnd w:id="18"/>
     </w:p>
     <w:p>
       <w:pPr>
@@ -3505,9 +3201,6 @@
         </w:numPr>
         <w:spacing w:line="300" w:lineRule="auto"/>
         <w:ind w:left="420" w:firstLine="420"/>
-        <w:rPr>
-          <w:rFonts w:hint="eastAsia"/>
-        </w:rPr>
       </w:pPr>
       <w:r>
         <w:rPr>
@@ -3519,9 +3212,6 @@
     <w:p>
       <w:pPr>
         <w:ind w:firstLineChars="549" w:firstLine="1318"/>
-        <w:rPr>
-          <w:rFonts w:hint="eastAsia"/>
-        </w:rPr>
       </w:pPr>
       <w:r>
         <w:rPr>
@@ -3564,23 +3254,12 @@
         <w:ind w:leftChars="200" w:left="480" w:firstLine="839"/>
       </w:pPr>
       <w:r>
-        <w:t>杨</w:t>
-      </w:r>
-      <w:proofErr w:type="gramStart"/>
-      <w:r>
-        <w:t>枨</w:t>
-      </w:r>
-      <w:proofErr w:type="gramEnd"/>
-      <w:r>
-        <w:t>老师</w:t>
+        <w:t>杨枨老师</w:t>
       </w:r>
     </w:p>
     <w:p>
       <w:pPr>
         <w:ind w:left="420" w:firstLine="420"/>
-        <w:rPr>
-          <w:rFonts w:hint="eastAsia"/>
-        </w:rPr>
       </w:pPr>
       <w:r>
         <w:rPr>
@@ -3598,9 +3277,6 @@
     <w:p>
       <w:pPr>
         <w:ind w:leftChars="200" w:left="480" w:firstLine="839"/>
-        <w:rPr>
-          <w:rFonts w:hint="eastAsia"/>
-        </w:rPr>
       </w:pPr>
       <w:r>
         <w:rPr>
@@ -3612,9 +3288,6 @@
     <w:p>
       <w:pPr>
         <w:ind w:left="420" w:firstLine="420"/>
-        <w:rPr>
-          <w:rFonts w:hint="eastAsia"/>
-        </w:rPr>
       </w:pPr>
       <w:r>
         <w:rPr>
@@ -3706,9 +3379,6 @@
     <w:p>
       <w:pPr>
         <w:ind w:leftChars="200" w:left="480" w:firstLine="839"/>
-        <w:rPr>
-          <w:rFonts w:hint="eastAsia"/>
-        </w:rPr>
       </w:pPr>
       <w:r>
         <w:t>G</w:t>
@@ -3739,9 +3409,9 @@
         <w:pStyle w:val="2"/>
         <w:spacing w:line="360" w:lineRule="auto"/>
       </w:pPr>
-      <w:bookmarkStart w:id="18" w:name="_Toc498457996"/>
-      <w:bookmarkStart w:id="19" w:name="_Toc502965071"/>
-      <w:bookmarkStart w:id="20" w:name="_Toc513378922"/>
+      <w:bookmarkStart w:id="19" w:name="_Toc498457996"/>
+      <w:bookmarkStart w:id="20" w:name="_Toc502965071"/>
+      <w:bookmarkStart w:id="21" w:name="_Toc513378922"/>
       <w:r>
         <w:rPr>
           <w:rFonts w:hint="eastAsia"/>
@@ -3754,9 +3424,9 @@
         </w:rPr>
         <w:t>定义</w:t>
       </w:r>
-      <w:bookmarkEnd w:id="18"/>
       <w:bookmarkEnd w:id="19"/>
       <w:bookmarkEnd w:id="20"/>
+      <w:bookmarkEnd w:id="21"/>
     </w:p>
     <w:p>
       <w:pPr>
@@ -3805,9 +3475,6 @@
     <w:p>
       <w:pPr>
         <w:ind w:firstLine="420"/>
-        <w:rPr>
-          <w:rFonts w:hint="eastAsia"/>
-        </w:rPr>
       </w:pPr>
       <w:r>
         <w:rPr>
@@ -3831,9 +3498,6 @@
     <w:p>
       <w:pPr>
         <w:ind w:firstLine="420"/>
-        <w:rPr>
-          <w:rFonts w:hint="eastAsia"/>
-        </w:rPr>
       </w:pPr>
       <w:r>
         <w:rPr>
@@ -3882,23 +3546,12 @@
     <w:p>
       <w:pPr>
         <w:ind w:firstLine="420"/>
-        <w:rPr>
-          <w:rFonts w:hint="eastAsia"/>
-        </w:rPr>
-      </w:pPr>
-      <w:proofErr w:type="spellStart"/>
-      <w:r>
-        <w:rPr>
-          <w:rFonts w:hint="eastAsia"/>
-        </w:rPr>
-        <w:t>MonoDevelop</w:t>
-      </w:r>
-      <w:proofErr w:type="spellEnd"/>
-      <w:r>
-        <w:rPr>
-          <w:rFonts w:hint="eastAsia"/>
-        </w:rPr>
-        <w:t>:</w:t>
+      </w:pPr>
+      <w:r>
+        <w:rPr>
+          <w:rFonts w:hint="eastAsia"/>
+        </w:rPr>
+        <w:t>MonoDevelop:</w:t>
       </w:r>
       <w:r>
         <w:rPr>
@@ -3966,14 +3619,102 @@
         </w:rPr>
         <w:t>软件。</w:t>
       </w:r>
-      <w:proofErr w:type="spellStart"/>
-      <w:r>
-        <w:rPr>
-          <w:rFonts w:hint="eastAsia"/>
-        </w:rPr>
-        <w:t>MonoDevelop</w:t>
-      </w:r>
-      <w:proofErr w:type="spellEnd"/>
+      <w:r>
+        <w:rPr>
+          <w:rFonts w:hint="eastAsia"/>
+        </w:rPr>
+        <w:t xml:space="preserve">MonoDevelop </w:t>
+      </w:r>
+      <w:r>
+        <w:rPr>
+          <w:rFonts w:hint="eastAsia"/>
+        </w:rPr>
+        <w:t>集成了很多</w:t>
+      </w:r>
+      <w:r>
+        <w:rPr>
+          <w:rFonts w:hint="eastAsia"/>
+        </w:rPr>
+        <w:t>Eclipse</w:t>
+      </w:r>
+      <w:r>
+        <w:rPr>
+          <w:rFonts w:hint="eastAsia"/>
+        </w:rPr>
+        <w:t>与</w:t>
+      </w:r>
+      <w:r>
+        <w:rPr>
+          <w:rFonts w:hint="eastAsia"/>
+        </w:rPr>
+        <w:t>Microsoft Visual Studio</w:t>
+      </w:r>
+      <w:r>
+        <w:rPr>
+          <w:rFonts w:hint="eastAsia"/>
+        </w:rPr>
+        <w:t>的特性，像是</w:t>
+      </w:r>
+      <w:r>
+        <w:rPr>
+          <w:rFonts w:hint="eastAsia"/>
+        </w:rPr>
+        <w:t xml:space="preserve"> Intellisense</w:t>
+      </w:r>
+      <w:r>
+        <w:rPr>
+          <w:rFonts w:hint="eastAsia"/>
+        </w:rPr>
+        <w:t>、版本控制还有</w:t>
+      </w:r>
+      <w:r>
+        <w:rPr>
+          <w:rFonts w:hint="eastAsia"/>
+        </w:rPr>
+        <w:t xml:space="preserve"> GUI </w:t>
+      </w:r>
+      <w:r>
+        <w:rPr>
+          <w:rFonts w:hint="eastAsia"/>
+        </w:rPr>
+        <w:t>与</w:t>
+      </w:r>
+      <w:r>
+        <w:rPr>
+          <w:rFonts w:hint="eastAsia"/>
+        </w:rPr>
+        <w:t xml:space="preserve"> Web </w:t>
+      </w:r>
+      <w:r>
+        <w:rPr>
+          <w:rFonts w:hint="eastAsia"/>
+        </w:rPr>
+        <w:t>设计工具。另外还集成了</w:t>
+      </w:r>
+      <w:r>
+        <w:rPr>
+          <w:rFonts w:hint="eastAsia"/>
+        </w:rPr>
+        <w:t>GTK#GUI</w:t>
+      </w:r>
+      <w:r>
+        <w:rPr>
+          <w:rFonts w:hint="eastAsia"/>
+        </w:rPr>
+        <w:t>设计工具（叫做</w:t>
+      </w:r>
+      <w:r>
+        <w:rPr>
+          <w:rFonts w:hint="eastAsia"/>
+        </w:rPr>
+        <w:t>Stetic</w:t>
+      </w:r>
+      <w:r>
+        <w:rPr>
+          <w:rFonts w:hint="eastAsia"/>
+        </w:rPr>
+        <w:t>）。</w:t>
+      </w:r>
       <w:r>
         <w:rPr>
           <w:rFonts w:hint="eastAsia"/>
@@ -3984,112 +3725,6 @@
         <w:rPr>
           <w:rFonts w:hint="eastAsia"/>
         </w:rPr>
-        <w:t>集成了很多</w:t>
-      </w:r>
-      <w:r>
-        <w:rPr>
-          <w:rFonts w:hint="eastAsia"/>
-        </w:rPr>
-        <w:t>Eclipse</w:t>
-      </w:r>
-      <w:r>
-        <w:rPr>
-          <w:rFonts w:hint="eastAsia"/>
-        </w:rPr>
-        <w:t>与</w:t>
-      </w:r>
-      <w:r>
-        <w:rPr>
-          <w:rFonts w:hint="eastAsia"/>
-        </w:rPr>
-        <w:t>Microsoft Visual Studio</w:t>
-      </w:r>
-      <w:r>
-        <w:rPr>
-          <w:rFonts w:hint="eastAsia"/>
-        </w:rPr>
-        <w:t>的特性，像是</w:t>
-      </w:r>
-      <w:r>
-        <w:rPr>
-          <w:rFonts w:hint="eastAsia"/>
-        </w:rPr>
-        <w:t xml:space="preserve"> </w:t>
-      </w:r>
-      <w:proofErr w:type="spellStart"/>
-      <w:r>
-        <w:rPr>
-          <w:rFonts w:hint="eastAsia"/>
-        </w:rPr>
-        <w:t>Intellisense</w:t>
-      </w:r>
-      <w:proofErr w:type="spellEnd"/>
-      <w:r>
-        <w:rPr>
-          <w:rFonts w:hint="eastAsia"/>
-        </w:rPr>
-        <w:t>、版本控制还有</w:t>
-      </w:r>
-      <w:r>
-        <w:rPr>
-          <w:rFonts w:hint="eastAsia"/>
-        </w:rPr>
-        <w:t xml:space="preserve"> GUI </w:t>
-      </w:r>
-      <w:r>
-        <w:rPr>
-          <w:rFonts w:hint="eastAsia"/>
-        </w:rPr>
-        <w:t>与</w:t>
-      </w:r>
-      <w:r>
-        <w:rPr>
-          <w:rFonts w:hint="eastAsia"/>
-        </w:rPr>
-        <w:t xml:space="preserve"> Web </w:t>
-      </w:r>
-      <w:r>
-        <w:rPr>
-          <w:rFonts w:hint="eastAsia"/>
-        </w:rPr>
-        <w:t>设计工具。另外还集成了</w:t>
-      </w:r>
-      <w:r>
-        <w:rPr>
-          <w:rFonts w:hint="eastAsia"/>
-        </w:rPr>
-        <w:t>GTK#GUI</w:t>
-      </w:r>
-      <w:r>
-        <w:rPr>
-          <w:rFonts w:hint="eastAsia"/>
-        </w:rPr>
-        <w:t>设计工具（叫做</w:t>
-      </w:r>
-      <w:proofErr w:type="spellStart"/>
-      <w:r>
-        <w:rPr>
-          <w:rFonts w:hint="eastAsia"/>
-        </w:rPr>
-        <w:t>Stetic</w:t>
-      </w:r>
-      <w:proofErr w:type="spellEnd"/>
-      <w:r>
-        <w:rPr>
-          <w:rFonts w:hint="eastAsia"/>
-        </w:rPr>
-        <w:t>）。</w:t>
-      </w:r>
-      <w:r>
-        <w:rPr>
-          <w:rFonts w:hint="eastAsia"/>
-        </w:rPr>
-        <w:t xml:space="preserve"> </w:t>
-      </w:r>
-      <w:r>
-        <w:rPr>
-          <w:rFonts w:hint="eastAsia"/>
-        </w:rPr>
         <w:t>目前支持的语言有</w:t>
       </w:r>
       <w:r>
@@ -4104,14 +3739,12 @@
         </w:rPr>
         <w:t>、</w:t>
       </w:r>
-      <w:proofErr w:type="spellStart"/>
       <w:r>
         <w:rPr>
           <w:rFonts w:hint="eastAsia"/>
         </w:rPr>
         <w:t>Vala</w:t>
       </w:r>
-      <w:proofErr w:type="spellEnd"/>
       <w:r>
         <w:rPr>
           <w:rFonts w:hint="eastAsia"/>
@@ -4154,14 +3787,12 @@
         </w:rPr>
         <w:t>、</w:t>
       </w:r>
-      <w:proofErr w:type="spellStart"/>
       <w:r>
         <w:rPr>
           <w:rFonts w:hint="eastAsia"/>
         </w:rPr>
         <w:t>Nemerle</w:t>
       </w:r>
-      <w:proofErr w:type="spellEnd"/>
       <w:r>
         <w:rPr>
           <w:rFonts w:hint="eastAsia"/>
@@ -4220,9 +3851,6 @@
     <w:p>
       <w:pPr>
         <w:ind w:firstLine="420"/>
-        <w:rPr>
-          <w:rFonts w:hint="eastAsia"/>
-        </w:rPr>
       </w:pPr>
       <w:r>
         <w:rPr>
@@ -4330,13 +3958,10 @@
       <w:pPr>
         <w:pStyle w:val="2"/>
         <w:spacing w:line="360" w:lineRule="auto"/>
-        <w:rPr>
-          <w:rFonts w:hint="eastAsia"/>
-        </w:rPr>
-      </w:pPr>
-      <w:bookmarkStart w:id="21" w:name="_Toc498457997"/>
-      <w:bookmarkStart w:id="22" w:name="_Toc502965072"/>
-      <w:bookmarkStart w:id="23" w:name="_Toc513378923"/>
+      </w:pPr>
+      <w:bookmarkStart w:id="22" w:name="_Toc498457997"/>
+      <w:bookmarkStart w:id="23" w:name="_Toc502965072"/>
+      <w:bookmarkStart w:id="24" w:name="_Toc513378923"/>
       <w:r>
         <w:rPr>
           <w:rFonts w:hint="eastAsia"/>
@@ -4349,16 +3974,13 @@
         </w:rPr>
         <w:t>参考资料</w:t>
       </w:r>
-      <w:bookmarkEnd w:id="21"/>
       <w:bookmarkEnd w:id="22"/>
       <w:bookmarkEnd w:id="23"/>
+      <w:bookmarkEnd w:id="24"/>
     </w:p>
     <w:p>
       <w:pPr>
         <w:ind w:firstLine="420"/>
-        <w:rPr>
-          <w:rFonts w:hint="eastAsia"/>
-        </w:rPr>
       </w:pPr>
       <w:r>
         <w:rPr>
@@ -4442,9 +4064,6 @@
     <w:p>
       <w:pPr>
         <w:ind w:firstLine="420"/>
-        <w:rPr>
-          <w:rFonts w:hint="eastAsia"/>
-        </w:rPr>
       </w:pPr>
       <w:r>
         <w:rPr>
@@ -4474,9 +4093,6 @@
     <w:p>
       <w:pPr>
         <w:ind w:firstLine="420"/>
-        <w:rPr>
-          <w:rFonts w:hint="eastAsia"/>
-        </w:rPr>
       </w:pPr>
       <w:r>
         <w:rPr>
@@ -4524,9 +4140,6 @@
     <w:p>
       <w:pPr>
         <w:ind w:firstLine="420"/>
-        <w:rPr>
-          <w:rFonts w:hint="eastAsia"/>
-        </w:rPr>
       </w:pPr>
     </w:p>
     <w:p>
@@ -4541,9 +4154,9 @@
       <w:pPr>
         <w:pStyle w:val="1"/>
       </w:pPr>
-      <w:bookmarkStart w:id="24" w:name="_Toc14623"/>
-      <w:bookmarkStart w:id="25" w:name="_Toc502965073"/>
-      <w:bookmarkStart w:id="26" w:name="_Toc513378924"/>
+      <w:bookmarkStart w:id="25" w:name="_Toc14623"/>
+      <w:bookmarkStart w:id="26" w:name="_Toc502965073"/>
+      <w:bookmarkStart w:id="27" w:name="_Toc513378924"/>
       <w:r>
         <w:t>2</w:t>
       </w:r>
@@ -4556,23 +4169,23 @@
       <w:r>
         <w:t>项目</w:t>
       </w:r>
-      <w:bookmarkEnd w:id="24"/>
       <w:bookmarkEnd w:id="25"/>
+      <w:bookmarkEnd w:id="26"/>
       <w:r>
         <w:rPr>
           <w:rFonts w:hint="eastAsia"/>
         </w:rPr>
         <w:t>测试</w:t>
       </w:r>
-      <w:bookmarkEnd w:id="26"/>
+      <w:bookmarkEnd w:id="27"/>
     </w:p>
     <w:p>
       <w:pPr>
         <w:pStyle w:val="2"/>
       </w:pPr>
-      <w:bookmarkStart w:id="27" w:name="_Toc22904"/>
-      <w:bookmarkStart w:id="28" w:name="_Toc502965074"/>
-      <w:bookmarkStart w:id="29" w:name="_Toc513378925"/>
+      <w:bookmarkStart w:id="28" w:name="_Toc22904"/>
+      <w:bookmarkStart w:id="29" w:name="_Toc502965074"/>
+      <w:bookmarkStart w:id="30" w:name="_Toc513378925"/>
       <w:r>
         <w:rPr>
           <w:rFonts w:hint="eastAsia"/>
@@ -4582,16 +4195,13 @@
       <w:r>
         <w:t>测试范围</w:t>
       </w:r>
-      <w:bookmarkEnd w:id="27"/>
       <w:bookmarkEnd w:id="28"/>
       <w:bookmarkEnd w:id="29"/>
+      <w:bookmarkEnd w:id="30"/>
     </w:p>
     <w:p>
       <w:pPr>
         <w:ind w:leftChars="200" w:left="480"/>
-        <w:rPr>
-          <w:rFonts w:hint="eastAsia"/>
-        </w:rPr>
       </w:pPr>
       <w:r>
         <w:rPr>
@@ -4609,9 +4219,6 @@
     <w:p>
       <w:pPr>
         <w:ind w:leftChars="200" w:left="480"/>
-        <w:rPr>
-          <w:rFonts w:hint="eastAsia"/>
-        </w:rPr>
       </w:pPr>
       <w:r>
         <w:rPr>
@@ -4665,9 +4272,9 @@
       <w:pPr>
         <w:pStyle w:val="2"/>
       </w:pPr>
-      <w:bookmarkStart w:id="30" w:name="_Toc8711"/>
-      <w:bookmarkStart w:id="31" w:name="_Toc502965075"/>
-      <w:bookmarkStart w:id="32" w:name="_Toc513378926"/>
+      <w:bookmarkStart w:id="31" w:name="_Toc8711"/>
+      <w:bookmarkStart w:id="32" w:name="_Toc502965075"/>
+      <w:bookmarkStart w:id="33" w:name="_Toc513378926"/>
       <w:r>
         <w:rPr>
           <w:rFonts w:hint="eastAsia"/>
@@ -4686,9 +4293,9 @@
       <w:r>
         <w:t>文档</w:t>
       </w:r>
-      <w:bookmarkEnd w:id="30"/>
       <w:bookmarkEnd w:id="31"/>
       <w:bookmarkEnd w:id="32"/>
+      <w:bookmarkEnd w:id="33"/>
     </w:p>
     <w:tbl>
       <w:tblPr>
@@ -4707,7 +4314,7 @@
           <w:left w:w="0" w:type="dxa"/>
           <w:right w:w="0" w:type="dxa"/>
         </w:tblCellMar>
-        <w:tblLook w:val="0000"/>
+        <w:tblLook w:val="0000" w:firstRow="0" w:lastRow="0" w:firstColumn="0" w:lastColumn="0" w:noHBand="0" w:noVBand="0"/>
       </w:tblPr>
       <w:tblGrid>
         <w:gridCol w:w="3813"/>
@@ -5133,7 +4740,6 @@
                 <w:szCs w:val="22"/>
               </w:rPr>
             </w:pPr>
-            <w:proofErr w:type="gramStart"/>
             <w:r>
               <w:rPr>
                 <w:rFonts w:ascii="Verdana" w:hAnsi="Verdana" w:cs="宋体" w:hint="eastAsia"/>
@@ -5143,7 +4749,6 @@
               </w:rPr>
               <w:t>吴子乔</w:t>
             </w:r>
-            <w:proofErr w:type="gramEnd"/>
           </w:p>
         </w:tc>
       </w:tr>
@@ -5205,7 +4810,6 @@
                 <w:szCs w:val="22"/>
               </w:rPr>
             </w:pPr>
-            <w:proofErr w:type="gramStart"/>
             <w:r>
               <w:rPr>
                 <w:rFonts w:ascii="Verdana" w:hAnsi="Verdana" w:cs="宋体" w:hint="eastAsia"/>
@@ -5215,7 +4819,6 @@
               </w:rPr>
               <w:t>吴子乔</w:t>
             </w:r>
-            <w:proofErr w:type="gramEnd"/>
           </w:p>
         </w:tc>
       </w:tr>
@@ -5278,18 +4881,15 @@
     <w:p>
       <w:pPr>
         <w:pStyle w:val="2"/>
-        <w:rPr>
-          <w:rFonts w:hint="eastAsia"/>
-        </w:rPr>
-      </w:pPr>
-      <w:bookmarkStart w:id="33" w:name="_Toc1991"/>
-      <w:bookmarkStart w:id="34" w:name="_Toc502965076"/>
+      </w:pPr>
+      <w:bookmarkStart w:id="34" w:name="_Toc1991"/>
+      <w:bookmarkStart w:id="35" w:name="_Toc502965076"/>
     </w:p>
     <w:p>
       <w:pPr>
         <w:pStyle w:val="2"/>
       </w:pPr>
-      <w:bookmarkStart w:id="35" w:name="_Toc513378927"/>
+      <w:bookmarkStart w:id="36" w:name="_Toc513378927"/>
       <w:r>
         <w:rPr>
           <w:rFonts w:hint="eastAsia"/>
@@ -5302,20 +4902,17 @@
         </w:rPr>
         <w:t>测试需求</w:t>
       </w:r>
-      <w:bookmarkEnd w:id="33"/>
       <w:bookmarkEnd w:id="34"/>
       <w:bookmarkEnd w:id="35"/>
+      <w:bookmarkEnd w:id="36"/>
     </w:p>
     <w:p>
       <w:pPr>
         <w:pStyle w:val="3"/>
-        <w:rPr>
-          <w:rFonts w:hint="eastAsia"/>
-        </w:rPr>
-      </w:pPr>
-      <w:bookmarkStart w:id="36" w:name="_Toc17714"/>
-      <w:bookmarkStart w:id="37" w:name="_Toc502965077"/>
-      <w:bookmarkStart w:id="38" w:name="_Toc513378928"/>
+      </w:pPr>
+      <w:bookmarkStart w:id="37" w:name="_Toc17714"/>
+      <w:bookmarkStart w:id="38" w:name="_Toc502965077"/>
+      <w:bookmarkStart w:id="39" w:name="_Toc513378928"/>
       <w:r>
         <w:rPr>
           <w:rFonts w:hint="eastAsia"/>
@@ -5328,16 +4925,13 @@
         </w:rPr>
         <w:t>功能测试</w:t>
       </w:r>
-      <w:bookmarkEnd w:id="36"/>
       <w:bookmarkEnd w:id="37"/>
       <w:bookmarkEnd w:id="38"/>
+      <w:bookmarkEnd w:id="39"/>
     </w:p>
     <w:p>
       <w:pPr>
         <w:ind w:leftChars="200" w:left="480"/>
-        <w:rPr>
-          <w:rFonts w:hint="eastAsia"/>
-        </w:rPr>
       </w:pPr>
       <w:r>
         <w:rPr>
@@ -5355,9 +4949,6 @@
     <w:p>
       <w:pPr>
         <w:ind w:leftChars="200" w:left="480"/>
-        <w:rPr>
-          <w:rFonts w:hint="eastAsia"/>
-        </w:rPr>
       </w:pPr>
       <w:r>
         <w:rPr>
@@ -5381,9 +4972,6 @@
     <w:p>
       <w:pPr>
         <w:ind w:leftChars="200" w:left="480"/>
-        <w:rPr>
-          <w:rFonts w:hint="eastAsia"/>
-        </w:rPr>
       </w:pPr>
       <w:r>
         <w:rPr>
@@ -5407,9 +4995,6 @@
     <w:p>
       <w:pPr>
         <w:ind w:leftChars="200" w:left="480"/>
-        <w:rPr>
-          <w:rFonts w:hint="eastAsia"/>
-        </w:rPr>
       </w:pPr>
       <w:r>
         <w:rPr>
@@ -5433,9 +5018,6 @@
     <w:p>
       <w:pPr>
         <w:ind w:leftChars="200" w:left="480"/>
-        <w:rPr>
-          <w:rFonts w:hint="eastAsia"/>
-        </w:rPr>
       </w:pPr>
       <w:r>
         <w:rPr>
@@ -5465,9 +5047,6 @@
     <w:p>
       <w:pPr>
         <w:ind w:leftChars="200" w:left="480"/>
-        <w:rPr>
-          <w:rFonts w:hint="eastAsia"/>
-        </w:rPr>
       </w:pPr>
       <w:r>
         <w:rPr>
@@ -5491,9 +5070,6 @@
     <w:p>
       <w:pPr>
         <w:ind w:leftChars="200" w:left="480"/>
-        <w:rPr>
-          <w:rFonts w:hint="eastAsia"/>
-        </w:rPr>
       </w:pPr>
       <w:r>
         <w:rPr>
@@ -5517,9 +5093,6 @@
     <w:p>
       <w:pPr>
         <w:ind w:leftChars="200" w:left="480"/>
-        <w:rPr>
-          <w:rFonts w:hint="eastAsia"/>
-        </w:rPr>
       </w:pPr>
       <w:r>
         <w:rPr>
@@ -5543,9 +5116,6 @@
     <w:p>
       <w:pPr>
         <w:ind w:leftChars="200" w:left="480"/>
-        <w:rPr>
-          <w:rFonts w:hint="eastAsia"/>
-        </w:rPr>
       </w:pPr>
       <w:r>
         <w:rPr>
@@ -5569,9 +5139,6 @@
     <w:p>
       <w:pPr>
         <w:ind w:leftChars="200" w:left="480"/>
-        <w:rPr>
-          <w:rFonts w:hint="eastAsia"/>
-        </w:rPr>
       </w:pPr>
       <w:r>
         <w:rPr>
@@ -5601,9 +5168,6 @@
     <w:p>
       <w:pPr>
         <w:ind w:leftChars="200" w:left="480"/>
-        <w:rPr>
-          <w:rFonts w:hint="eastAsia"/>
-        </w:rPr>
       </w:pPr>
       <w:r>
         <w:rPr>
@@ -5615,29 +5179,12 @@
         <w:rPr>
           <w:rFonts w:hint="eastAsia"/>
         </w:rPr>
-        <w:t>排行</w:t>
-      </w:r>
-      <w:proofErr w:type="gramStart"/>
-      <w:r>
-        <w:rPr>
-          <w:rFonts w:hint="eastAsia"/>
-        </w:rPr>
-        <w:t>榜数据</w:t>
-      </w:r>
-      <w:proofErr w:type="gramEnd"/>
-      <w:r>
-        <w:rPr>
-          <w:rFonts w:hint="eastAsia"/>
-        </w:rPr>
-        <w:t>下载测试</w:t>
+        <w:t>排行榜数据下载测试</w:t>
       </w:r>
     </w:p>
     <w:p>
       <w:pPr>
         <w:ind w:leftChars="200" w:left="480"/>
-        <w:rPr>
-          <w:rFonts w:hint="eastAsia"/>
-        </w:rPr>
       </w:pPr>
       <w:r>
         <w:rPr>
@@ -5667,10 +5214,10 @@
           <w:szCs w:val="28"/>
         </w:rPr>
       </w:pPr>
-      <w:bookmarkStart w:id="39" w:name="_Toc48118375"/>
-      <w:bookmarkStart w:id="40" w:name="_Toc20192"/>
-      <w:bookmarkStart w:id="41" w:name="_Toc502965078"/>
-      <w:bookmarkStart w:id="42" w:name="_Toc513378929"/>
+      <w:bookmarkStart w:id="40" w:name="_Toc48118375"/>
+      <w:bookmarkStart w:id="41" w:name="_Toc20192"/>
+      <w:bookmarkStart w:id="42" w:name="_Toc502965078"/>
+      <w:bookmarkStart w:id="43" w:name="_Toc513378929"/>
       <w:r>
         <w:rPr>
           <w:rFonts w:hint="eastAsia"/>
@@ -5689,10 +5236,10 @@
         </w:rPr>
         <w:t>用户界面测试</w:t>
       </w:r>
-      <w:bookmarkEnd w:id="39"/>
       <w:bookmarkEnd w:id="40"/>
       <w:bookmarkEnd w:id="41"/>
       <w:bookmarkEnd w:id="42"/>
+      <w:bookmarkEnd w:id="43"/>
     </w:p>
     <w:p>
       <w:pPr>
@@ -5720,10 +5267,10 @@
           <w:szCs w:val="28"/>
         </w:rPr>
       </w:pPr>
-      <w:bookmarkStart w:id="43" w:name="_Toc48118376"/>
-      <w:bookmarkStart w:id="44" w:name="_Toc566"/>
-      <w:bookmarkStart w:id="45" w:name="_Toc502965079"/>
-      <w:bookmarkStart w:id="46" w:name="_Toc513378930"/>
+      <w:bookmarkStart w:id="44" w:name="_Toc48118376"/>
+      <w:bookmarkStart w:id="45" w:name="_Toc566"/>
+      <w:bookmarkStart w:id="46" w:name="_Toc502965079"/>
+      <w:bookmarkStart w:id="47" w:name="_Toc513378930"/>
       <w:r>
         <w:rPr>
           <w:rFonts w:hint="eastAsia"/>
@@ -5742,10 +5289,10 @@
         </w:rPr>
         <w:t>性能测试</w:t>
       </w:r>
-      <w:bookmarkEnd w:id="43"/>
       <w:bookmarkEnd w:id="44"/>
       <w:bookmarkEnd w:id="45"/>
       <w:bookmarkEnd w:id="46"/>
+      <w:bookmarkEnd w:id="47"/>
     </w:p>
     <w:p>
       <w:pPr>
@@ -5773,10 +5320,10 @@
           <w:szCs w:val="28"/>
         </w:rPr>
       </w:pPr>
-      <w:bookmarkStart w:id="47" w:name="_Toc48118383"/>
-      <w:bookmarkStart w:id="48" w:name="_Toc12080"/>
-      <w:bookmarkStart w:id="49" w:name="_Toc502965080"/>
-      <w:bookmarkStart w:id="50" w:name="_Toc513378931"/>
+      <w:bookmarkStart w:id="48" w:name="_Toc48118383"/>
+      <w:bookmarkStart w:id="49" w:name="_Toc12080"/>
+      <w:bookmarkStart w:id="50" w:name="_Toc502965080"/>
+      <w:bookmarkStart w:id="51" w:name="_Toc513378931"/>
       <w:r>
         <w:rPr>
           <w:rFonts w:hint="eastAsia"/>
@@ -5795,10 +5342,10 @@
         </w:rPr>
         <w:t>文档测试</w:t>
       </w:r>
-      <w:bookmarkEnd w:id="47"/>
       <w:bookmarkEnd w:id="48"/>
       <w:bookmarkEnd w:id="49"/>
       <w:bookmarkEnd w:id="50"/>
+      <w:bookmarkEnd w:id="51"/>
     </w:p>
     <w:p>
       <w:pPr>
@@ -5819,7 +5366,7 @@
       <w:tblPr>
         <w:tblStyle w:val="a8"/>
         <w:tblW w:w="0" w:type="auto"/>
-        <w:tblLook w:val="04A0"/>
+        <w:tblLook w:val="04A0" w:firstRow="1" w:lastRow="0" w:firstColumn="1" w:lastColumn="0" w:noHBand="0" w:noVBand="1"/>
       </w:tblPr>
       <w:tblGrid>
         <w:gridCol w:w="2122"/>
@@ -6103,7 +5650,7 @@
         <w:spacing w:line="360" w:lineRule="auto"/>
         <w:jc w:val="left"/>
         <w:rPr>
-          <w:rFonts w:ascii="Verdana" w:hAnsi="Verdana" w:cs="宋体" w:hint="eastAsia"/>
+          <w:rFonts w:ascii="Verdana" w:hAnsi="Verdana" w:cs="宋体"/>
           <w:kern w:val="0"/>
           <w:sz w:val="20"/>
         </w:rPr>
@@ -6126,18 +5673,18 @@
       <w:pPr>
         <w:pStyle w:val="1"/>
       </w:pPr>
-      <w:bookmarkStart w:id="51" w:name="_Toc4273"/>
-      <w:bookmarkStart w:id="52" w:name="_Toc502965081"/>
-      <w:bookmarkStart w:id="53" w:name="_Toc513378932"/>
+      <w:bookmarkStart w:id="52" w:name="_Toc4273"/>
+      <w:bookmarkStart w:id="53" w:name="_Toc502965081"/>
+      <w:bookmarkStart w:id="54" w:name="_Toc513378932"/>
       <w:r>
         <w:t>3.</w:t>
       </w:r>
       <w:r>
         <w:t>质量目标</w:t>
       </w:r>
-      <w:bookmarkEnd w:id="51"/>
       <w:bookmarkEnd w:id="52"/>
       <w:bookmarkEnd w:id="53"/>
+      <w:bookmarkEnd w:id="54"/>
     </w:p>
     <w:p>
       <w:pPr>
@@ -6154,9 +5701,9 @@
           <w:szCs w:val="20"/>
         </w:rPr>
       </w:pPr>
-      <w:bookmarkStart w:id="54" w:name="_Toc16638"/>
-      <w:bookmarkStart w:id="55" w:name="_Toc502965082"/>
-      <w:bookmarkStart w:id="56" w:name="_Toc513378933"/>
+      <w:bookmarkStart w:id="55" w:name="_Toc16638"/>
+      <w:bookmarkStart w:id="56" w:name="_Toc502965082"/>
+      <w:bookmarkStart w:id="57" w:name="_Toc513378933"/>
       <w:r>
         <w:rPr>
           <w:rFonts w:hint="eastAsia"/>
@@ -6170,9 +5717,9 @@
         </w:rPr>
         <w:t>产品质量目标</w:t>
       </w:r>
-      <w:bookmarkEnd w:id="54"/>
       <w:bookmarkEnd w:id="55"/>
       <w:bookmarkEnd w:id="56"/>
+      <w:bookmarkEnd w:id="57"/>
     </w:p>
     <w:p>
       <w:pPr>
@@ -6202,7 +5749,7 @@
           <w:left w:w="0" w:type="dxa"/>
           <w:right w:w="0" w:type="dxa"/>
         </w:tblCellMar>
-        <w:tblLook w:val="0000"/>
+        <w:tblLook w:val="0000" w:firstRow="0" w:lastRow="0" w:firstColumn="0" w:lastColumn="0" w:noHBand="0" w:noVBand="0"/>
       </w:tblPr>
       <w:tblGrid>
         <w:gridCol w:w="6234"/>
@@ -6350,7 +5897,6 @@
               </w:rPr>
               <w:t> </w:t>
             </w:r>
-            <w:proofErr w:type="gramStart"/>
             <w:r>
               <w:rPr>
                 <w:rFonts w:hint="eastAsia"/>
@@ -6360,7 +5906,6 @@
               </w:rPr>
               <w:t>吴子乔</w:t>
             </w:r>
-            <w:proofErr w:type="gramEnd"/>
           </w:p>
         </w:tc>
       </w:tr>
@@ -6431,7 +5976,6 @@
               </w:rPr>
               <w:t> </w:t>
             </w:r>
-            <w:proofErr w:type="gramStart"/>
             <w:r>
               <w:rPr>
                 <w:rFonts w:hint="eastAsia"/>
@@ -6441,7 +5985,6 @@
               </w:rPr>
               <w:t>吴子乔</w:t>
             </w:r>
-            <w:proofErr w:type="gramEnd"/>
           </w:p>
         </w:tc>
       </w:tr>
@@ -6461,9 +6004,9 @@
           <w:szCs w:val="20"/>
         </w:rPr>
       </w:pPr>
-      <w:bookmarkStart w:id="57" w:name="_Toc8345"/>
-      <w:bookmarkStart w:id="58" w:name="_Toc502965083"/>
-      <w:bookmarkStart w:id="59" w:name="_Toc513378934"/>
+      <w:bookmarkStart w:id="58" w:name="_Toc8345"/>
+      <w:bookmarkStart w:id="59" w:name="_Toc502965083"/>
+      <w:bookmarkStart w:id="60" w:name="_Toc513378934"/>
       <w:r>
         <w:rPr>
           <w:rFonts w:hint="eastAsia"/>
@@ -6477,9 +6020,9 @@
         </w:rPr>
         <w:t>测试质量目标</w:t>
       </w:r>
-      <w:bookmarkEnd w:id="57"/>
       <w:bookmarkEnd w:id="58"/>
       <w:bookmarkEnd w:id="59"/>
+      <w:bookmarkEnd w:id="60"/>
     </w:p>
     <w:tbl>
       <w:tblPr>
@@ -6498,7 +6041,7 @@
           <w:left w:w="0" w:type="dxa"/>
           <w:right w:w="0" w:type="dxa"/>
         </w:tblCellMar>
-        <w:tblLook w:val="0000"/>
+        <w:tblLook w:val="0000" w:firstRow="0" w:lastRow="0" w:firstColumn="0" w:lastColumn="0" w:noHBand="0" w:noVBand="0"/>
       </w:tblPr>
       <w:tblGrid>
         <w:gridCol w:w="6364"/>
@@ -7243,25 +6786,7 @@
                 <w:kern w:val="0"/>
                 <w:szCs w:val="21"/>
               </w:rPr>
-              <w:t>量测统计，应该无严重BUG，重要问题不能超5%=（总重要问题数-</w:t>
-            </w:r>
-            <w:proofErr w:type="gramStart"/>
-            <w:r>
-              <w:rPr>
-                <w:rFonts w:ascii="宋体" w:hAnsi="宋体" w:cs="宋体" w:hint="eastAsia"/>
-                <w:kern w:val="0"/>
-                <w:szCs w:val="21"/>
-              </w:rPr>
-              <w:t>原重要</w:t>
-            </w:r>
-            <w:proofErr w:type="gramEnd"/>
-            <w:r>
-              <w:rPr>
-                <w:rFonts w:ascii="宋体" w:hAnsi="宋体" w:cs="宋体" w:hint="eastAsia"/>
-                <w:kern w:val="0"/>
-                <w:szCs w:val="21"/>
-              </w:rPr>
-              <w:t>问题数）/问题总数</w:t>
+              <w:t>量测统计，应该无严重BUG，重要问题不能超5%=（总重要问题数-原重要问题数）/问题总数</w:t>
             </w:r>
           </w:p>
         </w:tc>
@@ -7303,18 +6828,18 @@
       <w:pPr>
         <w:pStyle w:val="1"/>
       </w:pPr>
-      <w:bookmarkStart w:id="60" w:name="_Toc9071"/>
-      <w:bookmarkStart w:id="61" w:name="_Toc502965084"/>
-      <w:bookmarkStart w:id="62" w:name="_Toc513378935"/>
+      <w:bookmarkStart w:id="61" w:name="_Toc9071"/>
+      <w:bookmarkStart w:id="62" w:name="_Toc502965084"/>
+      <w:bookmarkStart w:id="63" w:name="_Toc513378935"/>
       <w:r>
         <w:t>4.</w:t>
       </w:r>
       <w:r>
         <w:t>资源需求</w:t>
       </w:r>
-      <w:bookmarkEnd w:id="60"/>
       <w:bookmarkEnd w:id="61"/>
       <w:bookmarkEnd w:id="62"/>
+      <w:bookmarkEnd w:id="63"/>
     </w:p>
     <w:p>
       <w:pPr>
@@ -7329,9 +6854,9 @@
           <w:kern w:val="0"/>
         </w:rPr>
       </w:pPr>
-      <w:bookmarkStart w:id="63" w:name="_Toc25352"/>
-      <w:bookmarkStart w:id="64" w:name="_Toc502965085"/>
-      <w:bookmarkStart w:id="65" w:name="_Toc513378936"/>
+      <w:bookmarkStart w:id="64" w:name="_Toc25352"/>
+      <w:bookmarkStart w:id="65" w:name="_Toc502965085"/>
+      <w:bookmarkStart w:id="66" w:name="_Toc513378936"/>
       <w:r>
         <w:rPr>
           <w:rFonts w:hint="eastAsia"/>
@@ -7345,9 +6870,9 @@
         </w:rPr>
         <w:t>测试工具</w:t>
       </w:r>
-      <w:bookmarkEnd w:id="63"/>
       <w:bookmarkEnd w:id="64"/>
       <w:bookmarkEnd w:id="65"/>
+      <w:bookmarkEnd w:id="66"/>
     </w:p>
     <w:p>
       <w:pPr>
@@ -7371,7 +6896,7 @@
           <w:left w:w="0" w:type="dxa"/>
           <w:right w:w="0" w:type="dxa"/>
         </w:tblCellMar>
-        <w:tblLook w:val="0000"/>
+        <w:tblLook w:val="0000" w:firstRow="0" w:lastRow="0" w:firstColumn="0" w:lastColumn="0" w:noHBand="0" w:noVBand="0"/>
       </w:tblPr>
       <w:tblGrid>
         <w:gridCol w:w="2771"/>
@@ -7488,7 +7013,6 @@
                 <w:szCs w:val="24"/>
               </w:rPr>
             </w:pPr>
-            <w:proofErr w:type="spellStart"/>
             <w:r>
               <w:rPr>
                 <w:sz w:val="24"/>
@@ -7504,7 +7028,6 @@
               </w:rPr>
               <w:t>unit</w:t>
             </w:r>
-            <w:proofErr w:type="spellEnd"/>
             <w:r>
               <w:rPr>
                 <w:rFonts w:hint="eastAsia"/>
@@ -7513,7 +7036,6 @@
               </w:rPr>
               <w:t>、</w:t>
             </w:r>
-            <w:proofErr w:type="spellStart"/>
             <w:r>
               <w:rPr>
                 <w:sz w:val="24"/>
@@ -7521,7 +7043,6 @@
               </w:rPr>
               <w:t>unittest</w:t>
             </w:r>
-            <w:proofErr w:type="spellEnd"/>
           </w:p>
         </w:tc>
       </w:tr>
@@ -7640,7 +7161,6 @@
                 <w:szCs w:val="24"/>
               </w:rPr>
             </w:pPr>
-            <w:proofErr w:type="spellStart"/>
             <w:r>
               <w:rPr>
                 <w:sz w:val="24"/>
@@ -7648,13 +7168,12 @@
               </w:rPr>
               <w:t>http_load</w:t>
             </w:r>
-            <w:proofErr w:type="spellEnd"/>
           </w:p>
         </w:tc>
       </w:tr>
     </w:tbl>
     <w:p>
-      <w:bookmarkStart w:id="66" w:name="_Toc21919"/>
+      <w:bookmarkStart w:id="67" w:name="_Toc21919"/>
     </w:p>
     <w:p/>
     <w:p/>
@@ -7668,8 +7187,8 @@
         <w:spacing w:line="360" w:lineRule="auto"/>
         <w:ind w:left="576" w:hanging="576"/>
       </w:pPr>
-      <w:bookmarkStart w:id="67" w:name="_Toc502965086"/>
-      <w:bookmarkStart w:id="68" w:name="_Toc513378937"/>
+      <w:bookmarkStart w:id="68" w:name="_Toc502965086"/>
+      <w:bookmarkStart w:id="69" w:name="_Toc513378937"/>
       <w:r>
         <w:rPr>
           <w:rFonts w:hint="eastAsia"/>
@@ -7682,9 +7201,9 @@
         </w:rPr>
         <w:t>人力资源</w:t>
       </w:r>
-      <w:bookmarkEnd w:id="66"/>
       <w:bookmarkEnd w:id="67"/>
       <w:bookmarkEnd w:id="68"/>
+      <w:bookmarkEnd w:id="69"/>
     </w:p>
     <w:p>
       <w:pPr>
@@ -7708,7 +7227,7 @@
           <w:left w:w="0" w:type="dxa"/>
           <w:right w:w="0" w:type="dxa"/>
         </w:tblCellMar>
-        <w:tblLook w:val="0000"/>
+        <w:tblLook w:val="0000" w:firstRow="0" w:lastRow="0" w:firstColumn="0" w:lastColumn="0" w:noHBand="0" w:noVBand="0"/>
       </w:tblPr>
       <w:tblGrid>
         <w:gridCol w:w="2256"/>
@@ -7897,10 +7416,28 @@
             <w:pPr>
               <w:pStyle w:val="bodytext"/>
               <w:rPr>
+                <w:rFonts w:asciiTheme="majorEastAsia" w:eastAsiaTheme="majorEastAsia" w:hAnsiTheme="majorEastAsia"/>
+                <w:sz w:val="24"/>
+                <w:szCs w:val="24"/>
+              </w:rPr>
+            </w:pPr>
+            <w:r>
+              <w:rPr>
                 <w:rFonts w:asciiTheme="majorEastAsia" w:eastAsiaTheme="majorEastAsia" w:hAnsiTheme="majorEastAsia" w:hint="eastAsia"/>
                 <w:sz w:val="24"/>
                 <w:szCs w:val="24"/>
               </w:rPr>
+              <w:t>陈栩</w:t>
+            </w:r>
+          </w:p>
+          <w:p>
+            <w:pPr>
+              <w:pStyle w:val="bodytext"/>
+              <w:rPr>
+                <w:rFonts w:asciiTheme="majorEastAsia" w:eastAsiaTheme="majorEastAsia" w:hAnsiTheme="majorEastAsia"/>
+                <w:sz w:val="24"/>
+                <w:szCs w:val="24"/>
+              </w:rPr>
             </w:pPr>
             <w:r>
               <w:rPr>
@@ -7908,46 +7445,26 @@
                 <w:sz w:val="24"/>
                 <w:szCs w:val="24"/>
               </w:rPr>
-              <w:t>陈栩</w:t>
+              <w:t>石梦韬</w:t>
             </w:r>
           </w:p>
           <w:p>
             <w:pPr>
               <w:pStyle w:val="bodytext"/>
+              <w:rPr>
+                <w:rFonts w:asciiTheme="majorEastAsia" w:eastAsiaTheme="majorEastAsia" w:hAnsiTheme="majorEastAsia"/>
+                <w:sz w:val="24"/>
+                <w:szCs w:val="24"/>
+              </w:rPr>
+            </w:pPr>
+            <w:r>
               <w:rPr>
                 <w:rFonts w:asciiTheme="majorEastAsia" w:eastAsiaTheme="majorEastAsia" w:hAnsiTheme="majorEastAsia" w:hint="eastAsia"/>
                 <w:sz w:val="24"/>
                 <w:szCs w:val="24"/>
               </w:rPr>
-            </w:pPr>
-            <w:r>
-              <w:rPr>
-                <w:rFonts w:asciiTheme="majorEastAsia" w:eastAsiaTheme="majorEastAsia" w:hAnsiTheme="majorEastAsia" w:hint="eastAsia"/>
-                <w:sz w:val="24"/>
-                <w:szCs w:val="24"/>
-              </w:rPr>
-              <w:t>石梦韬</w:t>
-            </w:r>
-          </w:p>
-          <w:p>
-            <w:pPr>
-              <w:pStyle w:val="bodytext"/>
-              <w:rPr>
-                <w:rFonts w:asciiTheme="majorEastAsia" w:eastAsiaTheme="majorEastAsia" w:hAnsiTheme="majorEastAsia"/>
-                <w:sz w:val="24"/>
-                <w:szCs w:val="24"/>
-              </w:rPr>
-            </w:pPr>
-            <w:proofErr w:type="gramStart"/>
-            <w:r>
-              <w:rPr>
-                <w:rFonts w:asciiTheme="majorEastAsia" w:eastAsiaTheme="majorEastAsia" w:hAnsiTheme="majorEastAsia" w:hint="eastAsia"/>
-                <w:sz w:val="24"/>
-                <w:szCs w:val="24"/>
-              </w:rPr>
               <w:t>吴子乔</w:t>
             </w:r>
-            <w:proofErr w:type="gramEnd"/>
           </w:p>
         </w:tc>
         <w:tc>
@@ -7965,17 +7482,17 @@
               <w:pStyle w:val="bodytext"/>
               <w:ind w:left="360" w:hanging="360"/>
               <w:rPr>
+                <w:rFonts w:asciiTheme="majorEastAsia" w:eastAsiaTheme="majorEastAsia" w:hAnsiTheme="majorEastAsia"/>
+                <w:sz w:val="24"/>
+                <w:szCs w:val="24"/>
+              </w:rPr>
+            </w:pPr>
+            <w:r>
+              <w:rPr>
                 <w:rFonts w:asciiTheme="majorEastAsia" w:eastAsiaTheme="majorEastAsia" w:hAnsiTheme="majorEastAsia" w:hint="eastAsia"/>
                 <w:sz w:val="24"/>
                 <w:szCs w:val="24"/>
               </w:rPr>
-            </w:pPr>
-            <w:r>
-              <w:rPr>
-                <w:rFonts w:asciiTheme="majorEastAsia" w:eastAsiaTheme="majorEastAsia" w:hAnsiTheme="majorEastAsia" w:hint="eastAsia"/>
-                <w:sz w:val="24"/>
-                <w:szCs w:val="24"/>
-              </w:rPr>
               <w:t>用户管理模块</w:t>
             </w:r>
           </w:p>
@@ -7984,7 +7501,7 @@
               <w:pStyle w:val="bodytext"/>
               <w:ind w:left="360" w:hanging="360"/>
               <w:rPr>
-                <w:rFonts w:asciiTheme="majorEastAsia" w:eastAsiaTheme="majorEastAsia" w:hAnsiTheme="majorEastAsia" w:hint="eastAsia"/>
+                <w:rFonts w:asciiTheme="majorEastAsia" w:eastAsiaTheme="majorEastAsia" w:hAnsiTheme="majorEastAsia"/>
                 <w:sz w:val="24"/>
                 <w:szCs w:val="24"/>
               </w:rPr>
@@ -8070,10 +7587,28 @@
             <w:pPr>
               <w:pStyle w:val="bodytext"/>
               <w:rPr>
+                <w:rFonts w:asciiTheme="majorEastAsia" w:eastAsiaTheme="majorEastAsia" w:hAnsiTheme="majorEastAsia"/>
+                <w:sz w:val="24"/>
+                <w:szCs w:val="24"/>
+              </w:rPr>
+            </w:pPr>
+            <w:r>
+              <w:rPr>
                 <w:rFonts w:asciiTheme="majorEastAsia" w:eastAsiaTheme="majorEastAsia" w:hAnsiTheme="majorEastAsia" w:hint="eastAsia"/>
                 <w:sz w:val="24"/>
                 <w:szCs w:val="24"/>
               </w:rPr>
+              <w:t>陈栩</w:t>
+            </w:r>
+          </w:p>
+          <w:p>
+            <w:pPr>
+              <w:pStyle w:val="bodytext"/>
+              <w:rPr>
+                <w:rFonts w:asciiTheme="majorEastAsia" w:eastAsiaTheme="majorEastAsia" w:hAnsiTheme="majorEastAsia"/>
+                <w:sz w:val="24"/>
+                <w:szCs w:val="24"/>
+              </w:rPr>
             </w:pPr>
             <w:r>
               <w:rPr>
@@ -8081,46 +7616,26 @@
                 <w:sz w:val="24"/>
                 <w:szCs w:val="24"/>
               </w:rPr>
-              <w:t>陈栩</w:t>
+              <w:t>石梦韬</w:t>
             </w:r>
           </w:p>
           <w:p>
             <w:pPr>
               <w:pStyle w:val="bodytext"/>
+              <w:spacing w:line="40" w:lineRule="atLeast"/>
+              <w:rPr>
+                <w:sz w:val="24"/>
+                <w:szCs w:val="24"/>
+              </w:rPr>
+            </w:pPr>
+            <w:r>
               <w:rPr>
                 <w:rFonts w:asciiTheme="majorEastAsia" w:eastAsiaTheme="majorEastAsia" w:hAnsiTheme="majorEastAsia" w:hint="eastAsia"/>
                 <w:sz w:val="24"/>
                 <w:szCs w:val="24"/>
               </w:rPr>
-            </w:pPr>
-            <w:r>
-              <w:rPr>
-                <w:rFonts w:asciiTheme="majorEastAsia" w:eastAsiaTheme="majorEastAsia" w:hAnsiTheme="majorEastAsia" w:hint="eastAsia"/>
-                <w:sz w:val="24"/>
-                <w:szCs w:val="24"/>
-              </w:rPr>
-              <w:t>石梦韬</w:t>
-            </w:r>
-          </w:p>
-          <w:p>
-            <w:pPr>
-              <w:pStyle w:val="bodytext"/>
-              <w:spacing w:line="40" w:lineRule="atLeast"/>
-              <w:rPr>
-                <w:sz w:val="24"/>
-                <w:szCs w:val="24"/>
-              </w:rPr>
-            </w:pPr>
-            <w:proofErr w:type="gramStart"/>
-            <w:r>
-              <w:rPr>
-                <w:rFonts w:asciiTheme="majorEastAsia" w:eastAsiaTheme="majorEastAsia" w:hAnsiTheme="majorEastAsia" w:hint="eastAsia"/>
-                <w:sz w:val="24"/>
-                <w:szCs w:val="24"/>
-              </w:rPr>
               <w:t>吴子乔</w:t>
             </w:r>
-            <w:proofErr w:type="gramEnd"/>
           </w:p>
         </w:tc>
         <w:tc>
@@ -8216,18 +7731,18 @@
       <w:pPr>
         <w:pStyle w:val="1"/>
       </w:pPr>
-      <w:bookmarkStart w:id="69" w:name="_Toc7079"/>
-      <w:bookmarkStart w:id="70" w:name="_Toc502965087"/>
-      <w:bookmarkStart w:id="71" w:name="_Toc513378938"/>
+      <w:bookmarkStart w:id="70" w:name="_Toc7079"/>
+      <w:bookmarkStart w:id="71" w:name="_Toc502965087"/>
+      <w:bookmarkStart w:id="72" w:name="_Toc513378938"/>
       <w:r>
         <w:t>5.</w:t>
       </w:r>
       <w:r>
         <w:t>测试策略</w:t>
       </w:r>
-      <w:bookmarkEnd w:id="69"/>
       <w:bookmarkEnd w:id="70"/>
       <w:bookmarkEnd w:id="71"/>
+      <w:bookmarkEnd w:id="72"/>
     </w:p>
     <w:p>
       <w:pPr>
@@ -8238,10 +7753,10 @@
         </w:numPr>
         <w:spacing w:before="60" w:after="120" w:line="360" w:lineRule="auto"/>
       </w:pPr>
-      <w:bookmarkStart w:id="72" w:name="_Toc164663961"/>
-      <w:bookmarkStart w:id="73" w:name="_Toc29654"/>
-      <w:bookmarkStart w:id="74" w:name="_Toc502965088"/>
-      <w:bookmarkStart w:id="75" w:name="_Toc513378939"/>
+      <w:bookmarkStart w:id="73" w:name="_Toc164663961"/>
+      <w:bookmarkStart w:id="74" w:name="_Toc29654"/>
+      <w:bookmarkStart w:id="75" w:name="_Toc502965088"/>
+      <w:bookmarkStart w:id="76" w:name="_Toc513378939"/>
       <w:r>
         <w:rPr>
           <w:rFonts w:hint="eastAsia"/>
@@ -8254,10 +7769,10 @@
         </w:rPr>
         <w:t>单元测试</w:t>
       </w:r>
-      <w:bookmarkEnd w:id="72"/>
       <w:bookmarkEnd w:id="73"/>
       <w:bookmarkEnd w:id="74"/>
       <w:bookmarkEnd w:id="75"/>
+      <w:bookmarkEnd w:id="76"/>
     </w:p>
     <w:p>
       <w:pPr>
@@ -8298,10 +7813,10 @@
         </w:numPr>
         <w:spacing w:before="60" w:after="120" w:line="360" w:lineRule="auto"/>
       </w:pPr>
-      <w:bookmarkStart w:id="76" w:name="_Toc164663962"/>
-      <w:bookmarkStart w:id="77" w:name="_Toc8545"/>
-      <w:bookmarkStart w:id="78" w:name="_Toc502965089"/>
-      <w:bookmarkStart w:id="79" w:name="_Toc513378940"/>
+      <w:bookmarkStart w:id="77" w:name="_Toc164663962"/>
+      <w:bookmarkStart w:id="78" w:name="_Toc8545"/>
+      <w:bookmarkStart w:id="79" w:name="_Toc502965089"/>
+      <w:bookmarkStart w:id="80" w:name="_Toc513378940"/>
       <w:r>
         <w:rPr>
           <w:rFonts w:hint="eastAsia"/>
@@ -8314,10 +7829,10 @@
         </w:rPr>
         <w:t>集成测试</w:t>
       </w:r>
-      <w:bookmarkEnd w:id="76"/>
       <w:bookmarkEnd w:id="77"/>
       <w:bookmarkEnd w:id="78"/>
       <w:bookmarkEnd w:id="79"/>
+      <w:bookmarkEnd w:id="80"/>
     </w:p>
     <w:p>
       <w:pPr>
@@ -8340,10 +7855,10 @@
         </w:numPr>
         <w:spacing w:before="60" w:after="120" w:line="360" w:lineRule="auto"/>
       </w:pPr>
-      <w:bookmarkStart w:id="80" w:name="_Toc164663968"/>
-      <w:bookmarkStart w:id="81" w:name="_Toc6061"/>
-      <w:bookmarkStart w:id="82" w:name="_Toc502965090"/>
-      <w:bookmarkStart w:id="83" w:name="_Toc513378941"/>
+      <w:bookmarkStart w:id="81" w:name="_Toc164663968"/>
+      <w:bookmarkStart w:id="82" w:name="_Toc6061"/>
+      <w:bookmarkStart w:id="83" w:name="_Toc502965090"/>
+      <w:bookmarkStart w:id="84" w:name="_Toc513378941"/>
       <w:r>
         <w:rPr>
           <w:rFonts w:hint="eastAsia"/>
@@ -8356,10 +7871,10 @@
         </w:rPr>
         <w:t>系统测试</w:t>
       </w:r>
-      <w:bookmarkEnd w:id="80"/>
       <w:bookmarkEnd w:id="81"/>
       <w:bookmarkEnd w:id="82"/>
       <w:bookmarkEnd w:id="83"/>
+      <w:bookmarkEnd w:id="84"/>
     </w:p>
     <w:p>
       <w:pPr>
@@ -8514,9 +8029,9 @@
       <w:pPr>
         <w:pStyle w:val="1"/>
       </w:pPr>
-      <w:bookmarkStart w:id="84" w:name="_Toc25733"/>
-      <w:bookmarkStart w:id="85" w:name="_Toc502965091"/>
-      <w:bookmarkStart w:id="86" w:name="_Toc513378942"/>
+      <w:bookmarkStart w:id="85" w:name="_Toc25733"/>
+      <w:bookmarkStart w:id="86" w:name="_Toc502965091"/>
+      <w:bookmarkStart w:id="87" w:name="_Toc513378942"/>
       <w:r>
         <w:rPr>
           <w:rFonts w:hint="eastAsia"/>
@@ -8530,9 +8045,9 @@
         </w:rPr>
         <w:t>项目里程碑</w:t>
       </w:r>
-      <w:bookmarkEnd w:id="84"/>
       <w:bookmarkEnd w:id="85"/>
       <w:bookmarkEnd w:id="86"/>
+      <w:bookmarkEnd w:id="87"/>
     </w:p>
     <w:tbl>
       <w:tblPr>
@@ -8547,7 +8062,7 @@
           <w:insideV w:val="single" w:sz="6" w:space="0" w:color="auto"/>
         </w:tblBorders>
         <w:tblLayout w:type="fixed"/>
-        <w:tblLook w:val="0000"/>
+        <w:tblLook w:val="0000" w:firstRow="0" w:lastRow="0" w:firstColumn="0" w:lastColumn="0" w:noHBand="0" w:noVBand="0"/>
       </w:tblPr>
       <w:tblGrid>
         <w:gridCol w:w="2448"/>
@@ -9657,111 +9172,21 @@
       </w:tr>
     </w:tbl>
     <w:p/>
-    <w:p>
-      <w:pPr>
-        <w:rPr>
-          <w:rFonts w:hint="eastAsia"/>
-        </w:rPr>
-      </w:pPr>
-    </w:p>
-    <w:p>
-      <w:pPr>
-        <w:rPr>
-          <w:rFonts w:hint="eastAsia"/>
-        </w:rPr>
-      </w:pPr>
-    </w:p>
-    <w:p>
-      <w:pPr>
-        <w:rPr>
-          <w:rFonts w:hint="eastAsia"/>
-        </w:rPr>
-      </w:pPr>
-    </w:p>
-    <w:p>
-      <w:pPr>
-        <w:rPr>
-          <w:rFonts w:hint="eastAsia"/>
-        </w:rPr>
-      </w:pPr>
-    </w:p>
-    <w:p>
-      <w:pPr>
-        <w:rPr>
-          <w:rFonts w:hint="eastAsia"/>
-        </w:rPr>
-      </w:pPr>
-    </w:p>
-    <w:p>
-      <w:pPr>
-        <w:rPr>
-          <w:rFonts w:hint="eastAsia"/>
-        </w:rPr>
-      </w:pPr>
-    </w:p>
-    <w:p>
-      <w:pPr>
-        <w:rPr>
-          <w:rFonts w:hint="eastAsia"/>
-        </w:rPr>
-      </w:pPr>
-    </w:p>
-    <w:p>
-      <w:pPr>
-        <w:rPr>
-          <w:rFonts w:hint="eastAsia"/>
-        </w:rPr>
-      </w:pPr>
-    </w:p>
-    <w:p>
-      <w:pPr>
-        <w:rPr>
-          <w:rFonts w:hint="eastAsia"/>
-        </w:rPr>
-      </w:pPr>
-    </w:p>
-    <w:p>
-      <w:pPr>
-        <w:rPr>
-          <w:rFonts w:hint="eastAsia"/>
-        </w:rPr>
-      </w:pPr>
-    </w:p>
-    <w:p>
-      <w:pPr>
-        <w:rPr>
-          <w:rFonts w:hint="eastAsia"/>
-        </w:rPr>
-      </w:pPr>
-    </w:p>
-    <w:p>
-      <w:pPr>
-        <w:rPr>
-          <w:rFonts w:hint="eastAsia"/>
-        </w:rPr>
-      </w:pPr>
-    </w:p>
-    <w:p>
-      <w:pPr>
-        <w:rPr>
-          <w:rFonts w:hint="eastAsia"/>
-        </w:rPr>
-      </w:pPr>
-    </w:p>
-    <w:p>
-      <w:pPr>
-        <w:rPr>
-          <w:rFonts w:hint="eastAsia"/>
-        </w:rPr>
-      </w:pPr>
-    </w:p>
-    <w:p>
-      <w:pPr>
-        <w:rPr>
-          <w:rFonts w:hint="eastAsia"/>
-        </w:rPr>
-      </w:pPr>
-    </w:p>
+    <w:p/>
+    <w:p/>
+    <w:p/>
+    <w:p/>
+    <w:p/>
+    <w:p/>
+    <w:p/>
+    <w:p/>
+    <w:p/>
+    <w:p/>
+    <w:p/>
+    <w:p/>
+    <w:p/>
+    <w:p/>
+    <w:p/>
     <w:p/>
     <w:sectPr>
       <w:pgSz w:w="11906" w:h="16838"/>
@@ -9774,7 +9199,7 @@
 </file>
 
 <file path=word/endnotes.xml><?xml version="1.0" encoding="utf-8"?>
-<w:endnotes xmlns:ve="http://schemas.openxmlformats.org/markup-compatibility/2006" xmlns:o="urn:schemas-microsoft-com:office:office" xmlns:r="http://schemas.openxmlformats.org/officeDocument/2006/relationships" xmlns:m="http://schemas.openxmlformats.org/officeDocument/2006/math" xmlns:v="urn:schemas-microsoft-com:vml" xmlns:wp="http://schemas.openxmlformats.org/drawingml/2006/wordprocessingDrawing" xmlns:w10="urn:schemas-microsoft-com:office:word" xmlns:w="http://schemas.openxmlformats.org/wordprocessingml/2006/main" xmlns:wne="http://schemas.microsoft.com/office/word/2006/wordml">
+<w:endnotes xmlns:wpc="http://schemas.microsoft.com/office/word/2010/wordprocessingCanvas" xmlns:mc="http://schemas.openxmlformats.org/markup-compatibility/2006" xmlns:o="urn:schemas-microsoft-com:office:office" xmlns:r="http://schemas.openxmlformats.org/officeDocument/2006/relationships" xmlns:m="http://schemas.openxmlformats.org/officeDocument/2006/math" xmlns:v="urn:schemas-microsoft-com:vml" xmlns:wp14="http://schemas.microsoft.com/office/word/2010/wordprocessingDrawing" xmlns:wp="http://schemas.openxmlformats.org/drawingml/2006/wordprocessingDrawing" xmlns:w10="urn:schemas-microsoft-com:office:word" xmlns:w="http://schemas.openxmlformats.org/wordprocessingml/2006/main" xmlns:w14="http://schemas.microsoft.com/office/word/2010/wordml" xmlns:w15="http://schemas.microsoft.com/office/word/2012/wordml" xmlns:wpg="http://schemas.microsoft.com/office/word/2010/wordprocessingGroup" xmlns:wpi="http://schemas.microsoft.com/office/word/2010/wordprocessingInk" xmlns:wne="http://schemas.microsoft.com/office/word/2006/wordml" xmlns:wps="http://schemas.microsoft.com/office/word/2010/wordprocessingShape" mc:Ignorable="w14 w15 wp14">
   <w:endnote w:type="separator" w:id="-1">
     <w:p>
       <w:r>
@@ -9793,7 +9218,7 @@
 </file>
 
 <file path=word/footnotes.xml><?xml version="1.0" encoding="utf-8"?>
-<w:footnotes xmlns:ve="http://schemas.openxmlformats.org/markup-compatibility/2006" xmlns:o="urn:schemas-microsoft-com:office:office" xmlns:r="http://schemas.openxmlformats.org/officeDocument/2006/relationships" xmlns:m="http://schemas.openxmlformats.org/officeDocument/2006/math" xmlns:v="urn:schemas-microsoft-com:vml" xmlns:wp="http://schemas.openxmlformats.org/drawingml/2006/wordprocessingDrawing" xmlns:w10="urn:schemas-microsoft-com:office:word" xmlns:w="http://schemas.openxmlformats.org/wordprocessingml/2006/main" xmlns:wne="http://schemas.microsoft.com/office/word/2006/wordml">
+<w:footnotes xmlns:wpc="http://schemas.microsoft.com/office/word/2010/wordprocessingCanvas" xmlns:mc="http://schemas.openxmlformats.org/markup-compatibility/2006" xmlns:o="urn:schemas-microsoft-com:office:office" xmlns:r="http://schemas.openxmlformats.org/officeDocument/2006/relationships" xmlns:m="http://schemas.openxmlformats.org/officeDocument/2006/math" xmlns:v="urn:schemas-microsoft-com:vml" xmlns:wp14="http://schemas.microsoft.com/office/word/2010/wordprocessingDrawing" xmlns:wp="http://schemas.openxmlformats.org/drawingml/2006/wordprocessingDrawing" xmlns:w10="urn:schemas-microsoft-com:office:word" xmlns:w="http://schemas.openxmlformats.org/wordprocessingml/2006/main" xmlns:w14="http://schemas.microsoft.com/office/word/2010/wordml" xmlns:w15="http://schemas.microsoft.com/office/word/2012/wordml" xmlns:wpg="http://schemas.microsoft.com/office/word/2010/wordprocessingGroup" xmlns:wpi="http://schemas.microsoft.com/office/word/2010/wordprocessingInk" xmlns:wne="http://schemas.microsoft.com/office/word/2006/wordml" xmlns:wps="http://schemas.microsoft.com/office/word/2010/wordprocessingShape" mc:Ignorable="w14 w15 wp14">
   <w:footnote w:type="separator" w:id="-1">
     <w:p>
       <w:r>
@@ -9812,7 +9237,7 @@
 </file>
 
 <file path=word/numbering.xml><?xml version="1.0" encoding="utf-8"?>
-<w:numbering xmlns:ve="http://schemas.openxmlformats.org/markup-compatibility/2006" xmlns:o="urn:schemas-microsoft-com:office:office" xmlns:r="http://schemas.openxmlformats.org/officeDocument/2006/relationships" xmlns:m="http://schemas.openxmlformats.org/officeDocument/2006/math" xmlns:v="urn:schemas-microsoft-com:vml" xmlns:wp="http://schemas.openxmlformats.org/drawingml/2006/wordprocessingDrawing" xmlns:w10="urn:schemas-microsoft-com:office:word" xmlns:w="http://schemas.openxmlformats.org/wordprocessingml/2006/main" xmlns:wne="http://schemas.microsoft.com/office/word/2006/wordml">
+<w:numbering xmlns:wpc="http://schemas.microsoft.com/office/word/2010/wordprocessingCanvas" xmlns:mc="http://schemas.openxmlformats.org/markup-compatibility/2006" xmlns:o="urn:schemas-microsoft-com:office:office" xmlns:r="http://schemas.openxmlformats.org/officeDocument/2006/relationships" xmlns:m="http://schemas.openxmlformats.org/officeDocument/2006/math" xmlns:v="urn:schemas-microsoft-com:vml" xmlns:wp14="http://schemas.microsoft.com/office/word/2010/wordprocessingDrawing" xmlns:wp="http://schemas.openxmlformats.org/drawingml/2006/wordprocessingDrawing" xmlns:w10="urn:schemas-microsoft-com:office:word" xmlns:w="http://schemas.openxmlformats.org/wordprocessingml/2006/main" xmlns:w14="http://schemas.microsoft.com/office/word/2010/wordml" xmlns:w15="http://schemas.microsoft.com/office/word/2012/wordml" xmlns:wpg="http://schemas.microsoft.com/office/word/2010/wordprocessingGroup" xmlns:wpi="http://schemas.microsoft.com/office/word/2010/wordprocessingInk" xmlns:wne="http://schemas.microsoft.com/office/word/2006/wordml" xmlns:wps="http://schemas.microsoft.com/office/word/2010/wordprocessingShape" mc:Ignorable="w14 w15 wp14">
   <w:abstractNum w:abstractNumId="0">
     <w:nsid w:val="06C2199C"/>
     <w:multiLevelType w:val="singleLevel"/>
@@ -9928,7 +9353,7 @@
 </file>
 
 <file path=word/styles.xml><?xml version="1.0" encoding="utf-8"?>
-<w:styles xmlns:r="http://schemas.openxmlformats.org/officeDocument/2006/relationships" xmlns:w="http://schemas.openxmlformats.org/wordprocessingml/2006/main">
+<w:styles xmlns:mc="http://schemas.openxmlformats.org/markup-compatibility/2006" xmlns:r="http://schemas.openxmlformats.org/officeDocument/2006/relationships" xmlns:w="http://schemas.openxmlformats.org/wordprocessingml/2006/main" xmlns:w14="http://schemas.microsoft.com/office/word/2010/wordml" xmlns:w15="http://schemas.microsoft.com/office/word/2012/wordml" mc:Ignorable="w14 w15">
   <w:docDefaults>
     <w:rPrDefault>
       <w:rPr>
@@ -9941,144 +9366,378 @@
     </w:rPrDefault>
     <w:pPrDefault/>
   </w:docDefaults>
-  <w:latentStyles w:defLockedState="0" w:defUIPriority="99" w:defSemiHidden="1" w:defUnhideWhenUsed="1" w:defQFormat="0" w:count="267">
-    <w:lsdException w:name="Normal" w:semiHidden="0" w:uiPriority="0" w:unhideWhenUsed="0" w:qFormat="1"/>
-    <w:lsdException w:name="heading 1" w:semiHidden="0" w:uiPriority="0" w:unhideWhenUsed="0" w:qFormat="1"/>
-    <w:lsdException w:name="heading 2" w:uiPriority="0" w:qFormat="1"/>
-    <w:lsdException w:name="heading 3" w:uiPriority="0" w:qFormat="1"/>
-    <w:lsdException w:name="heading 4" w:uiPriority="9" w:qFormat="1"/>
-    <w:lsdException w:name="heading 5" w:uiPriority="9" w:qFormat="1"/>
-    <w:lsdException w:name="heading 6" w:uiPriority="9" w:qFormat="1"/>
-    <w:lsdException w:name="heading 7" w:uiPriority="9" w:qFormat="1"/>
-    <w:lsdException w:name="heading 8" w:uiPriority="9" w:qFormat="1"/>
-    <w:lsdException w:name="heading 9" w:uiPriority="9" w:qFormat="1"/>
-    <w:lsdException w:name="toc 1" w:uiPriority="39"/>
-    <w:lsdException w:name="toc 2" w:uiPriority="39"/>
-    <w:lsdException w:name="toc 3" w:uiPriority="39"/>
-    <w:lsdException w:name="toc 4" w:uiPriority="39"/>
-    <w:lsdException w:name="toc 5" w:uiPriority="39"/>
-    <w:lsdException w:name="toc 6" w:uiPriority="39"/>
-    <w:lsdException w:name="toc 7" w:uiPriority="39"/>
-    <w:lsdException w:name="toc 8" w:uiPriority="39"/>
-    <w:lsdException w:name="toc 9" w:uiPriority="39"/>
-    <w:lsdException w:name="caption" w:uiPriority="35" w:qFormat="1"/>
-    <w:lsdException w:name="Title" w:semiHidden="0" w:uiPriority="10" w:unhideWhenUsed="0" w:qFormat="1"/>
-    <w:lsdException w:name="Default Paragraph Font" w:uiPriority="1"/>
-    <w:lsdException w:name="Subtitle" w:semiHidden="0" w:uiPriority="11" w:unhideWhenUsed="0" w:qFormat="1"/>
-    <w:lsdException w:name="Strong" w:semiHidden="0" w:uiPriority="22" w:unhideWhenUsed="0" w:qFormat="1"/>
-    <w:lsdException w:name="Emphasis" w:semiHidden="0" w:uiPriority="20" w:unhideWhenUsed="0" w:qFormat="1"/>
-    <w:lsdException w:name="Table Grid" w:semiHidden="0" w:uiPriority="39" w:unhideWhenUsed="0"/>
-    <w:lsdException w:name="Placeholder Text" w:unhideWhenUsed="0"/>
-    <w:lsdException w:name="No Spacing" w:semiHidden="0" w:uiPriority="1" w:unhideWhenUsed="0" w:qFormat="1"/>
-    <w:lsdException w:name="Light Shading" w:semiHidden="0" w:uiPriority="60" w:unhideWhenUsed="0"/>
-    <w:lsdException w:name="Light List" w:semiHidden="0" w:uiPriority="61" w:unhideWhenUsed="0"/>
-    <w:lsdException w:name="Light Grid" w:semiHidden="0" w:uiPriority="62" w:unhideWhenUsed="0"/>
-    <w:lsdException w:name="Medium Shading 1" w:semiHidden="0" w:uiPriority="63" w:unhideWhenUsed="0"/>
-    <w:lsdException w:name="Medium Shading 2" w:semiHidden="0" w:uiPriority="64" w:unhideWhenUsed="0"/>
-    <w:lsdException w:name="Medium List 1" w:semiHidden="0" w:uiPriority="65" w:unhideWhenUsed="0"/>
-    <w:lsdException w:name="Medium List 2" w:semiHidden="0" w:uiPriority="66" w:unhideWhenUsed="0"/>
-    <w:lsdException w:name="Medium Grid 1" w:semiHidden="0" w:uiPriority="67" w:unhideWhenUsed="0"/>
-    <w:lsdException w:name="Medium Grid 2" w:semiHidden="0" w:uiPriority="68" w:unhideWhenUsed="0"/>
-    <w:lsdException w:name="Medium Grid 3" w:semiHidden="0" w:uiPriority="69" w:unhideWhenUsed="0"/>
-    <w:lsdException w:name="Dark List" w:semiHidden="0" w:uiPriority="70" w:unhideWhenUsed="0"/>
-    <w:lsdException w:name="Colorful Shading" w:semiHidden="0" w:uiPriority="71" w:unhideWhenUsed="0"/>
-    <w:lsdException w:name="Colorful List" w:semiHidden="0" w:uiPriority="72" w:unhideWhenUsed="0"/>
-    <w:lsdException w:name="Colorful Grid" w:semiHidden="0" w:uiPriority="73" w:unhideWhenUsed="0"/>
-    <w:lsdException w:name="Light Shading Accent 1" w:semiHidden="0" w:uiPriority="60" w:unhideWhenUsed="0"/>
-    <w:lsdException w:name="Light List Accent 1" w:semiHidden="0" w:uiPriority="61" w:unhideWhenUsed="0"/>
-    <w:lsdException w:name="Light Grid Accent 1" w:semiHidden="0" w:uiPriority="62" w:unhideWhenUsed="0"/>
-    <w:lsdException w:name="Medium Shading 1 Accent 1" w:semiHidden="0" w:uiPriority="63" w:unhideWhenUsed="0"/>
-    <w:lsdException w:name="Medium Shading 2 Accent 1" w:semiHidden="0" w:uiPriority="64" w:unhideWhenUsed="0"/>
-    <w:lsdException w:name="Medium List 1 Accent 1" w:semiHidden="0" w:uiPriority="65" w:unhideWhenUsed="0"/>
-    <w:lsdException w:name="Revision" w:unhideWhenUsed="0"/>
-    <w:lsdException w:name="List Paragraph" w:semiHidden="0" w:uiPriority="34" w:unhideWhenUsed="0" w:qFormat="1"/>
-    <w:lsdException w:name="Quote" w:semiHidden="0" w:uiPriority="29" w:unhideWhenUsed="0" w:qFormat="1"/>
-    <w:lsdException w:name="Intense Quote" w:semiHidden="0" w:uiPriority="30" w:unhideWhenUsed="0" w:qFormat="1"/>
-    <w:lsdException w:name="Medium List 2 Accent 1" w:semiHidden="0" w:uiPriority="66" w:unhideWhenUsed="0"/>
-    <w:lsdException w:name="Medium Grid 1 Accent 1" w:semiHidden="0" w:uiPriority="67" w:unhideWhenUsed="0"/>
-    <w:lsdException w:name="Medium Grid 2 Accent 1" w:semiHidden="0" w:uiPriority="68" w:unhideWhenUsed="0"/>
-    <w:lsdException w:name="Medium Grid 3 Accent 1" w:semiHidden="0" w:uiPriority="69" w:unhideWhenUsed="0"/>
-    <w:lsdException w:name="Dark List Accent 1" w:semiHidden="0" w:uiPriority="70" w:unhideWhenUsed="0"/>
-    <w:lsdException w:name="Colorful Shading Accent 1" w:semiHidden="0" w:uiPriority="71" w:unhideWhenUsed="0"/>
-    <w:lsdException w:name="Colorful List Accent 1" w:semiHidden="0" w:uiPriority="72" w:unhideWhenUsed="0"/>
-    <w:lsdException w:name="Colorful Grid Accent 1" w:semiHidden="0" w:uiPriority="73" w:unhideWhenUsed="0"/>
-    <w:lsdException w:name="Light Shading Accent 2" w:semiHidden="0" w:uiPriority="60" w:unhideWhenUsed="0"/>
-    <w:lsdException w:name="Light List Accent 2" w:semiHidden="0" w:uiPriority="61" w:unhideWhenUsed="0"/>
-    <w:lsdException w:name="Light Grid Accent 2" w:semiHidden="0" w:uiPriority="62" w:unhideWhenUsed="0"/>
-    <w:lsdException w:name="Medium Shading 1 Accent 2" w:semiHidden="0" w:uiPriority="63" w:unhideWhenUsed="0"/>
-    <w:lsdException w:name="Medium Shading 2 Accent 2" w:semiHidden="0" w:uiPriority="64" w:unhideWhenUsed="0"/>
-    <w:lsdException w:name="Medium List 1 Accent 2" w:semiHidden="0" w:uiPriority="65" w:unhideWhenUsed="0"/>
-    <w:lsdException w:name="Medium List 2 Accent 2" w:semiHidden="0" w:uiPriority="66" w:unhideWhenUsed="0"/>
-    <w:lsdException w:name="Medium Grid 1 Accent 2" w:semiHidden="0" w:uiPriority="67" w:unhideWhenUsed="0"/>
-    <w:lsdException w:name="Medium Grid 2 Accent 2" w:semiHidden="0" w:uiPriority="68" w:unhideWhenUsed="0"/>
-    <w:lsdException w:name="Medium Grid 3 Accent 2" w:semiHidden="0" w:uiPriority="69" w:unhideWhenUsed="0"/>
-    <w:lsdException w:name="Dark List Accent 2" w:semiHidden="0" w:uiPriority="70" w:unhideWhenUsed="0"/>
-    <w:lsdException w:name="Colorful Shading Accent 2" w:semiHidden="0" w:uiPriority="71" w:unhideWhenUsed="0"/>
-    <w:lsdException w:name="Colorful List Accent 2" w:semiHidden="0" w:uiPriority="72" w:unhideWhenUsed="0"/>
-    <w:lsdException w:name="Colorful Grid Accent 2" w:semiHidden="0" w:uiPriority="73" w:unhideWhenUsed="0"/>
-    <w:lsdException w:name="Light Shading Accent 3" w:semiHidden="0" w:uiPriority="60" w:unhideWhenUsed="0"/>
-    <w:lsdException w:name="Light List Accent 3" w:semiHidden="0" w:uiPriority="61" w:unhideWhenUsed="0"/>
-    <w:lsdException w:name="Light Grid Accent 3" w:semiHidden="0" w:uiPriority="62" w:unhideWhenUsed="0"/>
-    <w:lsdException w:name="Medium Shading 1 Accent 3" w:semiHidden="0" w:uiPriority="63" w:unhideWhenUsed="0"/>
-    <w:lsdException w:name="Medium Shading 2 Accent 3" w:semiHidden="0" w:uiPriority="64" w:unhideWhenUsed="0"/>
-    <w:lsdException w:name="Medium List 1 Accent 3" w:semiHidden="0" w:uiPriority="65" w:unhideWhenUsed="0"/>
-    <w:lsdException w:name="Medium List 2 Accent 3" w:semiHidden="0" w:uiPriority="66" w:unhideWhenUsed="0"/>
-    <w:lsdException w:name="Medium Grid 1 Accent 3" w:semiHidden="0" w:uiPriority="67" w:unhideWhenUsed="0"/>
-    <w:lsdException w:name="Medium Grid 2 Accent 3" w:semiHidden="0" w:uiPriority="68" w:unhideWhenUsed="0"/>
-    <w:lsdException w:name="Medium Grid 3 Accent 3" w:semiHidden="0" w:uiPriority="69" w:unhideWhenUsed="0"/>
-    <w:lsdException w:name="Dark List Accent 3" w:semiHidden="0" w:uiPriority="70" w:unhideWhenUsed="0"/>
-    <w:lsdException w:name="Colorful Shading Accent 3" w:semiHidden="0" w:uiPriority="71" w:unhideWhenUsed="0"/>
-    <w:lsdException w:name="Colorful List Accent 3" w:semiHidden="0" w:uiPriority="72" w:unhideWhenUsed="0"/>
-    <w:lsdException w:name="Colorful Grid Accent 3" w:semiHidden="0" w:uiPriority="73" w:unhideWhenUsed="0"/>
-    <w:lsdException w:name="Light Shading Accent 4" w:semiHidden="0" w:uiPriority="60" w:unhideWhenUsed="0"/>
-    <w:lsdException w:name="Light List Accent 4" w:semiHidden="0" w:uiPriority="61" w:unhideWhenUsed="0"/>
-    <w:lsdException w:name="Light Grid Accent 4" w:semiHidden="0" w:uiPriority="62" w:unhideWhenUsed="0"/>
-    <w:lsdException w:name="Medium Shading 1 Accent 4" w:semiHidden="0" w:uiPriority="63" w:unhideWhenUsed="0"/>
-    <w:lsdException w:name="Medium Shading 2 Accent 4" w:semiHidden="0" w:uiPriority="64" w:unhideWhenUsed="0"/>
-    <w:lsdException w:name="Medium List 1 Accent 4" w:semiHidden="0" w:uiPriority="65" w:unhideWhenUsed="0"/>
-    <w:lsdException w:name="Medium List 2 Accent 4" w:semiHidden="0" w:uiPriority="66" w:unhideWhenUsed="0"/>
-    <w:lsdException w:name="Medium Grid 1 Accent 4" w:semiHidden="0" w:uiPriority="67" w:unhideWhenUsed="0"/>
-    <w:lsdException w:name="Medium Grid 2 Accent 4" w:semiHidden="0" w:uiPriority="68" w:unhideWhenUsed="0"/>
-    <w:lsdException w:name="Medium Grid 3 Accent 4" w:semiHidden="0" w:uiPriority="69" w:unhideWhenUsed="0"/>
-    <w:lsdException w:name="Dark List Accent 4" w:semiHidden="0" w:uiPriority="70" w:unhideWhenUsed="0"/>
-    <w:lsdException w:name="Colorful Shading Accent 4" w:semiHidden="0" w:uiPriority="71" w:unhideWhenUsed="0"/>
-    <w:lsdException w:name="Colorful List Accent 4" w:semiHidden="0" w:uiPriority="72" w:unhideWhenUsed="0"/>
-    <w:lsdException w:name="Colorful Grid Accent 4" w:semiHidden="0" w:uiPriority="73" w:unhideWhenUsed="0"/>
-    <w:lsdException w:name="Light Shading Accent 5" w:semiHidden="0" w:uiPriority="60" w:unhideWhenUsed="0"/>
-    <w:lsdException w:name="Light List Accent 5" w:semiHidden="0" w:uiPriority="61" w:unhideWhenUsed="0"/>
-    <w:lsdException w:name="Light Grid Accent 5" w:semiHidden="0" w:uiPriority="62" w:unhideWhenUsed="0"/>
-    <w:lsdException w:name="Medium Shading 1 Accent 5" w:semiHidden="0" w:uiPriority="63" w:unhideWhenUsed="0"/>
-    <w:lsdException w:name="Medium Shading 2 Accent 5" w:semiHidden="0" w:uiPriority="64" w:unhideWhenUsed="0"/>
-    <w:lsdException w:name="Medium List 1 Accent 5" w:semiHidden="0" w:uiPriority="65" w:unhideWhenUsed="0"/>
-    <w:lsdException w:name="Medium List 2 Accent 5" w:semiHidden="0" w:uiPriority="66" w:unhideWhenUsed="0"/>
-    <w:lsdException w:name="Medium Grid 1 Accent 5" w:semiHidden="0" w:uiPriority="67" w:unhideWhenUsed="0"/>
-    <w:lsdException w:name="Medium Grid 2 Accent 5" w:semiHidden="0" w:uiPriority="68" w:unhideWhenUsed="0"/>
-    <w:lsdException w:name="Medium Grid 3 Accent 5" w:semiHidden="0" w:uiPriority="69" w:unhideWhenUsed="0"/>
-    <w:lsdException w:name="Dark List Accent 5" w:semiHidden="0" w:uiPriority="70" w:unhideWhenUsed="0"/>
-    <w:lsdException w:name="Colorful Shading Accent 5" w:semiHidden="0" w:uiPriority="71" w:unhideWhenUsed="0"/>
-    <w:lsdException w:name="Colorful List Accent 5" w:semiHidden="0" w:uiPriority="72" w:unhideWhenUsed="0"/>
-    <w:lsdException w:name="Colorful Grid Accent 5" w:semiHidden="0" w:uiPriority="73" w:unhideWhenUsed="0"/>
-    <w:lsdException w:name="Light Shading Accent 6" w:semiHidden="0" w:uiPriority="60" w:unhideWhenUsed="0"/>
-    <w:lsdException w:name="Light List Accent 6" w:semiHidden="0" w:uiPriority="61" w:unhideWhenUsed="0"/>
-    <w:lsdException w:name="Light Grid Accent 6" w:semiHidden="0" w:uiPriority="62" w:unhideWhenUsed="0"/>
-    <w:lsdException w:name="Medium Shading 1 Accent 6" w:semiHidden="0" w:uiPriority="63" w:unhideWhenUsed="0"/>
-    <w:lsdException w:name="Medium Shading 2 Accent 6" w:semiHidden="0" w:uiPriority="64" w:unhideWhenUsed="0"/>
-    <w:lsdException w:name="Medium List 1 Accent 6" w:semiHidden="0" w:uiPriority="65" w:unhideWhenUsed="0"/>
-    <w:lsdException w:name="Medium List 2 Accent 6" w:semiHidden="0" w:uiPriority="66" w:unhideWhenUsed="0"/>
-    <w:lsdException w:name="Medium Grid 1 Accent 6" w:semiHidden="0" w:uiPriority="67" w:unhideWhenUsed="0"/>
-    <w:lsdException w:name="Medium Grid 2 Accent 6" w:semiHidden="0" w:uiPriority="68" w:unhideWhenUsed="0"/>
-    <w:lsdException w:name="Medium Grid 3 Accent 6" w:semiHidden="0" w:uiPriority="69" w:unhideWhenUsed="0"/>
-    <w:lsdException w:name="Dark List Accent 6" w:semiHidden="0" w:uiPriority="70" w:unhideWhenUsed="0"/>
-    <w:lsdException w:name="Colorful Shading Accent 6" w:semiHidden="0" w:uiPriority="71" w:unhideWhenUsed="0"/>
-    <w:lsdException w:name="Colorful List Accent 6" w:semiHidden="0" w:uiPriority="72" w:unhideWhenUsed="0"/>
-    <w:lsdException w:name="Colorful Grid Accent 6" w:semiHidden="0" w:uiPriority="73" w:unhideWhenUsed="0"/>
-    <w:lsdException w:name="Subtle Emphasis" w:semiHidden="0" w:uiPriority="19" w:unhideWhenUsed="0" w:qFormat="1"/>
-    <w:lsdException w:name="Intense Emphasis" w:semiHidden="0" w:uiPriority="21" w:unhideWhenUsed="0" w:qFormat="1"/>
-    <w:lsdException w:name="Subtle Reference" w:semiHidden="0" w:uiPriority="31" w:unhideWhenUsed="0" w:qFormat="1"/>
-    <w:lsdException w:name="Intense Reference" w:semiHidden="0" w:uiPriority="32" w:unhideWhenUsed="0" w:qFormat="1"/>
-    <w:lsdException w:name="Book Title" w:semiHidden="0" w:uiPriority="33" w:unhideWhenUsed="0" w:qFormat="1"/>
-    <w:lsdException w:name="Bibliography" w:uiPriority="37"/>
-    <w:lsdException w:name="TOC Heading" w:uiPriority="39" w:qFormat="1"/>
+  <w:latentStyles w:defLockedState="0" w:defUIPriority="99" w:defSemiHidden="0" w:defUnhideWhenUsed="0" w:defQFormat="0" w:count="371">
+    <w:lsdException w:name="Normal" w:uiPriority="0" w:qFormat="1"/>
+    <w:lsdException w:name="heading 1" w:uiPriority="0" w:qFormat="1"/>
+    <w:lsdException w:name="heading 2" w:semiHidden="1" w:uiPriority="0" w:unhideWhenUsed="1" w:qFormat="1"/>
+    <w:lsdException w:name="heading 3" w:semiHidden="1" w:uiPriority="0" w:unhideWhenUsed="1" w:qFormat="1"/>
+    <w:lsdException w:name="heading 4" w:semiHidden="1" w:uiPriority="9" w:unhideWhenUsed="1" w:qFormat="1"/>
+    <w:lsdException w:name="heading 5" w:semiHidden="1" w:uiPriority="9" w:unhideWhenUsed="1" w:qFormat="1"/>
+    <w:lsdException w:name="heading 6" w:semiHidden="1" w:uiPriority="9" w:unhideWhenUsed="1" w:qFormat="1"/>
+    <w:lsdException w:name="heading 7" w:semiHidden="1" w:uiPriority="9" w:unhideWhenUsed="1" w:qFormat="1"/>
+    <w:lsdException w:name="heading 8" w:semiHidden="1" w:uiPriority="9" w:unhideWhenUsed="1" w:qFormat="1"/>
+    <w:lsdException w:name="heading 9" w:semiHidden="1" w:uiPriority="9" w:unhideWhenUsed="1" w:qFormat="1"/>
+    <w:lsdException w:name="index 1" w:semiHidden="1" w:unhideWhenUsed="1"/>
+    <w:lsdException w:name="index 2" w:semiHidden="1" w:unhideWhenUsed="1"/>
+    <w:lsdException w:name="index 3" w:semiHidden="1" w:unhideWhenUsed="1"/>
+    <w:lsdException w:name="index 4" w:semiHidden="1" w:unhideWhenUsed="1"/>
+    <w:lsdException w:name="index 5" w:semiHidden="1" w:unhideWhenUsed="1"/>
+    <w:lsdException w:name="index 6" w:semiHidden="1" w:unhideWhenUsed="1"/>
+    <w:lsdException w:name="index 7" w:semiHidden="1" w:unhideWhenUsed="1"/>
+    <w:lsdException w:name="index 8" w:semiHidden="1" w:unhideWhenUsed="1"/>
+    <w:lsdException w:name="index 9" w:semiHidden="1" w:unhideWhenUsed="1"/>
+    <w:lsdException w:name="toc 1" w:semiHidden="1" w:uiPriority="39" w:unhideWhenUsed="1"/>
+    <w:lsdException w:name="toc 2" w:semiHidden="1" w:uiPriority="39" w:unhideWhenUsed="1"/>
+    <w:lsdException w:name="toc 3" w:semiHidden="1" w:uiPriority="39" w:unhideWhenUsed="1"/>
+    <w:lsdException w:name="toc 4" w:semiHidden="1" w:uiPriority="39" w:unhideWhenUsed="1"/>
+    <w:lsdException w:name="toc 5" w:semiHidden="1" w:uiPriority="39" w:unhideWhenUsed="1"/>
+    <w:lsdException w:name="toc 6" w:semiHidden="1" w:uiPriority="39" w:unhideWhenUsed="1"/>
+    <w:lsdException w:name="toc 7" w:semiHidden="1" w:uiPriority="39" w:unhideWhenUsed="1"/>
+    <w:lsdException w:name="toc 8" w:semiHidden="1" w:uiPriority="39" w:unhideWhenUsed="1"/>
+    <w:lsdException w:name="toc 9" w:semiHidden="1" w:uiPriority="39" w:unhideWhenUsed="1"/>
+    <w:lsdException w:name="Normal Indent" w:semiHidden="1" w:unhideWhenUsed="1"/>
+    <w:lsdException w:name="footnote text" w:semiHidden="1" w:unhideWhenUsed="1"/>
+    <w:lsdException w:name="annotation text" w:semiHidden="1" w:unhideWhenUsed="1"/>
+    <w:lsdException w:name="header" w:semiHidden="1" w:unhideWhenUsed="1"/>
+    <w:lsdException w:name="footer" w:semiHidden="1" w:unhideWhenUsed="1"/>
+    <w:lsdException w:name="index heading" w:semiHidden="1" w:unhideWhenUsed="1"/>
+    <w:lsdException w:name="caption" w:semiHidden="1" w:uiPriority="35" w:unhideWhenUsed="1" w:qFormat="1"/>
+    <w:lsdException w:name="table of figures" w:semiHidden="1" w:unhideWhenUsed="1"/>
+    <w:lsdException w:name="envelope address" w:semiHidden="1" w:unhideWhenUsed="1"/>
+    <w:lsdException w:name="envelope return" w:semiHidden="1" w:unhideWhenUsed="1"/>
+    <w:lsdException w:name="footnote reference" w:semiHidden="1" w:unhideWhenUsed="1"/>
+    <w:lsdException w:name="annotation reference" w:semiHidden="1" w:unhideWhenUsed="1"/>
+    <w:lsdException w:name="line number" w:semiHidden="1" w:unhideWhenUsed="1"/>
+    <w:lsdException w:name="page number" w:semiHidden="1" w:unhideWhenUsed="1"/>
+    <w:lsdException w:name="endnote reference" w:semiHidden="1" w:unhideWhenUsed="1"/>
+    <w:lsdException w:name="endnote text" w:semiHidden="1" w:unhideWhenUsed="1"/>
+    <w:lsdException w:name="table of authorities" w:semiHidden="1" w:unhideWhenUsed="1"/>
+    <w:lsdException w:name="macro" w:semiHidden="1" w:unhideWhenUsed="1"/>
+    <w:lsdException w:name="toa heading" w:semiHidden="1" w:unhideWhenUsed="1"/>
+    <w:lsdException w:name="List" w:semiHidden="1" w:unhideWhenUsed="1"/>
+    <w:lsdException w:name="List Bullet" w:semiHidden="1" w:unhideWhenUsed="1"/>
+    <w:lsdException w:name="List Number" w:semiHidden="1" w:unhideWhenUsed="1"/>
+    <w:lsdException w:name="List 2" w:semiHidden="1" w:unhideWhenUsed="1"/>
+    <w:lsdException w:name="List 3" w:semiHidden="1" w:unhideWhenUsed="1"/>
+    <w:lsdException w:name="List 4" w:semiHidden="1" w:unhideWhenUsed="1"/>
+    <w:lsdException w:name="List 5" w:semiHidden="1" w:unhideWhenUsed="1"/>
+    <w:lsdException w:name="List Bullet 2" w:semiHidden="1" w:unhideWhenUsed="1"/>
+    <w:lsdException w:name="List Bullet 3" w:semiHidden="1" w:unhideWhenUsed="1"/>
+    <w:lsdException w:name="List Bullet 4" w:semiHidden="1" w:unhideWhenUsed="1"/>
+    <w:lsdException w:name="List Bullet 5" w:semiHidden="1" w:unhideWhenUsed="1"/>
+    <w:lsdException w:name="List Number 2" w:semiHidden="1" w:unhideWhenUsed="1"/>
+    <w:lsdException w:name="List Number 3" w:semiHidden="1" w:unhideWhenUsed="1"/>
+    <w:lsdException w:name="List Number 4" w:semiHidden="1" w:unhideWhenUsed="1"/>
+    <w:lsdException w:name="List Number 5" w:semiHidden="1" w:unhideWhenUsed="1"/>
+    <w:lsdException w:name="Title" w:uiPriority="10" w:qFormat="1"/>
+    <w:lsdException w:name="Closing" w:semiHidden="1" w:unhideWhenUsed="1"/>
+    <w:lsdException w:name="Signature" w:semiHidden="1" w:unhideWhenUsed="1"/>
+    <w:lsdException w:name="Default Paragraph Font" w:semiHidden="1" w:uiPriority="1" w:unhideWhenUsed="1"/>
+    <w:lsdException w:name="Body Text" w:semiHidden="1" w:unhideWhenUsed="1"/>
+    <w:lsdException w:name="Body Text Indent" w:semiHidden="1" w:unhideWhenUsed="1"/>
+    <w:lsdException w:name="List Continue" w:semiHidden="1" w:unhideWhenUsed="1"/>
+    <w:lsdException w:name="List Continue 2" w:semiHidden="1" w:unhideWhenUsed="1"/>
+    <w:lsdException w:name="List Continue 3" w:semiHidden="1" w:unhideWhenUsed="1"/>
+    <w:lsdException w:name="List Continue 4" w:semiHidden="1" w:unhideWhenUsed="1"/>
+    <w:lsdException w:name="List Continue 5" w:semiHidden="1" w:unhideWhenUsed="1"/>
+    <w:lsdException w:name="Message Header" w:semiHidden="1" w:unhideWhenUsed="1"/>
+    <w:lsdException w:name="Subtitle" w:uiPriority="11" w:qFormat="1"/>
+    <w:lsdException w:name="Salutation" w:semiHidden="1" w:unhideWhenUsed="1"/>
+    <w:lsdException w:name="Date" w:semiHidden="1" w:unhideWhenUsed="1"/>
+    <w:lsdException w:name="Body Text First Indent" w:semiHidden="1" w:unhideWhenUsed="1"/>
+    <w:lsdException w:name="Body Text First Indent 2" w:semiHidden="1" w:unhideWhenUsed="1"/>
+    <w:lsdException w:name="Note Heading" w:semiHidden="1" w:unhideWhenUsed="1"/>
+    <w:lsdException w:name="Body Text 2" w:semiHidden="1" w:unhideWhenUsed="1"/>
+    <w:lsdException w:name="Body Text 3" w:semiHidden="1" w:unhideWhenUsed="1"/>
+    <w:lsdException w:name="Body Text Indent 2" w:semiHidden="1" w:unhideWhenUsed="1"/>
+    <w:lsdException w:name="Body Text Indent 3" w:semiHidden="1" w:unhideWhenUsed="1"/>
+    <w:lsdException w:name="Block Text" w:semiHidden="1" w:unhideWhenUsed="1"/>
+    <w:lsdException w:name="Hyperlink" w:semiHidden="1" w:unhideWhenUsed="1"/>
+    <w:lsdException w:name="FollowedHyperlink" w:semiHidden="1" w:unhideWhenUsed="1"/>
+    <w:lsdException w:name="Strong" w:uiPriority="22" w:qFormat="1"/>
+    <w:lsdException w:name="Emphasis" w:uiPriority="20" w:qFormat="1"/>
+    <w:lsdException w:name="Document Map" w:semiHidden="1" w:unhideWhenUsed="1"/>
+    <w:lsdException w:name="Plain Text" w:semiHidden="1" w:unhideWhenUsed="1"/>
+    <w:lsdException w:name="E-mail Signature" w:semiHidden="1" w:unhideWhenUsed="1"/>
+    <w:lsdException w:name="HTML Top of Form" w:semiHidden="1" w:unhideWhenUsed="1"/>
+    <w:lsdException w:name="HTML Bottom of Form" w:semiHidden="1" w:unhideWhenUsed="1"/>
+    <w:lsdException w:name="Normal (Web)" w:semiHidden="1" w:unhideWhenUsed="1"/>
+    <w:lsdException w:name="HTML Acronym" w:semiHidden="1" w:unhideWhenUsed="1"/>
+    <w:lsdException w:name="HTML Address" w:semiHidden="1" w:unhideWhenUsed="1"/>
+    <w:lsdException w:name="HTML Cite" w:semiHidden="1" w:unhideWhenUsed="1"/>
+    <w:lsdException w:name="HTML Code" w:semiHidden="1" w:unhideWhenUsed="1"/>
+    <w:lsdException w:name="HTML Definition" w:semiHidden="1" w:unhideWhenUsed="1"/>
+    <w:lsdException w:name="HTML Keyboard" w:semiHidden="1" w:unhideWhenUsed="1"/>
+    <w:lsdException w:name="HTML Preformatted" w:semiHidden="1" w:unhideWhenUsed="1"/>
+    <w:lsdException w:name="HTML Sample" w:semiHidden="1" w:unhideWhenUsed="1"/>
+    <w:lsdException w:name="HTML Typewriter" w:semiHidden="1" w:unhideWhenUsed="1"/>
+    <w:lsdException w:name="HTML Variable" w:semiHidden="1" w:unhideWhenUsed="1"/>
+    <w:lsdException w:name="Normal Table" w:semiHidden="1" w:unhideWhenUsed="1"/>
+    <w:lsdException w:name="annotation subject" w:semiHidden="1" w:unhideWhenUsed="1"/>
+    <w:lsdException w:name="No List" w:semiHidden="1" w:unhideWhenUsed="1"/>
+    <w:lsdException w:name="Outline List 1" w:semiHidden="1" w:unhideWhenUsed="1"/>
+    <w:lsdException w:name="Outline List 2" w:semiHidden="1" w:unhideWhenUsed="1"/>
+    <w:lsdException w:name="Outline List 3" w:semiHidden="1" w:unhideWhenUsed="1"/>
+    <w:lsdException w:name="Table Simple 1" w:semiHidden="1" w:unhideWhenUsed="1"/>
+    <w:lsdException w:name="Table Simple 2" w:semiHidden="1" w:unhideWhenUsed="1"/>
+    <w:lsdException w:name="Table Simple 3" w:semiHidden="1" w:unhideWhenUsed="1"/>
+    <w:lsdException w:name="Table Classic 1" w:semiHidden="1" w:unhideWhenUsed="1"/>
+    <w:lsdException w:name="Table Classic 2" w:semiHidden="1" w:unhideWhenUsed="1"/>
+    <w:lsdException w:name="Table Classic 3" w:semiHidden="1" w:unhideWhenUsed="1"/>
+    <w:lsdException w:name="Table Classic 4" w:semiHidden="1" w:unhideWhenUsed="1"/>
+    <w:lsdException w:name="Table Colorful 1" w:semiHidden="1" w:unhideWhenUsed="1"/>
+    <w:lsdException w:name="Table Colorful 2" w:semiHidden="1" w:unhideWhenUsed="1"/>
+    <w:lsdException w:name="Table Colorful 3" w:semiHidden="1" w:unhideWhenUsed="1"/>
+    <w:lsdException w:name="Table Columns 1" w:semiHidden="1" w:unhideWhenUsed="1"/>
+    <w:lsdException w:name="Table Columns 2" w:semiHidden="1" w:unhideWhenUsed="1"/>
+    <w:lsdException w:name="Table Columns 3" w:semiHidden="1" w:unhideWhenUsed="1"/>
+    <w:lsdException w:name="Table Columns 4" w:semiHidden="1" w:unhideWhenUsed="1"/>
+    <w:lsdException w:name="Table Columns 5" w:semiHidden="1" w:unhideWhenUsed="1"/>
+    <w:lsdException w:name="Table Grid 1" w:semiHidden="1" w:unhideWhenUsed="1"/>
+    <w:lsdException w:name="Table Grid 2" w:semiHidden="1" w:unhideWhenUsed="1"/>
+    <w:lsdException w:name="Table Grid 3" w:semiHidden="1" w:unhideWhenUsed="1"/>
+    <w:lsdException w:name="Table Grid 4" w:semiHidden="1" w:unhideWhenUsed="1"/>
+    <w:lsdException w:name="Table Grid 5" w:semiHidden="1" w:unhideWhenUsed="1"/>
+    <w:lsdException w:name="Table Grid 6" w:semiHidden="1" w:unhideWhenUsed="1"/>
+    <w:lsdException w:name="Table Grid 7" w:semiHidden="1" w:unhideWhenUsed="1"/>
+    <w:lsdException w:name="Table Grid 8" w:semiHidden="1" w:unhideWhenUsed="1"/>
+    <w:lsdException w:name="Table List 1" w:semiHidden="1" w:unhideWhenUsed="1"/>
+    <w:lsdException w:name="Table List 2" w:semiHidden="1" w:unhideWhenUsed="1"/>
+    <w:lsdException w:name="Table List 3" w:semiHidden="1" w:unhideWhenUsed="1"/>
+    <w:lsdException w:name="Table List 4" w:semiHidden="1" w:unhideWhenUsed="1"/>
+    <w:lsdException w:name="Table List 5" w:semiHidden="1" w:unhideWhenUsed="1"/>
+    <w:lsdException w:name="Table List 6" w:semiHidden="1" w:unhideWhenUsed="1"/>
+    <w:lsdException w:name="Table List 7" w:semiHidden="1" w:unhideWhenUsed="1"/>
+    <w:lsdException w:name="Table List 8" w:semiHidden="1" w:unhideWhenUsed="1"/>
+    <w:lsdException w:name="Table 3D effects 1" w:semiHidden="1" w:unhideWhenUsed="1"/>
+    <w:lsdException w:name="Table 3D effects 2" w:semiHidden="1" w:unhideWhenUsed="1"/>
+    <w:lsdException w:name="Table 3D effects 3" w:semiHidden="1" w:unhideWhenUsed="1"/>
+    <w:lsdException w:name="Table Contemporary" w:semiHidden="1" w:unhideWhenUsed="1"/>
+    <w:lsdException w:name="Table Elegant" w:semiHidden="1" w:unhideWhenUsed="1"/>
+    <w:lsdException w:name="Table Professional" w:semiHidden="1" w:unhideWhenUsed="1"/>
+    <w:lsdException w:name="Table Subtle 1" w:semiHidden="1" w:unhideWhenUsed="1"/>
+    <w:lsdException w:name="Table Subtle 2" w:semiHidden="1" w:unhideWhenUsed="1"/>
+    <w:lsdException w:name="Table Web 1" w:semiHidden="1" w:unhideWhenUsed="1"/>
+    <w:lsdException w:name="Table Web 2" w:semiHidden="1" w:unhideWhenUsed="1"/>
+    <w:lsdException w:name="Table Web 3" w:semiHidden="1" w:unhideWhenUsed="1"/>
+    <w:lsdException w:name="Balloon Text" w:semiHidden="1" w:unhideWhenUsed="1"/>
+    <w:lsdException w:name="Table Grid" w:uiPriority="39"/>
+    <w:lsdException w:name="Table Theme" w:semiHidden="1" w:unhideWhenUsed="1"/>
+    <w:lsdException w:name="Placeholder Text" w:semiHidden="1"/>
+    <w:lsdException w:name="No Spacing" w:uiPriority="1" w:qFormat="1"/>
+    <w:lsdException w:name="Light Shading" w:uiPriority="60"/>
+    <w:lsdException w:name="Light List" w:uiPriority="61"/>
+    <w:lsdException w:name="Light Grid" w:uiPriority="62"/>
+    <w:lsdException w:name="Medium Shading 1" w:uiPriority="63"/>
+    <w:lsdException w:name="Medium Shading 2" w:uiPriority="64"/>
+    <w:lsdException w:name="Medium List 1" w:uiPriority="65"/>
+    <w:lsdException w:name="Medium List 2" w:uiPriority="66"/>
+    <w:lsdException w:name="Medium Grid 1" w:uiPriority="67"/>
+    <w:lsdException w:name="Medium Grid 2" w:uiPriority="68"/>
+    <w:lsdException w:name="Medium Grid 3" w:uiPriority="69"/>
+    <w:lsdException w:name="Dark List" w:uiPriority="70"/>
+    <w:lsdException w:name="Colorful Shading" w:uiPriority="71"/>
+    <w:lsdException w:name="Colorful List" w:uiPriority="72"/>
+    <w:lsdException w:name="Colorful Grid" w:uiPriority="73"/>
+    <w:lsdException w:name="Light Shading Accent 1" w:uiPriority="60"/>
+    <w:lsdException w:name="Light List Accent 1" w:uiPriority="61"/>
+    <w:lsdException w:name="Light Grid Accent 1" w:uiPriority="62"/>
+    <w:lsdException w:name="Medium Shading 1 Accent 1" w:uiPriority="63"/>
+    <w:lsdException w:name="Medium Shading 2 Accent 1" w:uiPriority="64"/>
+    <w:lsdException w:name="Medium List 1 Accent 1" w:uiPriority="65"/>
+    <w:lsdException w:name="Revision" w:semiHidden="1"/>
+    <w:lsdException w:name="List Paragraph" w:uiPriority="34" w:qFormat="1"/>
+    <w:lsdException w:name="Quote" w:uiPriority="29" w:qFormat="1"/>
+    <w:lsdException w:name="Intense Quote" w:uiPriority="30" w:qFormat="1"/>
+    <w:lsdException w:name="Medium List 2 Accent 1" w:uiPriority="66"/>
+    <w:lsdException w:name="Medium Grid 1 Accent 1" w:uiPriority="67"/>
+    <w:lsdException w:name="Medium Grid 2 Accent 1" w:uiPriority="68"/>
+    <w:lsdException w:name="Medium Grid 3 Accent 1" w:uiPriority="69"/>
+    <w:lsdException w:name="Dark List Accent 1" w:uiPriority="70"/>
+    <w:lsdException w:name="Colorful Shading Accent 1" w:uiPriority="71"/>
+    <w:lsdException w:name="Colorful List Accent 1" w:uiPriority="72"/>
+    <w:lsdException w:name="Colorful Grid Accent 1" w:uiPriority="73"/>
+    <w:lsdException w:name="Light Shading Accent 2" w:uiPriority="60"/>
+    <w:lsdException w:name="Light List Accent 2" w:uiPriority="61"/>
+    <w:lsdException w:name="Light Grid Accent 2" w:uiPriority="62"/>
+    <w:lsdException w:name="Medium Shading 1 Accent 2" w:uiPriority="63"/>
+    <w:lsdException w:name="Medium Shading 2 Accent 2" w:uiPriority="64"/>
+    <w:lsdException w:name="Medium List 1 Accent 2" w:uiPriority="65"/>
+    <w:lsdException w:name="Medium List 2 Accent 2" w:uiPriority="66"/>
+    <w:lsdException w:name="Medium Grid 1 Accent 2" w:uiPriority="67"/>
+    <w:lsdException w:name="Medium Grid 2 Accent 2" w:uiPriority="68"/>
+    <w:lsdException w:name="Medium Grid 3 Accent 2" w:uiPriority="69"/>
+    <w:lsdException w:name="Dark List Accent 2" w:uiPriority="70"/>
+    <w:lsdException w:name="Colorful Shading Accent 2" w:uiPriority="71"/>
+    <w:lsdException w:name="Colorful List Accent 2" w:uiPriority="72"/>
+    <w:lsdException w:name="Colorful Grid Accent 2" w:uiPriority="73"/>
+    <w:lsdException w:name="Light Shading Accent 3" w:uiPriority="60"/>
+    <w:lsdException w:name="Light List Accent 3" w:uiPriority="61"/>
+    <w:lsdException w:name="Light Grid Accent 3" w:uiPriority="62"/>
+    <w:lsdException w:name="Medium Shading 1 Accent 3" w:uiPriority="63"/>
+    <w:lsdException w:name="Medium Shading 2 Accent 3" w:uiPriority="64"/>
+    <w:lsdException w:name="Medium List 1 Accent 3" w:uiPriority="65"/>
+    <w:lsdException w:name="Medium List 2 Accent 3" w:uiPriority="66"/>
+    <w:lsdException w:name="Medium Grid 1 Accent 3" w:uiPriority="67"/>
+    <w:lsdException w:name="Medium Grid 2 Accent 3" w:uiPriority="68"/>
+    <w:lsdException w:name="Medium Grid 3 Accent 3" w:uiPriority="69"/>
+    <w:lsdException w:name="Dark List Accent 3" w:uiPriority="70"/>
+    <w:lsdException w:name="Colorful Shading Accent 3" w:uiPriority="71"/>
+    <w:lsdException w:name="Colorful List Accent 3" w:uiPriority="72"/>
+    <w:lsdException w:name="Colorful Grid Accent 3" w:uiPriority="73"/>
+    <w:lsdException w:name="Light Shading Accent 4" w:uiPriority="60"/>
+    <w:lsdException w:name="Light List Accent 4" w:uiPriority="61"/>
+    <w:lsdException w:name="Light Grid Accent 4" w:uiPriority="62"/>
+    <w:lsdException w:name="Medium Shading 1 Accent 4" w:uiPriority="63"/>
+    <w:lsdException w:name="Medium Shading 2 Accent 4" w:uiPriority="64"/>
+    <w:lsdException w:name="Medium List 1 Accent 4" w:uiPriority="65"/>
+    <w:lsdException w:name="Medium List 2 Accent 4" w:uiPriority="66"/>
+    <w:lsdException w:name="Medium Grid 1 Accent 4" w:uiPriority="67"/>
+    <w:lsdException w:name="Medium Grid 2 Accent 4" w:uiPriority="68"/>
+    <w:lsdException w:name="Medium Grid 3 Accent 4" w:uiPriority="69"/>
+    <w:lsdException w:name="Dark List Accent 4" w:uiPriority="70"/>
+    <w:lsdException w:name="Colorful Shading Accent 4" w:uiPriority="71"/>
+    <w:lsdException w:name="Colorful List Accent 4" w:uiPriority="72"/>
+    <w:lsdException w:name="Colorful Grid Accent 4" w:uiPriority="73"/>
+    <w:lsdException w:name="Light Shading Accent 5" w:uiPriority="60"/>
+    <w:lsdException w:name="Light List Accent 5" w:uiPriority="61"/>
+    <w:lsdException w:name="Light Grid Accent 5" w:uiPriority="62"/>
+    <w:lsdException w:name="Medium Shading 1 Accent 5" w:uiPriority="63"/>
+    <w:lsdException w:name="Medium Shading 2 Accent 5" w:uiPriority="64"/>
+    <w:lsdException w:name="Medium List 1 Accent 5" w:uiPriority="65"/>
+    <w:lsdException w:name="Medium List 2 Accent 5" w:uiPriority="66"/>
+    <w:lsdException w:name="Medium Grid 1 Accent 5" w:uiPriority="67"/>
+    <w:lsdException w:name="Medium Grid 2 Accent 5" w:uiPriority="68"/>
+    <w:lsdException w:name="Medium Grid 3 Accent 5" w:uiPriority="69"/>
+    <w:lsdException w:name="Dark List Accent 5" w:uiPriority="70"/>
+    <w:lsdException w:name="Colorful Shading Accent 5" w:uiPriority="71"/>
+    <w:lsdException w:name="Colorful List Accent 5" w:uiPriority="72"/>
+    <w:lsdException w:name="Colorful Grid Accent 5" w:uiPriority="73"/>
+    <w:lsdException w:name="Light Shading Accent 6" w:uiPriority="60"/>
+    <w:lsdException w:name="Light List Accent 6" w:uiPriority="61"/>
+    <w:lsdException w:name="Light Grid Accent 6" w:uiPriority="62"/>
+    <w:lsdException w:name="Medium Shading 1 Accent 6" w:uiPriority="63"/>
+    <w:lsdException w:name="Medium Shading 2 Accent 6" w:uiPriority="64"/>
+    <w:lsdException w:name="Medium List 1 Accent 6" w:uiPriority="65"/>
+    <w:lsdException w:name="Medium List 2 Accent 6" w:uiPriority="66"/>
+    <w:lsdException w:name="Medium Grid 1 Accent 6" w:uiPriority="67"/>
+    <w:lsdException w:name="Medium Grid 2 Accent 6" w:uiPriority="68"/>
+    <w:lsdException w:name="Medium Grid 3 Accent 6" w:uiPriority="69"/>
+    <w:lsdException w:name="Dark List Accent 6" w:uiPriority="70"/>
+    <w:lsdException w:name="Colorful Shading Accent 6" w:uiPriority="71"/>
+    <w:lsdException w:name="Colorful List Accent 6" w:uiPriority="72"/>
+    <w:lsdException w:name="Colorful Grid Accent 6" w:uiPriority="73"/>
+    <w:lsdException w:name="Subtle Emphasis" w:uiPriority="19" w:qFormat="1"/>
+    <w:lsdException w:name="Intense Emphasis" w:uiPriority="21" w:qFormat="1"/>
+    <w:lsdException w:name="Subtle Reference" w:uiPriority="31" w:qFormat="1"/>
+    <w:lsdException w:name="Intense Reference" w:uiPriority="32" w:qFormat="1"/>
+    <w:lsdException w:name="Book Title" w:uiPriority="33" w:qFormat="1"/>
+    <w:lsdException w:name="Bibliography" w:semiHidden="1" w:uiPriority="37" w:unhideWhenUsed="1"/>
+    <w:lsdException w:name="TOC Heading" w:semiHidden="1" w:uiPriority="39" w:unhideWhenUsed="1" w:qFormat="1"/>
+    <w:lsdException w:name="Plain Table 1" w:uiPriority="41"/>
+    <w:lsdException w:name="Plain Table 2" w:uiPriority="42"/>
+    <w:lsdException w:name="Plain Table 3" w:uiPriority="43"/>
+    <w:lsdException w:name="Plain Table 4" w:uiPriority="44"/>
+    <w:lsdException w:name="Plain Table 5" w:uiPriority="45"/>
+    <w:lsdException w:name="Grid Table Light" w:uiPriority="40"/>
+    <w:lsdException w:name="Grid Table 1 Light" w:uiPriority="46"/>
+    <w:lsdException w:name="Grid Table 2" w:uiPriority="47"/>
+    <w:lsdException w:name="Grid Table 3" w:uiPriority="48"/>
+    <w:lsdException w:name="Grid Table 4" w:uiPriority="49"/>
+    <w:lsdException w:name="Grid Table 5 Dark" w:uiPriority="50"/>
+    <w:lsdException w:name="Grid Table 6 Colorful" w:uiPriority="51"/>
+    <w:lsdException w:name="Grid Table 7 Colorful" w:uiPriority="52"/>
+    <w:lsdException w:name="Grid Table 1 Light Accent 1" w:uiPriority="46"/>
+    <w:lsdException w:name="Grid Table 2 Accent 1" w:uiPriority="47"/>
+    <w:lsdException w:name="Grid Table 3 Accent 1" w:uiPriority="48"/>
+    <w:lsdException w:name="Grid Table 4 Accent 1" w:uiPriority="49"/>
+    <w:lsdException w:name="Grid Table 5 Dark Accent 1" w:uiPriority="50"/>
+    <w:lsdException w:name="Grid Table 6 Colorful Accent 1" w:uiPriority="51"/>
+    <w:lsdException w:name="Grid Table 7 Colorful Accent 1" w:uiPriority="52"/>
+    <w:lsdException w:name="Grid Table 1 Light Accent 2" w:uiPriority="46"/>
+    <w:lsdException w:name="Grid Table 2 Accent 2" w:uiPriority="47"/>
+    <w:lsdException w:name="Grid Table 3 Accent 2" w:uiPriority="48"/>
+    <w:lsdException w:name="Grid Table 4 Accent 2" w:uiPriority="49"/>
+    <w:lsdException w:name="Grid Table 5 Dark Accent 2" w:uiPriority="50"/>
+    <w:lsdException w:name="Grid Table 6 Colorful Accent 2" w:uiPriority="51"/>
+    <w:lsdException w:name="Grid Table 7 Colorful Accent 2" w:uiPriority="52"/>
+    <w:lsdException w:name="Grid Table 1 Light Accent 3" w:uiPriority="46"/>
+    <w:lsdException w:name="Grid Table 2 Accent 3" w:uiPriority="47"/>
+    <w:lsdException w:name="Grid Table 3 Accent 3" w:uiPriority="48"/>
+    <w:lsdException w:name="Grid Table 4 Accent 3" w:uiPriority="49"/>
+    <w:lsdException w:name="Grid Table 5 Dark Accent 3" w:uiPriority="50"/>
+    <w:lsdException w:name="Grid Table 6 Colorful Accent 3" w:uiPriority="51"/>
+    <w:lsdException w:name="Grid Table 7 Colorful Accent 3" w:uiPriority="52"/>
+    <w:lsdException w:name="Grid Table 1 Light Accent 4" w:uiPriority="46"/>
+    <w:lsdException w:name="Grid Table 2 Accent 4" w:uiPriority="47"/>
+    <w:lsdException w:name="Grid Table 3 Accent 4" w:uiPriority="48"/>
+    <w:lsdException w:name="Grid Table 4 Accent 4" w:uiPriority="49"/>
+    <w:lsdException w:name="Grid Table 5 Dark Accent 4" w:uiPriority="50"/>
+    <w:lsdException w:name="Grid Table 6 Colorful Accent 4" w:uiPriority="51"/>
+    <w:lsdException w:name="Grid Table 7 Colorful Accent 4" w:uiPriority="52"/>
+    <w:lsdException w:name="Grid Table 1 Light Accent 5" w:uiPriority="46"/>
+    <w:lsdException w:name="Grid Table 2 Accent 5" w:uiPriority="47"/>
+    <w:lsdException w:name="Grid Table 3 Accent 5" w:uiPriority="48"/>
+    <w:lsdException w:name="Grid Table 4 Accent 5" w:uiPriority="49"/>
+    <w:lsdException w:name="Grid Table 5 Dark Accent 5" w:uiPriority="50"/>
+    <w:lsdException w:name="Grid Table 6 Colorful Accent 5" w:uiPriority="51"/>
+    <w:lsdException w:name="Grid Table 7 Colorful Accent 5" w:uiPriority="52"/>
+    <w:lsdException w:name="Grid Table 1 Light Accent 6" w:uiPriority="46"/>
+    <w:lsdException w:name="Grid Table 2 Accent 6" w:uiPriority="47"/>
+    <w:lsdException w:name="Grid Table 3 Accent 6" w:uiPriority="48"/>
+    <w:lsdException w:name="Grid Table 4 Accent 6" w:uiPriority="49"/>
+    <w:lsdException w:name="Grid Table 5 Dark Accent 6" w:uiPriority="50"/>
+    <w:lsdException w:name="Grid Table 6 Colorful Accent 6" w:uiPriority="51"/>
+    <w:lsdException w:name="Grid Table 7 Colorful Accent 6" w:uiPriority="52"/>
+    <w:lsdException w:name="List Table 1 Light" w:uiPriority="46"/>
+    <w:lsdException w:name="List Table 2" w:uiPriority="47"/>
+    <w:lsdException w:name="List Table 3" w:uiPriority="48"/>
+    <w:lsdException w:name="List Table 4" w:uiPriority="49"/>
+    <w:lsdException w:name="List Table 5 Dark" w:uiPriority="50"/>
+    <w:lsdException w:name="List Table 6 Colorful" w:uiPriority="51"/>
+    <w:lsdException w:name="List Table 7 Colorful" w:uiPriority="52"/>
+    <w:lsdException w:name="List Table 1 Light Accent 1" w:uiPriority="46"/>
+    <w:lsdException w:name="List Table 2 Accent 1" w:uiPriority="47"/>
+    <w:lsdException w:name="List Table 3 Accent 1" w:uiPriority="48"/>
+    <w:lsdException w:name="List Table 4 Accent 1" w:uiPriority="49"/>
+    <w:lsdException w:name="List Table 5 Dark Accent 1" w:uiPriority="50"/>
+    <w:lsdException w:name="List Table 6 Colorful Accent 1" w:uiPriority="51"/>
+    <w:lsdException w:name="List Table 7 Colorful Accent 1" w:uiPriority="52"/>
+    <w:lsdException w:name="List Table 1 Light Accent 2" w:uiPriority="46"/>
+    <w:lsdException w:name="List Table 2 Accent 2" w:uiPriority="47"/>
+    <w:lsdException w:name="List Table 3 Accent 2" w:uiPriority="48"/>
+    <w:lsdException w:name="List Table 4 Accent 2" w:uiPriority="49"/>
+    <w:lsdException w:name="List Table 5 Dark Accent 2" w:uiPriority="50"/>
+    <w:lsdException w:name="List Table 6 Colorful Accent 2" w:uiPriority="51"/>
+    <w:lsdException w:name="List Table 7 Colorful Accent 2" w:uiPriority="52"/>
+    <w:lsdException w:name="List Table 1 Light Accent 3" w:uiPriority="46"/>
+    <w:lsdException w:name="List Table 2 Accent 3" w:uiPriority="47"/>
+    <w:lsdException w:name="List Table 3 Accent 3" w:uiPriority="48"/>
+    <w:lsdException w:name="List Table 4 Accent 3" w:uiPriority="49"/>
+    <w:lsdException w:name="List Table 5 Dark Accent 3" w:uiPriority="50"/>
+    <w:lsdException w:name="List Table 6 Colorful Accent 3" w:uiPriority="51"/>
+    <w:lsdException w:name="List Table 7 Colorful Accent 3" w:uiPriority="52"/>
+    <w:lsdException w:name="List Table 1 Light Accent 4" w:uiPriority="46"/>
+    <w:lsdException w:name="List Table 2 Accent 4" w:uiPriority="47"/>
+    <w:lsdException w:name="List Table 3 Accent 4" w:uiPriority="48"/>
+    <w:lsdException w:name="List Table 4 Accent 4" w:uiPriority="49"/>
+    <w:lsdException w:name="List Table 5 Dark Accent 4" w:uiPriority="50"/>
+    <w:lsdException w:name="List Table 6 Colorful Accent 4" w:uiPriority="51"/>
+    <w:lsdException w:name="List Table 7 Colorful Accent 4" w:uiPriority="52"/>
+    <w:lsdException w:name="List Table 1 Light Accent 5" w:uiPriority="46"/>
+    <w:lsdException w:name="List Table 2 Accent 5" w:uiPriority="47"/>
+    <w:lsdException w:name="List Table 3 Accent 5" w:uiPriority="48"/>
+    <w:lsdException w:name="List Table 4 Accent 5" w:uiPriority="49"/>
+    <w:lsdException w:name="List Table 5 Dark Accent 5" w:uiPriority="50"/>
+    <w:lsdException w:name="List Table 6 Colorful Accent 5" w:uiPriority="51"/>
+    <w:lsdException w:name="List Table 7 Colorful Accent 5" w:uiPriority="52"/>
+    <w:lsdException w:name="List Table 1 Light Accent 6" w:uiPriority="46"/>
+    <w:lsdException w:name="List Table 2 Accent 6" w:uiPriority="47"/>
+    <w:lsdException w:name="List Table 3 Accent 6" w:uiPriority="48"/>
+    <w:lsdException w:name="List Table 4 Accent 6" w:uiPriority="49"/>
+    <w:lsdException w:name="List Table 5 Dark Accent 6" w:uiPriority="50"/>
+    <w:lsdException w:name="List Table 6 Colorful Accent 6" w:uiPriority="51"/>
+    <w:lsdException w:name="List Table 7 Colorful Accent 6" w:uiPriority="52"/>
   </w:latentStyles>
   <w:style w:type="paragraph" w:default="1" w:styleId="a">
     <w:name w:val="Normal"/>
@@ -10164,7 +9823,6 @@
     <w:uiPriority w:val="99"/>
     <w:semiHidden/>
     <w:unhideWhenUsed/>
-    <w:qFormat/>
     <w:tblPr>
       <w:tblInd w:w="0" w:type="dxa"/>
       <w:tblCellMar>
@@ -10728,7 +10386,7 @@
 </file>
 
 <file path=customXml/itemProps1.xml><?xml version="1.0" encoding="utf-8"?>
-<ds:datastoreItem xmlns:ds="http://schemas.openxmlformats.org/officeDocument/2006/customXml" ds:itemID="{7B1CC597-A37F-4A23-8A6E-540CB8ECF300}">
+<ds:datastoreItem xmlns:ds="http://schemas.openxmlformats.org/officeDocument/2006/customXml" ds:itemID="{6AC16452-7AD4-4B41-841E-6226C672C211}">
   <ds:schemaRefs>
     <ds:schemaRef ds:uri="http://schemas.openxmlformats.org/officeDocument/2006/bibliography"/>
   </ds:schemaRefs>

--- a/SE2018春-G08-测试计划.docx
+++ b/SE2018春-G08-测试计划.docx
@@ -307,7 +307,19 @@
               <w:rPr>
                 <w:rFonts w:hint="eastAsia"/>
               </w:rPr>
-              <w:t>迷城逃亡测试计划</w:t>
+              <w:t>迷城逃亡</w:t>
+            </w:r>
+            <w:r>
+              <w:rPr>
+                <w:rFonts w:hint="eastAsia"/>
+              </w:rPr>
+              <w:t>app</w:t>
+            </w:r>
+            <w:r>
+              <w:rPr>
+                <w:rFonts w:hint="eastAsia"/>
+              </w:rPr>
+              <w:t>测试计划</w:t>
             </w:r>
           </w:p>
         </w:tc>
@@ -802,8 +814,6 @@
               </w:rPr>
               <w:t>,吴子乔</w:t>
             </w:r>
-            <w:bookmarkStart w:id="9" w:name="_GoBack"/>
-            <w:bookmarkEnd w:id="9"/>
           </w:p>
         </w:tc>
       </w:tr>
@@ -2941,9 +2951,9 @@
         <w:pStyle w:val="1"/>
         <w:spacing w:line="360" w:lineRule="auto"/>
       </w:pPr>
-      <w:bookmarkStart w:id="10" w:name="_Toc498457989"/>
-      <w:bookmarkStart w:id="11" w:name="_Toc502965064"/>
-      <w:bookmarkStart w:id="12" w:name="_Toc513378919"/>
+      <w:bookmarkStart w:id="9" w:name="_Toc498457989"/>
+      <w:bookmarkStart w:id="10" w:name="_Toc502965064"/>
+      <w:bookmarkStart w:id="11" w:name="_Toc513378919"/>
       <w:r>
         <w:rPr>
           <w:rFonts w:hint="eastAsia"/>
@@ -2951,17 +2961,17 @@
         <w:lastRenderedPageBreak/>
         <w:t>一、引言</w:t>
       </w:r>
+      <w:bookmarkEnd w:id="9"/>
       <w:bookmarkEnd w:id="10"/>
       <w:bookmarkEnd w:id="11"/>
-      <w:bookmarkEnd w:id="12"/>
     </w:p>
     <w:p>
       <w:pPr>
         <w:pStyle w:val="2"/>
       </w:pPr>
-      <w:bookmarkStart w:id="13" w:name="_Toc498457990"/>
-      <w:bookmarkStart w:id="14" w:name="_Toc502965065"/>
-      <w:bookmarkStart w:id="15" w:name="_Toc513378920"/>
+      <w:bookmarkStart w:id="12" w:name="_Toc498457990"/>
+      <w:bookmarkStart w:id="13" w:name="_Toc502965065"/>
+      <w:bookmarkStart w:id="14" w:name="_Toc513378920"/>
       <w:r>
         <w:rPr>
           <w:rFonts w:hint="eastAsia"/>
@@ -2974,202 +2984,32 @@
         </w:rPr>
         <w:t>编写目的</w:t>
       </w:r>
+      <w:bookmarkEnd w:id="12"/>
       <w:bookmarkEnd w:id="13"/>
       <w:bookmarkEnd w:id="14"/>
+    </w:p>
+    <w:p>
+      <w:pPr>
+        <w:rPr>
+          <w:rFonts w:hint="eastAsia"/>
+        </w:rPr>
+      </w:pPr>
+      <w:r>
+        <w:tab/>
+      </w:r>
+      <w:r>
+        <w:t>此文档为开发人员测试文档，为了明确开发人物测试任务及测试计划所编写</w:t>
+      </w:r>
+      <w:bookmarkStart w:id="15" w:name="_GoBack"/>
       <w:bookmarkEnd w:id="15"/>
     </w:p>
     <w:p>
       <w:pPr>
-        <w:ind w:firstLine="420"/>
+        <w:pStyle w:val="2"/>
+        <w:spacing w:line="360" w:lineRule="auto"/>
       </w:pPr>
       <w:bookmarkStart w:id="16" w:name="_Toc498457991"/>
       <w:bookmarkStart w:id="17" w:name="_Toc502965066"/>
-      <w:r>
-        <w:rPr>
-          <w:rFonts w:hint="eastAsia"/>
-        </w:rPr>
-        <w:t>出于兴趣爱好的原因，同时也是因为游戏本身较为简易，对于大学生初学者来说，相对而言没有太大的难度。我们选择游戏开发，不仅可以锻炼自己的能力，同时可以让我们熟悉软件的开发的过程，对于软件工程这门课程的学习可以有更好的理解。</w:t>
-      </w:r>
-    </w:p>
-    <w:p>
-      <w:pPr>
-        <w:ind w:left="360"/>
-      </w:pPr>
-      <w:r>
-        <w:rPr>
-          <w:rFonts w:hint="eastAsia"/>
-        </w:rPr>
-        <w:t>本</w:t>
-      </w:r>
-      <w:r>
-        <w:t>项目</w:t>
-      </w:r>
-      <w:r>
-        <w:rPr>
-          <w:rFonts w:hint="eastAsia"/>
-        </w:rPr>
-        <w:t>开发</w:t>
-      </w:r>
-      <w:r>
-        <w:t>计划的</w:t>
-      </w:r>
-      <w:r>
-        <w:rPr>
-          <w:rFonts w:hint="eastAsia"/>
-        </w:rPr>
-        <w:t>目的</w:t>
-      </w:r>
-      <w:r>
-        <w:t>是</w:t>
-      </w:r>
-      <w:r>
-        <w:rPr>
-          <w:rFonts w:hint="eastAsia"/>
-        </w:rPr>
-        <w:t>：</w:t>
-      </w:r>
-    </w:p>
-    <w:p>
-      <w:pPr>
-        <w:numPr>
-          <w:ilvl w:val="0"/>
-          <w:numId w:val="1"/>
-        </w:numPr>
-      </w:pPr>
-      <w:r>
-        <w:rPr>
-          <w:rFonts w:hint="eastAsia"/>
-        </w:rPr>
-        <w:t>把在</w:t>
-      </w:r>
-      <w:r>
-        <w:t>开发</w:t>
-      </w:r>
-      <w:r>
-        <w:rPr>
-          <w:rFonts w:hint="eastAsia"/>
-        </w:rPr>
-        <w:t>过程</w:t>
-      </w:r>
-      <w:r>
-        <w:t>中</w:t>
-      </w:r>
-      <w:r>
-        <w:rPr>
-          <w:rFonts w:hint="eastAsia"/>
-        </w:rPr>
-        <w:t>对</w:t>
-      </w:r>
-      <w:r>
-        <w:t>各项</w:t>
-      </w:r>
-      <w:r>
-        <w:rPr>
-          <w:rFonts w:hint="eastAsia"/>
-        </w:rPr>
-        <w:t>工作</w:t>
-      </w:r>
-      <w:r>
-        <w:t>的人员</w:t>
-      </w:r>
-      <w:r>
-        <w:rPr>
-          <w:rFonts w:hint="eastAsia"/>
-        </w:rPr>
-        <w:t>、</w:t>
-      </w:r>
-      <w:r>
-        <w:t>分工</w:t>
-      </w:r>
-      <w:r>
-        <w:rPr>
-          <w:rFonts w:hint="eastAsia"/>
-        </w:rPr>
-        <w:t>、</w:t>
-      </w:r>
-      <w:r>
-        <w:t>系统设备支持</w:t>
-      </w:r>
-      <w:r>
-        <w:rPr>
-          <w:rFonts w:hint="eastAsia"/>
-        </w:rPr>
-        <w:t>、技术</w:t>
-      </w:r>
-      <w:r>
-        <w:t>支持等</w:t>
-      </w:r>
-      <w:r>
-        <w:rPr>
-          <w:rFonts w:hint="eastAsia"/>
-        </w:rPr>
-        <w:t>问题的安排</w:t>
-      </w:r>
-      <w:r>
-        <w:t>以文档的</w:t>
-      </w:r>
-      <w:r>
-        <w:rPr>
-          <w:rFonts w:hint="eastAsia"/>
-        </w:rPr>
-        <w:t>形式记载</w:t>
-      </w:r>
-      <w:r>
-        <w:t>下来</w:t>
-      </w:r>
-      <w:r>
-        <w:rPr>
-          <w:rFonts w:hint="eastAsia"/>
-        </w:rPr>
-        <w:t>，以便根据本计划开展和检查本项目工作，保证项目开发成功；</w:t>
-      </w:r>
-    </w:p>
-    <w:p>
-      <w:pPr>
-        <w:numPr>
-          <w:ilvl w:val="0"/>
-          <w:numId w:val="1"/>
-        </w:numPr>
-      </w:pPr>
-      <w:r>
-        <w:rPr>
-          <w:rFonts w:hint="eastAsia"/>
-        </w:rPr>
-        <w:t>制定小组</w:t>
-      </w:r>
-      <w:r>
-        <w:t>开发过程</w:t>
-      </w:r>
-      <w:r>
-        <w:rPr>
-          <w:rFonts w:hint="eastAsia"/>
-        </w:rPr>
-        <w:t>中</w:t>
-      </w:r>
-      <w:r>
-        <w:t>的开发计划</w:t>
-      </w:r>
-      <w:r>
-        <w:rPr>
-          <w:rFonts w:hint="eastAsia"/>
-        </w:rPr>
-        <w:t>，规定软件配置管理的活动内容和要求，明确相应</w:t>
-      </w:r>
-      <w:r>
-        <w:t>的工程项目配置管理人员</w:t>
-      </w:r>
-      <w:r>
-        <w:rPr>
-          <w:rFonts w:hint="eastAsia"/>
-        </w:rPr>
-        <w:t>。</w:t>
-      </w:r>
-    </w:p>
-    <w:p>
-      <w:pPr>
-        <w:pStyle w:val="2"/>
-        <w:spacing w:line="360" w:lineRule="auto"/>
-      </w:pPr>
       <w:bookmarkStart w:id="18" w:name="_Toc513378921"/>
       <w:r>
         <w:rPr>
@@ -3533,14 +3373,7 @@
         <w:rPr>
           <w:rFonts w:hint="eastAsia"/>
         </w:rPr>
-        <w:t>开发创建诸如三维视频游戏、建筑</w:t>
-      </w:r>
-      <w:r>
-        <w:rPr>
-          <w:rFonts w:hint="eastAsia"/>
-        </w:rPr>
-        <w:lastRenderedPageBreak/>
-        <w:t>可视化、实时三维动画等类型互动内容的多平台的综合型游戏开发工具，是一个全面整合的专业游戏引擎。</w:t>
+        <w:t>开发创建诸如三维视频游戏、建筑可视化、实时三维动画等类型互动内容的多平台的综合型游戏开发工具，是一个全面整合的专业游戏引擎。</w:t>
       </w:r>
     </w:p>
     <w:p>
@@ -3862,7 +3695,14 @@
         <w:rPr>
           <w:rFonts w:hint="eastAsia"/>
         </w:rPr>
-        <w:t>：以可交付成果为导向对项目要素进行的分组，它归纳和定义了项目的整个工作范围每下降一层代表对项目工作的更详细定义。无论在项目管理实践中，还是在</w:t>
+        <w:t>：以可交付成果为导向对项目要素进行的分组，它归纳和定义了项目的</w:t>
+      </w:r>
+      <w:r>
+        <w:rPr>
+          <w:rFonts w:hint="eastAsia"/>
+        </w:rPr>
+        <w:lastRenderedPageBreak/>
+        <w:t>整个工作范围每下降一层代表对项目工作的更详细定义。无论在项目管理实践中，还是在</w:t>
       </w:r>
       <w:r>
         <w:rPr>
@@ -4573,7 +4413,6 @@
                 <w:sz w:val="22"/>
                 <w:szCs w:val="22"/>
               </w:rPr>
-              <w:lastRenderedPageBreak/>
               <w:t>《压力测试报告》</w:t>
             </w:r>
           </w:p>
@@ -5447,7 +5286,6 @@
                 <w:kern w:val="0"/>
                 <w:sz w:val="20"/>
               </w:rPr>
-              <w:lastRenderedPageBreak/>
               <w:t>《需求说明书》</w:t>
             </w:r>
           </w:p>
@@ -5556,6 +5394,7 @@
                 <w:kern w:val="0"/>
                 <w:sz w:val="20"/>
               </w:rPr>
+              <w:lastRenderedPageBreak/>
               <w:t>《用户手册》</w:t>
             </w:r>
           </w:p>
@@ -6541,7 +6380,6 @@
                 <w:kern w:val="0"/>
                 <w:szCs w:val="21"/>
               </w:rPr>
-              <w:lastRenderedPageBreak/>
               <w:t>发现错误等级为严重、重要、一般的</w:t>
             </w:r>
             <w:r>
@@ -6716,7 +6554,16 @@
                 <w:kern w:val="0"/>
                 <w:szCs w:val="21"/>
               </w:rPr>
-              <w:t>量测统计数不能超10%=（问题总数-原问题总数）/问题总数</w:t>
+              <w:t>量测统计数不能超10%=（问题总数-原问题总数）/问题总</w:t>
+            </w:r>
+            <w:r>
+              <w:rPr>
+                <w:rFonts w:ascii="宋体" w:hAnsi="宋体" w:cs="宋体" w:hint="eastAsia"/>
+                <w:kern w:val="0"/>
+                <w:szCs w:val="21"/>
+              </w:rPr>
+              <w:lastRenderedPageBreak/>
+              <w:t>数</w:t>
             </w:r>
           </w:p>
         </w:tc>
@@ -6748,6 +6595,7 @@
                 <w:sz w:val="22"/>
                 <w:szCs w:val="22"/>
               </w:rPr>
+              <w:lastRenderedPageBreak/>
               <w:t>陈栩</w:t>
             </w:r>
           </w:p>
@@ -6786,6 +6634,7 @@
                 <w:kern w:val="0"/>
                 <w:szCs w:val="21"/>
               </w:rPr>
+              <w:lastRenderedPageBreak/>
               <w:t>量测统计，应该无严重BUG，重要问题不能超5%=（总重要问题数-原重要问题数）/问题总数</w:t>
             </w:r>
           </w:p>
@@ -7568,7 +7417,6 @@
                 <w:szCs w:val="24"/>
                 <w:lang w:val="en-GB"/>
               </w:rPr>
-              <w:lastRenderedPageBreak/>
               <w:t>测试员</w:t>
             </w:r>
           </w:p>
@@ -7735,6 +7583,7 @@
       <w:bookmarkStart w:id="71" w:name="_Toc502965087"/>
       <w:bookmarkStart w:id="72" w:name="_Toc513378938"/>
       <w:r>
+        <w:lastRenderedPageBreak/>
         <w:t>5.</w:t>
       </w:r>
       <w:r>
@@ -8036,7 +7885,6 @@
         <w:rPr>
           <w:rFonts w:hint="eastAsia"/>
         </w:rPr>
-        <w:lastRenderedPageBreak/>
         <w:t>6.</w:t>
       </w:r>
       <w:r>
@@ -8329,6 +8177,7 @@
                 <w:rFonts w:ascii="宋体" w:eastAsia="宋体" w:hAnsi="宋体" w:hint="eastAsia"/>
                 <w:sz w:val="21"/>
               </w:rPr>
+              <w:lastRenderedPageBreak/>
               <w:t>测试用例</w:t>
             </w:r>
           </w:p>
@@ -10386,7 +10235,7 @@
 </file>
 
 <file path=customXml/itemProps1.xml><?xml version="1.0" encoding="utf-8"?>
-<ds:datastoreItem xmlns:ds="http://schemas.openxmlformats.org/officeDocument/2006/customXml" ds:itemID="{6AC16452-7AD4-4B41-841E-6226C672C211}">
+<ds:datastoreItem xmlns:ds="http://schemas.openxmlformats.org/officeDocument/2006/customXml" ds:itemID="{CB63718F-0EF2-4728-94C3-889E094C2376}">
   <ds:schemaRefs>
     <ds:schemaRef ds:uri="http://schemas.openxmlformats.org/officeDocument/2006/bibliography"/>
   </ds:schemaRefs>

--- a/SE2018春-G08-测试计划.docx
+++ b/SE2018春-G08-测试计划.docx
@@ -1,6 +1,6 @@
 
 <file path=word/document.xml><?xml version="1.0" encoding="utf-8"?>
-<w:document xmlns:wpc="http://schemas.microsoft.com/office/word/2010/wordprocessingCanvas" xmlns:mc="http://schemas.openxmlformats.org/markup-compatibility/2006" xmlns:o="urn:schemas-microsoft-com:office:office" xmlns:r="http://schemas.openxmlformats.org/officeDocument/2006/relationships" xmlns:m="http://schemas.openxmlformats.org/officeDocument/2006/math" xmlns:v="urn:schemas-microsoft-com:vml" xmlns:wp14="http://schemas.microsoft.com/office/word/2010/wordprocessingDrawing" xmlns:wp="http://schemas.openxmlformats.org/drawingml/2006/wordprocessingDrawing" xmlns:w10="urn:schemas-microsoft-com:office:word" xmlns:w="http://schemas.openxmlformats.org/wordprocessingml/2006/main" xmlns:w14="http://schemas.microsoft.com/office/word/2010/wordml" xmlns:w15="http://schemas.microsoft.com/office/word/2012/wordml" xmlns:wpg="http://schemas.microsoft.com/office/word/2010/wordprocessingGroup" xmlns:wpi="http://schemas.microsoft.com/office/word/2010/wordprocessingInk" xmlns:wne="http://schemas.microsoft.com/office/word/2006/wordml" xmlns:wps="http://schemas.microsoft.com/office/word/2010/wordprocessingShape" mc:Ignorable="w14 w15 wp14">
+<w:document xmlns:ve="http://schemas.openxmlformats.org/markup-compatibility/2006" xmlns:o="urn:schemas-microsoft-com:office:office" xmlns:r="http://schemas.openxmlformats.org/officeDocument/2006/relationships" xmlns:m="http://schemas.openxmlformats.org/officeDocument/2006/math" xmlns:v="urn:schemas-microsoft-com:vml" xmlns:wp="http://schemas.openxmlformats.org/drawingml/2006/wordprocessingDrawing" xmlns:w10="urn:schemas-microsoft-com:office:word" xmlns:w="http://schemas.openxmlformats.org/wordprocessingml/2006/main" xmlns:wne="http://schemas.microsoft.com/office/word/2006/wordml">
   <w:body>
     <w:p>
       <w:pPr>
@@ -33,8 +33,20 @@
           <w:sz w:val="44"/>
           <w:szCs w:val="44"/>
         </w:rPr>
-        <w:t>手机安卓端</w:t>
-      </w:r>
+        <w:t>手机</w:t>
+      </w:r>
+      <w:proofErr w:type="gramStart"/>
+      <w:r>
+        <w:rPr>
+          <w:rFonts w:hint="eastAsia"/>
+          <w:b/>
+          <w:bCs/>
+          <w:sz w:val="44"/>
+          <w:szCs w:val="44"/>
+        </w:rPr>
+        <w:t>安卓端</w:t>
+      </w:r>
+      <w:proofErr w:type="gramEnd"/>
       <w:r>
         <w:rPr>
           <w:rFonts w:hint="eastAsia"/>
@@ -153,7 +165,7 @@
           <w:insideV w:val="single" w:sz="4" w:space="0" w:color="auto"/>
         </w:tblBorders>
         <w:tblLayout w:type="fixed"/>
-        <w:tblLook w:val="04A0" w:firstRow="1" w:lastRow="0" w:firstColumn="1" w:lastColumn="0" w:noHBand="0" w:noVBand="1"/>
+        <w:tblLook w:val="04A0"/>
       </w:tblPr>
       <w:tblGrid>
         <w:gridCol w:w="1951"/>
@@ -551,7 +563,7 @@
           <w:insideV w:val="single" w:sz="4" w:space="0" w:color="auto"/>
         </w:tblBorders>
         <w:tblLayout w:type="fixed"/>
-        <w:tblLook w:val="04A0" w:firstRow="1" w:lastRow="0" w:firstColumn="1" w:lastColumn="0" w:noHBand="0" w:noVBand="1"/>
+        <w:tblLook w:val="04A0"/>
       </w:tblPr>
       <w:tblGrid>
         <w:gridCol w:w="1123"/>
@@ -812,8 +824,16 @@
               <w:rPr>
                 <w:rFonts w:ascii="宋体" w:hAnsi="宋体" w:hint="eastAsia"/>
               </w:rPr>
-              <w:t>,吴子乔</w:t>
-            </w:r>
+              <w:t>,</w:t>
+            </w:r>
+            <w:proofErr w:type="gramStart"/>
+            <w:r>
+              <w:rPr>
+                <w:rFonts w:ascii="宋体" w:hAnsi="宋体" w:hint="eastAsia"/>
+              </w:rPr>
+              <w:t>吴子乔</w:t>
+            </w:r>
+            <w:proofErr w:type="gramEnd"/>
           </w:p>
         </w:tc>
       </w:tr>
@@ -839,6 +859,24 @@
                 <w:rFonts w:ascii="宋体" w:hAnsi="宋体"/>
               </w:rPr>
             </w:pPr>
+            <w:r>
+              <w:rPr>
+                <w:rFonts w:ascii="宋体" w:hAnsi="宋体" w:hint="eastAsia"/>
+              </w:rPr>
+              <w:t>0.2</w:t>
+            </w:r>
+            <w:r>
+              <w:rPr>
+                <w:rFonts w:ascii="宋体" w:hAnsi="宋体"/>
+              </w:rPr>
+              <w:t>.</w:t>
+            </w:r>
+            <w:r>
+              <w:rPr>
+                <w:rFonts w:ascii="宋体" w:hAnsi="宋体" w:hint="eastAsia"/>
+              </w:rPr>
+              <w:t>1</w:t>
+            </w:r>
           </w:p>
         </w:tc>
         <w:tc>
@@ -859,6 +897,12 @@
                 <w:rFonts w:ascii="宋体" w:hAnsi="宋体"/>
               </w:rPr>
             </w:pPr>
+            <w:r>
+              <w:rPr>
+                <w:rFonts w:ascii="宋体" w:hAnsi="宋体" w:hint="eastAsia"/>
+              </w:rPr>
+              <w:t>石梦韬</w:t>
+            </w:r>
           </w:p>
         </w:tc>
         <w:tc>
@@ -879,6 +923,69 @@
                 <w:rFonts w:ascii="宋体" w:hAnsi="宋体"/>
               </w:rPr>
             </w:pPr>
+            <w:r>
+              <w:rPr>
+                <w:rFonts w:ascii="宋体" w:hAnsi="宋体" w:hint="eastAsia"/>
+              </w:rPr>
+              <w:t>2018-0</w:t>
+            </w:r>
+            <w:r>
+              <w:rPr>
+                <w:rFonts w:ascii="宋体" w:hAnsi="宋体" w:hint="eastAsia"/>
+              </w:rPr>
+              <w:t>6</w:t>
+            </w:r>
+            <w:r>
+              <w:rPr>
+                <w:rFonts w:ascii="宋体" w:hAnsi="宋体" w:hint="eastAsia"/>
+              </w:rPr>
+              <w:t>-</w:t>
+            </w:r>
+            <w:r>
+              <w:rPr>
+                <w:rFonts w:ascii="宋体" w:hAnsi="宋体" w:hint="eastAsia"/>
+              </w:rPr>
+              <w:t>22</w:t>
+            </w:r>
+            <w:r>
+              <w:rPr>
+                <w:rFonts w:ascii="宋体" w:hAnsi="宋体" w:hint="eastAsia"/>
+              </w:rPr>
+              <w:t>至</w:t>
+            </w:r>
+          </w:p>
+          <w:p>
+            <w:pPr>
+              <w:spacing w:line="25" w:lineRule="atLeast"/>
+              <w:jc w:val="left"/>
+              <w:rPr>
+                <w:rFonts w:ascii="宋体" w:hAnsi="宋体"/>
+              </w:rPr>
+            </w:pPr>
+            <w:r>
+              <w:rPr>
+                <w:rFonts w:ascii="宋体" w:hAnsi="宋体" w:hint="eastAsia"/>
+              </w:rPr>
+              <w:t>2018-0</w:t>
+            </w:r>
+            <w:r>
+              <w:rPr>
+                <w:rFonts w:ascii="宋体" w:hAnsi="宋体" w:hint="eastAsia"/>
+              </w:rPr>
+              <w:t>6</w:t>
+            </w:r>
+            <w:r>
+              <w:rPr>
+                <w:rFonts w:ascii="宋体" w:hAnsi="宋体" w:hint="eastAsia"/>
+              </w:rPr>
+              <w:t>-</w:t>
+            </w:r>
+            <w:r>
+              <w:rPr>
+                <w:rFonts w:ascii="宋体" w:hAnsi="宋体" w:hint="eastAsia"/>
+              </w:rPr>
+              <w:t>23</w:t>
+            </w:r>
           </w:p>
         </w:tc>
         <w:tc>
@@ -899,6 +1006,12 @@
                 <w:rFonts w:ascii="宋体" w:hAnsi="宋体"/>
               </w:rPr>
             </w:pPr>
+            <w:r>
+              <w:rPr>
+                <w:rFonts w:ascii="宋体" w:hAnsi="宋体" w:hint="eastAsia"/>
+              </w:rPr>
+              <w:t>对测试计划进行修改</w:t>
+            </w:r>
           </w:p>
         </w:tc>
         <w:tc>
@@ -919,13 +1032,129 @@
                 <w:rFonts w:ascii="宋体" w:hAnsi="宋体"/>
               </w:rPr>
             </w:pPr>
+            <w:r>
+              <w:rPr>
+                <w:rFonts w:ascii="宋体" w:hAnsi="宋体" w:hint="eastAsia"/>
+              </w:rPr>
+              <w:t>陈栩,</w:t>
+            </w:r>
+            <w:proofErr w:type="gramStart"/>
+            <w:r>
+              <w:rPr>
+                <w:rFonts w:ascii="宋体" w:hAnsi="宋体" w:hint="eastAsia"/>
+              </w:rPr>
+              <w:t>吴子乔</w:t>
+            </w:r>
+            <w:proofErr w:type="gramEnd"/>
+          </w:p>
+        </w:tc>
+      </w:tr>
+      <w:tr>
+        <w:trPr>
+          <w:trHeight w:val="635"/>
+        </w:trPr>
+        <w:tc>
+          <w:tcPr>
+            <w:tcW w:w="1123" w:type="dxa"/>
+            <w:tcBorders>
+              <w:top w:val="single" w:sz="4" w:space="0" w:color="auto"/>
+              <w:left w:val="single" w:sz="4" w:space="0" w:color="auto"/>
+              <w:bottom w:val="single" w:sz="4" w:space="0" w:color="auto"/>
+              <w:right w:val="single" w:sz="4" w:space="0" w:color="auto"/>
+            </w:tcBorders>
+          </w:tcPr>
+          <w:p>
+            <w:pPr>
+              <w:spacing w:line="25" w:lineRule="atLeast"/>
+              <w:jc w:val="left"/>
+              <w:rPr>
+                <w:rFonts w:ascii="宋体" w:hAnsi="宋体"/>
+              </w:rPr>
+            </w:pPr>
+          </w:p>
+        </w:tc>
+        <w:tc>
+          <w:tcPr>
+            <w:tcW w:w="2141" w:type="dxa"/>
+            <w:tcBorders>
+              <w:top w:val="single" w:sz="4" w:space="0" w:color="auto"/>
+              <w:left w:val="single" w:sz="4" w:space="0" w:color="auto"/>
+              <w:bottom w:val="single" w:sz="4" w:space="0" w:color="auto"/>
+              <w:right w:val="single" w:sz="4" w:space="0" w:color="auto"/>
+            </w:tcBorders>
+          </w:tcPr>
+          <w:p>
+            <w:pPr>
+              <w:spacing w:line="25" w:lineRule="atLeast"/>
+              <w:jc w:val="left"/>
+              <w:rPr>
+                <w:rFonts w:ascii="宋体" w:hAnsi="宋体"/>
+              </w:rPr>
+            </w:pPr>
+          </w:p>
+        </w:tc>
+        <w:tc>
+          <w:tcPr>
+            <w:tcW w:w="1465" w:type="dxa"/>
+            <w:tcBorders>
+              <w:top w:val="single" w:sz="4" w:space="0" w:color="auto"/>
+              <w:left w:val="single" w:sz="4" w:space="0" w:color="auto"/>
+              <w:bottom w:val="single" w:sz="4" w:space="0" w:color="auto"/>
+              <w:right w:val="single" w:sz="4" w:space="0" w:color="auto"/>
+            </w:tcBorders>
+          </w:tcPr>
+          <w:p>
+            <w:pPr>
+              <w:spacing w:line="25" w:lineRule="atLeast"/>
+              <w:jc w:val="left"/>
+              <w:rPr>
+                <w:rFonts w:ascii="宋体" w:hAnsi="宋体"/>
+              </w:rPr>
+            </w:pPr>
+          </w:p>
+        </w:tc>
+        <w:tc>
+          <w:tcPr>
+            <w:tcW w:w="1898" w:type="dxa"/>
+            <w:tcBorders>
+              <w:top w:val="single" w:sz="4" w:space="0" w:color="auto"/>
+              <w:left w:val="single" w:sz="4" w:space="0" w:color="auto"/>
+              <w:bottom w:val="single" w:sz="4" w:space="0" w:color="auto"/>
+              <w:right w:val="single" w:sz="4" w:space="0" w:color="auto"/>
+            </w:tcBorders>
+          </w:tcPr>
+          <w:p>
+            <w:pPr>
+              <w:spacing w:line="25" w:lineRule="atLeast"/>
+              <w:jc w:val="left"/>
+              <w:rPr>
+                <w:rFonts w:ascii="宋体" w:hAnsi="宋体"/>
+              </w:rPr>
+            </w:pPr>
+          </w:p>
+        </w:tc>
+        <w:tc>
+          <w:tcPr>
+            <w:tcW w:w="1892" w:type="dxa"/>
+            <w:tcBorders>
+              <w:top w:val="single" w:sz="4" w:space="0" w:color="auto"/>
+              <w:left w:val="single" w:sz="4" w:space="0" w:color="auto"/>
+              <w:bottom w:val="single" w:sz="4" w:space="0" w:color="auto"/>
+              <w:right w:val="single" w:sz="4" w:space="0" w:color="auto"/>
+            </w:tcBorders>
+          </w:tcPr>
+          <w:p>
+            <w:pPr>
+              <w:spacing w:line="25" w:lineRule="atLeast"/>
+              <w:jc w:val="left"/>
+              <w:rPr>
+                <w:rFonts w:ascii="宋体" w:hAnsi="宋体"/>
+              </w:rPr>
+            </w:pPr>
           </w:p>
         </w:tc>
       </w:tr>
     </w:tbl>
-    <w:p/>
-    <w:p/>
-    <w:p/>
     <w:p/>
     <w:p/>
     <w:p/>
@@ -2989,11 +3218,6 @@
       <w:bookmarkEnd w:id="14"/>
     </w:p>
     <w:p>
-      <w:pPr>
-        <w:rPr>
-          <w:rFonts w:hint="eastAsia"/>
-        </w:rPr>
-      </w:pPr>
       <w:r>
         <w:tab/>
       </w:r>
@@ -3094,7 +3318,15 @@
         <w:ind w:leftChars="200" w:left="480" w:firstLine="839"/>
       </w:pPr>
       <w:r>
-        <w:t>杨枨老师</w:t>
+        <w:t>杨</w:t>
+      </w:r>
+      <w:proofErr w:type="gramStart"/>
+      <w:r>
+        <w:t>枨</w:t>
+      </w:r>
+      <w:proofErr w:type="gramEnd"/>
+      <w:r>
+        <w:t>老师</w:t>
       </w:r>
     </w:p>
     <w:p>
@@ -3380,11 +3612,19 @@
       <w:pPr>
         <w:ind w:firstLine="420"/>
       </w:pPr>
-      <w:r>
-        <w:rPr>
-          <w:rFonts w:hint="eastAsia"/>
-        </w:rPr>
-        <w:t>MonoDevelop:</w:t>
+      <w:proofErr w:type="spellStart"/>
+      <w:r>
+        <w:rPr>
+          <w:rFonts w:hint="eastAsia"/>
+        </w:rPr>
+        <w:t>MonoDevelop</w:t>
+      </w:r>
+      <w:proofErr w:type="spellEnd"/>
+      <w:r>
+        <w:rPr>
+          <w:rFonts w:hint="eastAsia"/>
+        </w:rPr>
+        <w:t>:</w:t>
       </w:r>
       <w:r>
         <w:rPr>
@@ -3452,11 +3692,19 @@
         </w:rPr>
         <w:t>软件。</w:t>
       </w:r>
-      <w:r>
-        <w:rPr>
-          <w:rFonts w:hint="eastAsia"/>
-        </w:rPr>
-        <w:t xml:space="preserve">MonoDevelop </w:t>
+      <w:proofErr w:type="spellStart"/>
+      <w:r>
+        <w:rPr>
+          <w:rFonts w:hint="eastAsia"/>
+        </w:rPr>
+        <w:t>MonoDevelop</w:t>
+      </w:r>
+      <w:proofErr w:type="spellEnd"/>
+      <w:r>
+        <w:rPr>
+          <w:rFonts w:hint="eastAsia"/>
+        </w:rPr>
+        <w:t xml:space="preserve"> </w:t>
       </w:r>
       <w:r>
         <w:rPr>
@@ -3492,8 +3740,16 @@
         <w:rPr>
           <w:rFonts w:hint="eastAsia"/>
         </w:rPr>
-        <w:t xml:space="preserve"> Intellisense</w:t>
-      </w:r>
+        <w:t xml:space="preserve"> </w:t>
+      </w:r>
+      <w:proofErr w:type="spellStart"/>
+      <w:r>
+        <w:rPr>
+          <w:rFonts w:hint="eastAsia"/>
+        </w:rPr>
+        <w:t>Intellisense</w:t>
+      </w:r>
+      <w:proofErr w:type="spellEnd"/>
       <w:r>
         <w:rPr>
           <w:rFonts w:hint="eastAsia"/>
@@ -3536,12 +3792,14 @@
         </w:rPr>
         <w:t>设计工具（叫做</w:t>
       </w:r>
+      <w:proofErr w:type="spellStart"/>
       <w:r>
         <w:rPr>
           <w:rFonts w:hint="eastAsia"/>
         </w:rPr>
         <w:t>Stetic</w:t>
       </w:r>
+      <w:proofErr w:type="spellEnd"/>
       <w:r>
         <w:rPr>
           <w:rFonts w:hint="eastAsia"/>
@@ -3572,12 +3830,14 @@
         </w:rPr>
         <w:t>、</w:t>
       </w:r>
+      <w:proofErr w:type="spellStart"/>
       <w:r>
         <w:rPr>
           <w:rFonts w:hint="eastAsia"/>
         </w:rPr>
         <w:t>Vala</w:t>
       </w:r>
+      <w:proofErr w:type="spellEnd"/>
       <w:r>
         <w:rPr>
           <w:rFonts w:hint="eastAsia"/>
@@ -3620,12 +3880,14 @@
         </w:rPr>
         <w:t>、</w:t>
       </w:r>
+      <w:proofErr w:type="spellStart"/>
       <w:r>
         <w:rPr>
           <w:rFonts w:hint="eastAsia"/>
         </w:rPr>
         <w:t>Nemerle</w:t>
       </w:r>
+      <w:proofErr w:type="spellEnd"/>
       <w:r>
         <w:rPr>
           <w:rFonts w:hint="eastAsia"/>
@@ -4042,6 +4304,9 @@
     <w:p>
       <w:pPr>
         <w:ind w:leftChars="200" w:left="480"/>
+        <w:rPr>
+          <w:rFonts w:hint="eastAsia"/>
+        </w:rPr>
       </w:pPr>
       <w:r>
         <w:rPr>
@@ -4070,19 +4335,7 @@
         <w:rPr>
           <w:rFonts w:hint="eastAsia"/>
         </w:rPr>
-        <w:t>游戏</w:t>
-      </w:r>
-      <w:r>
-        <w:rPr>
-          <w:rFonts w:hint="eastAsia"/>
-        </w:rPr>
-        <w:t>功能</w:t>
-      </w:r>
-      <w:r>
-        <w:rPr>
-          <w:rFonts w:hint="eastAsia"/>
-        </w:rPr>
-        <w:t>模块</w:t>
+        <w:t>玩家行为模块</w:t>
       </w:r>
     </w:p>
     <w:p>
@@ -4093,7 +4346,48 @@
         <w:rPr>
           <w:rFonts w:hint="eastAsia"/>
         </w:rPr>
-        <w:t>3.</w:t>
+        <w:t>3</w:t>
+      </w:r>
+      <w:r>
+        <w:rPr>
+          <w:rFonts w:hint="eastAsia"/>
+        </w:rPr>
+        <w:t>.</w:t>
+      </w:r>
+      <w:r>
+        <w:rPr>
+          <w:rFonts w:hint="eastAsia"/>
+        </w:rPr>
+        <w:t>游戏</w:t>
+      </w:r>
+      <w:r>
+        <w:rPr>
+          <w:rFonts w:hint="eastAsia"/>
+        </w:rPr>
+        <w:t>功能</w:t>
+      </w:r>
+      <w:r>
+        <w:rPr>
+          <w:rFonts w:hint="eastAsia"/>
+        </w:rPr>
+        <w:t>模块</w:t>
+      </w:r>
+    </w:p>
+    <w:p>
+      <w:pPr>
+        <w:ind w:leftChars="200" w:left="480"/>
+      </w:pPr>
+      <w:r>
+        <w:rPr>
+          <w:rFonts w:hint="eastAsia"/>
+        </w:rPr>
+        <w:t>4</w:t>
+      </w:r>
+      <w:r>
+        <w:rPr>
+          <w:rFonts w:hint="eastAsia"/>
+        </w:rPr>
+        <w:t>.</w:t>
       </w:r>
       <w:r>
         <w:rPr>
@@ -4154,7 +4448,7 @@
           <w:left w:w="0" w:type="dxa"/>
           <w:right w:w="0" w:type="dxa"/>
         </w:tblCellMar>
-        <w:tblLook w:val="0000" w:firstRow="0" w:lastRow="0" w:firstColumn="0" w:lastColumn="0" w:noHBand="0" w:noVBand="0"/>
+        <w:tblLook w:val="0000"/>
       </w:tblPr>
       <w:tblGrid>
         <w:gridCol w:w="3813"/>
@@ -4292,21 +4586,12 @@
             </w:pPr>
             <w:r>
               <w:rPr>
-                <w:rFonts w:ascii="Garamond" w:hAnsi="Garamond" w:cs="宋体"/>
+                <w:rFonts w:ascii="Verdana" w:hAnsi="Verdana" w:cs="宋体" w:hint="eastAsia"/>
                 <w:kern w:val="0"/>
                 <w:sz w:val="22"/>
                 <w:szCs w:val="22"/>
               </w:rPr>
-              <w:t> </w:t>
-            </w:r>
-            <w:r>
-              <w:rPr>
-                <w:rFonts w:ascii="Garamond" w:hAnsi="Garamond" w:cs="宋体" w:hint="eastAsia"/>
-                <w:kern w:val="0"/>
-                <w:sz w:val="22"/>
-                <w:szCs w:val="22"/>
-              </w:rPr>
-              <w:t>全体成员</w:t>
+              <w:t>石梦韬</w:t>
             </w:r>
           </w:p>
         </w:tc>
@@ -4371,12 +4656,12 @@
             </w:pPr>
             <w:r>
               <w:rPr>
-                <w:rFonts w:ascii="Verdana" w:hAnsi="Verdana" w:cs="宋体" w:hint="eastAsia"/>
+                <w:rFonts w:ascii="Garamond" w:hAnsi="Garamond" w:cs="宋体" w:hint="eastAsia"/>
                 <w:kern w:val="0"/>
                 <w:sz w:val="22"/>
                 <w:szCs w:val="22"/>
               </w:rPr>
-              <w:t>石梦韬</w:t>
+              <w:t>全体成员</w:t>
             </w:r>
           </w:p>
         </w:tc>
@@ -4413,7 +4698,7 @@
                 <w:sz w:val="22"/>
                 <w:szCs w:val="22"/>
               </w:rPr>
-              <w:t>《压力测试报告》</w:t>
+              <w:t>《单元测试报告》</w:t>
             </w:r>
           </w:p>
         </w:tc>
@@ -4446,7 +4731,7 @@
                 <w:sz w:val="22"/>
                 <w:szCs w:val="22"/>
               </w:rPr>
-              <w:t>陈栩</w:t>
+              <w:t>全体成员</w:t>
             </w:r>
           </w:p>
         </w:tc>
@@ -4483,7 +4768,7 @@
                 <w:sz w:val="22"/>
                 <w:szCs w:val="22"/>
               </w:rPr>
-              <w:t>《单元测试报告》</w:t>
+              <w:t>《集成测试报告》</w:t>
             </w:r>
           </w:p>
         </w:tc>
@@ -4511,12 +4796,12 @@
             </w:pPr>
             <w:r>
               <w:rPr>
-                <w:rFonts w:ascii="Garamond" w:hAnsi="Garamond" w:cs="宋体" w:hint="eastAsia"/>
+                <w:rFonts w:ascii="Verdana" w:hAnsi="Verdana" w:cs="宋体" w:hint="eastAsia"/>
                 <w:kern w:val="0"/>
                 <w:sz w:val="22"/>
                 <w:szCs w:val="22"/>
               </w:rPr>
-              <w:t>全体成员</w:t>
+              <w:t>石梦韬</w:t>
             </w:r>
           </w:p>
         </w:tc>
@@ -4540,7 +4825,7 @@
               <w:spacing w:line="360" w:lineRule="auto"/>
               <w:jc w:val="left"/>
               <w:rPr>
-                <w:rFonts w:ascii="宋体" w:hAnsi="宋体" w:cs="宋体"/>
+                <w:rFonts w:ascii="Verdana" w:hAnsi="Verdana" w:cs="宋体"/>
                 <w:kern w:val="0"/>
                 <w:sz w:val="22"/>
                 <w:szCs w:val="22"/>
@@ -4553,7 +4838,7 @@
                 <w:sz w:val="22"/>
                 <w:szCs w:val="22"/>
               </w:rPr>
-              <w:t>《黑盒测试报告》</w:t>
+              <w:t>《系统测试报告》</w:t>
             </w:r>
           </w:p>
         </w:tc>
@@ -4573,12 +4858,13 @@
               <w:spacing w:line="360" w:lineRule="auto"/>
               <w:jc w:val="left"/>
               <w:rPr>
-                <w:rFonts w:ascii="Garamond" w:hAnsi="Garamond" w:cs="宋体"/>
+                <w:rFonts w:ascii="Verdana" w:hAnsi="Verdana" w:cs="宋体"/>
                 <w:kern w:val="0"/>
                 <w:sz w:val="22"/>
                 <w:szCs w:val="22"/>
               </w:rPr>
             </w:pPr>
+            <w:proofErr w:type="gramStart"/>
             <w:r>
               <w:rPr>
                 <w:rFonts w:ascii="Verdana" w:hAnsi="Verdana" w:cs="宋体" w:hint="eastAsia"/>
@@ -4588,76 +4874,7 @@
               </w:rPr>
               <w:t>吴子乔</w:t>
             </w:r>
-          </w:p>
-        </w:tc>
-      </w:tr>
-      <w:tr>
-        <w:tc>
-          <w:tcPr>
-            <w:tcW w:w="3813" w:type="dxa"/>
-            <w:shd w:val="clear" w:color="auto" w:fill="C0C0C0"/>
-            <w:tcMar>
-              <w:top w:w="0" w:type="dxa"/>
-              <w:left w:w="108" w:type="dxa"/>
-              <w:bottom w:w="0" w:type="dxa"/>
-              <w:right w:w="108" w:type="dxa"/>
-            </w:tcMar>
-            <w:vAlign w:val="center"/>
-          </w:tcPr>
-          <w:p>
-            <w:pPr>
-              <w:widowControl/>
-              <w:spacing w:line="360" w:lineRule="auto"/>
-              <w:jc w:val="left"/>
-              <w:rPr>
-                <w:rFonts w:ascii="Verdana" w:hAnsi="Verdana" w:cs="宋体"/>
-                <w:kern w:val="0"/>
-                <w:sz w:val="22"/>
-                <w:szCs w:val="22"/>
-              </w:rPr>
-            </w:pPr>
-            <w:r>
-              <w:rPr>
-                <w:rFonts w:ascii="宋体" w:hAnsi="宋体" w:cs="宋体" w:hint="eastAsia"/>
-                <w:kern w:val="0"/>
-                <w:sz w:val="22"/>
-                <w:szCs w:val="22"/>
-              </w:rPr>
-              <w:t>《系统测试报告》</w:t>
-            </w:r>
-          </w:p>
-        </w:tc>
-        <w:tc>
-          <w:tcPr>
-            <w:tcW w:w="2268" w:type="dxa"/>
-            <w:tcMar>
-              <w:top w:w="0" w:type="dxa"/>
-              <w:left w:w="108" w:type="dxa"/>
-              <w:bottom w:w="0" w:type="dxa"/>
-              <w:right w:w="108" w:type="dxa"/>
-            </w:tcMar>
-          </w:tcPr>
-          <w:p>
-            <w:pPr>
-              <w:widowControl/>
-              <w:spacing w:line="360" w:lineRule="auto"/>
-              <w:jc w:val="left"/>
-              <w:rPr>
-                <w:rFonts w:ascii="Verdana" w:hAnsi="Verdana" w:cs="宋体"/>
-                <w:kern w:val="0"/>
-                <w:sz w:val="22"/>
-                <w:szCs w:val="22"/>
-              </w:rPr>
-            </w:pPr>
-            <w:r>
-              <w:rPr>
-                <w:rFonts w:ascii="Verdana" w:hAnsi="Verdana" w:cs="宋体" w:hint="eastAsia"/>
-                <w:kern w:val="0"/>
-                <w:sz w:val="22"/>
-                <w:szCs w:val="22"/>
-              </w:rPr>
-              <w:t>吴子乔</w:t>
-            </w:r>
+            <w:proofErr w:type="gramEnd"/>
           </w:p>
         </w:tc>
       </w:tr>
@@ -5018,7 +5235,21 @@
         <w:rPr>
           <w:rFonts w:hint="eastAsia"/>
         </w:rPr>
-        <w:t>排行榜数据下载测试</w:t>
+        <w:t>排行</w:t>
+      </w:r>
+      <w:proofErr w:type="gramStart"/>
+      <w:r>
+        <w:rPr>
+          <w:rFonts w:hint="eastAsia"/>
+        </w:rPr>
+        <w:t>榜数据</w:t>
+      </w:r>
+      <w:proofErr w:type="gramEnd"/>
+      <w:r>
+        <w:rPr>
+          <w:rFonts w:hint="eastAsia"/>
+        </w:rPr>
+        <w:t>下载测试</w:t>
       </w:r>
     </w:p>
     <w:p>
@@ -5205,7 +5436,7 @@
       <w:tblPr>
         <w:tblStyle w:val="a8"/>
         <w:tblW w:w="0" w:type="auto"/>
-        <w:tblLook w:val="04A0" w:firstRow="1" w:lastRow="0" w:firstColumn="1" w:lastColumn="0" w:noHBand="0" w:noVBand="1"/>
+        <w:tblLook w:val="04A0"/>
       </w:tblPr>
       <w:tblGrid>
         <w:gridCol w:w="2122"/>
@@ -5588,7 +5819,7 @@
           <w:left w:w="0" w:type="dxa"/>
           <w:right w:w="0" w:type="dxa"/>
         </w:tblCellMar>
-        <w:tblLook w:val="0000" w:firstRow="0" w:lastRow="0" w:firstColumn="0" w:lastColumn="0" w:noHBand="0" w:noVBand="0"/>
+        <w:tblLook w:val="0000"/>
       </w:tblPr>
       <w:tblGrid>
         <w:gridCol w:w="6234"/>
@@ -5736,6 +5967,7 @@
               </w:rPr>
               <w:t> </w:t>
             </w:r>
+            <w:proofErr w:type="gramStart"/>
             <w:r>
               <w:rPr>
                 <w:rFonts w:hint="eastAsia"/>
@@ -5745,6 +5977,7 @@
               </w:rPr>
               <w:t>吴子乔</w:t>
             </w:r>
+            <w:proofErr w:type="gramEnd"/>
           </w:p>
         </w:tc>
       </w:tr>
@@ -5815,6 +6048,7 @@
               </w:rPr>
               <w:t> </w:t>
             </w:r>
+            <w:proofErr w:type="gramStart"/>
             <w:r>
               <w:rPr>
                 <w:rFonts w:hint="eastAsia"/>
@@ -5824,6 +6058,7 @@
               </w:rPr>
               <w:t>吴子乔</w:t>
             </w:r>
+            <w:proofErr w:type="gramEnd"/>
           </w:p>
         </w:tc>
       </w:tr>
@@ -5880,7 +6115,7 @@
           <w:left w:w="0" w:type="dxa"/>
           <w:right w:w="0" w:type="dxa"/>
         </w:tblCellMar>
-        <w:tblLook w:val="0000" w:firstRow="0" w:lastRow="0" w:firstColumn="0" w:lastColumn="0" w:noHBand="0" w:noVBand="0"/>
+        <w:tblLook w:val="0000"/>
       </w:tblPr>
       <w:tblGrid>
         <w:gridCol w:w="6364"/>
@@ -6635,7 +6870,25 @@
                 <w:szCs w:val="21"/>
               </w:rPr>
               <w:lastRenderedPageBreak/>
-              <w:t>量测统计，应该无严重BUG，重要问题不能超5%=（总重要问题数-原重要问题数）/问题总数</w:t>
+              <w:t>量测统计，应该无严重BUG，重要问题不能超5%=（总重要问题数-</w:t>
+            </w:r>
+            <w:proofErr w:type="gramStart"/>
+            <w:r>
+              <w:rPr>
+                <w:rFonts w:ascii="宋体" w:hAnsi="宋体" w:cs="宋体" w:hint="eastAsia"/>
+                <w:kern w:val="0"/>
+                <w:szCs w:val="21"/>
+              </w:rPr>
+              <w:t>原重要</w:t>
+            </w:r>
+            <w:proofErr w:type="gramEnd"/>
+            <w:r>
+              <w:rPr>
+                <w:rFonts w:ascii="宋体" w:hAnsi="宋体" w:cs="宋体" w:hint="eastAsia"/>
+                <w:kern w:val="0"/>
+                <w:szCs w:val="21"/>
+              </w:rPr>
+              <w:t>问题数）/问题总数</w:t>
             </w:r>
           </w:p>
         </w:tc>
@@ -6745,7 +6998,7 @@
           <w:left w:w="0" w:type="dxa"/>
           <w:right w:w="0" w:type="dxa"/>
         </w:tblCellMar>
-        <w:tblLook w:val="0000" w:firstRow="0" w:lastRow="0" w:firstColumn="0" w:lastColumn="0" w:noHBand="0" w:noVBand="0"/>
+        <w:tblLook w:val="0000"/>
       </w:tblPr>
       <w:tblGrid>
         <w:gridCol w:w="2771"/>
@@ -6864,33 +7117,11 @@
             </w:pPr>
             <w:r>
               <w:rPr>
-                <w:sz w:val="24"/>
-                <w:szCs w:val="24"/>
-              </w:rPr>
-              <w:t>J</w:t>
-            </w:r>
-            <w:r>
-              <w:rPr>
                 <w:rFonts w:hint="eastAsia"/>
                 <w:sz w:val="24"/>
                 <w:szCs w:val="24"/>
               </w:rPr>
-              <w:t>unit</w:t>
-            </w:r>
-            <w:r>
-              <w:rPr>
-                <w:rFonts w:hint="eastAsia"/>
-                <w:sz w:val="24"/>
-                <w:szCs w:val="24"/>
-              </w:rPr>
-              <w:t>、</w:t>
-            </w:r>
-            <w:r>
-              <w:rPr>
-                <w:sz w:val="24"/>
-                <w:szCs w:val="24"/>
-              </w:rPr>
-              <w:t>unittest</w:t>
+              <w:t>无</w:t>
             </w:r>
           </w:p>
         </w:tc>
@@ -6922,9 +7153,17 @@
                 <w:rFonts w:ascii="宋体" w:eastAsia="宋体" w:hAnsi="宋体" w:hint="eastAsia"/>
                 <w:sz w:val="24"/>
                 <w:szCs w:val="24"/>
+              </w:rPr>
+              <w:t>性能</w:t>
+            </w:r>
+            <w:r>
+              <w:rPr>
+                <w:rFonts w:ascii="宋体" w:eastAsia="宋体" w:hAnsi="宋体" w:hint="eastAsia"/>
+                <w:sz w:val="24"/>
+                <w:szCs w:val="24"/>
                 <w:lang w:val="en-GB"/>
               </w:rPr>
-              <w:t>黑盒测试</w:t>
+              <w:t>测试</w:t>
             </w:r>
           </w:p>
         </w:tc>
@@ -6950,10 +7189,33 @@
             </w:pPr>
             <w:r>
               <w:rPr>
+                <w:rFonts w:hint="eastAsia"/>
                 <w:sz w:val="24"/>
                 <w:szCs w:val="24"/>
               </w:rPr>
-              <w:t>HP Unified Functional Testing</w:t>
+              <w:t>U</w:t>
+            </w:r>
+            <w:r>
+              <w:rPr>
+                <w:sz w:val="24"/>
+                <w:szCs w:val="24"/>
+              </w:rPr>
+              <w:t xml:space="preserve">nity3d </w:t>
+            </w:r>
+            <w:r>
+              <w:rPr>
+                <w:rFonts w:hint="eastAsia"/>
+                <w:sz w:val="24"/>
+                <w:szCs w:val="24"/>
+              </w:rPr>
+              <w:t>P</w:t>
+            </w:r>
+            <w:r>
+              <w:rPr>
+                <w:sz w:val="24"/>
+                <w:szCs w:val="24"/>
+              </w:rPr>
+              <w:t>rofiler</w:t>
             </w:r>
           </w:p>
         </w:tc>
@@ -6986,7 +7248,15 @@
                 <w:sz w:val="24"/>
                 <w:szCs w:val="24"/>
               </w:rPr>
-              <w:t>压力测试</w:t>
+              <w:t>系统</w:t>
+            </w:r>
+            <w:r>
+              <w:rPr>
+                <w:rFonts w:ascii="宋体" w:eastAsia="宋体" w:hAnsi="宋体" w:hint="eastAsia"/>
+                <w:sz w:val="24"/>
+                <w:szCs w:val="24"/>
+              </w:rPr>
+              <w:t>测试</w:t>
             </w:r>
           </w:p>
         </w:tc>
@@ -7012,10 +7282,19 @@
             </w:pPr>
             <w:r>
               <w:rPr>
+                <w:rFonts w:hint="eastAsia"/>
                 <w:sz w:val="24"/>
                 <w:szCs w:val="24"/>
               </w:rPr>
-              <w:t>http_load</w:t>
+              <w:t>Android</w:t>
+            </w:r>
+            <w:r>
+              <w:rPr>
+                <w:rFonts w:hint="eastAsia"/>
+                <w:sz w:val="24"/>
+                <w:szCs w:val="24"/>
+              </w:rPr>
+              <w:t>真实环境</w:t>
             </w:r>
           </w:p>
         </w:tc>
@@ -7076,7 +7355,7 @@
           <w:left w:w="0" w:type="dxa"/>
           <w:right w:w="0" w:type="dxa"/>
         </w:tblCellMar>
-        <w:tblLook w:val="0000" w:firstRow="0" w:lastRow="0" w:firstColumn="0" w:lastColumn="0" w:noHBand="0" w:noVBand="0"/>
+        <w:tblLook w:val="0000"/>
       </w:tblPr>
       <w:tblGrid>
         <w:gridCol w:w="2256"/>
@@ -7306,6 +7585,7 @@
                 <w:szCs w:val="24"/>
               </w:rPr>
             </w:pPr>
+            <w:proofErr w:type="gramStart"/>
             <w:r>
               <w:rPr>
                 <w:rFonts w:asciiTheme="majorEastAsia" w:eastAsiaTheme="majorEastAsia" w:hAnsiTheme="majorEastAsia" w:hint="eastAsia"/>
@@ -7314,6 +7594,7 @@
               </w:rPr>
               <w:t>吴子乔</w:t>
             </w:r>
+            <w:proofErr w:type="gramEnd"/>
           </w:p>
         </w:tc>
         <w:tc>
@@ -7331,29 +7612,10 @@
               <w:pStyle w:val="bodytext"/>
               <w:ind w:left="360" w:hanging="360"/>
               <w:rPr>
-                <w:rFonts w:asciiTheme="majorEastAsia" w:eastAsiaTheme="majorEastAsia" w:hAnsiTheme="majorEastAsia"/>
-                <w:sz w:val="24"/>
-                <w:szCs w:val="24"/>
-              </w:rPr>
-            </w:pPr>
-            <w:r>
-              <w:rPr>
                 <w:rFonts w:asciiTheme="majorEastAsia" w:eastAsiaTheme="majorEastAsia" w:hAnsiTheme="majorEastAsia" w:hint="eastAsia"/>
                 <w:sz w:val="24"/>
                 <w:szCs w:val="24"/>
               </w:rPr>
-              <w:t>用户管理模块</w:t>
-            </w:r>
-          </w:p>
-          <w:p>
-            <w:pPr>
-              <w:pStyle w:val="bodytext"/>
-              <w:ind w:left="360" w:hanging="360"/>
-              <w:rPr>
-                <w:rFonts w:asciiTheme="majorEastAsia" w:eastAsiaTheme="majorEastAsia" w:hAnsiTheme="majorEastAsia"/>
-                <w:sz w:val="24"/>
-                <w:szCs w:val="24"/>
-              </w:rPr>
             </w:pPr>
             <w:r>
               <w:rPr>
@@ -7361,7 +7623,7 @@
                 <w:sz w:val="24"/>
                 <w:szCs w:val="24"/>
               </w:rPr>
-              <w:t>游戏功能模块</w:t>
+              <w:t>玩家行为模块</w:t>
             </w:r>
           </w:p>
           <w:p>
@@ -7383,6 +7645,41 @@
                 <w:lang w:val="en-GB"/>
               </w:rPr>
               <w:t>排行榜模块</w:t>
+            </w:r>
+            <w:r>
+              <w:rPr>
+                <w:rFonts w:asciiTheme="majorEastAsia" w:eastAsiaTheme="majorEastAsia" w:hAnsiTheme="majorEastAsia" w:hint="eastAsia"/>
+                <w:sz w:val="24"/>
+                <w:szCs w:val="24"/>
+              </w:rPr>
+              <w:t>、</w:t>
+            </w:r>
+            <w:r>
+              <w:rPr>
+                <w:rFonts w:asciiTheme="majorEastAsia" w:eastAsiaTheme="majorEastAsia" w:hAnsiTheme="majorEastAsia" w:hint="eastAsia"/>
+                <w:sz w:val="24"/>
+                <w:szCs w:val="24"/>
+              </w:rPr>
+              <w:t>用户管理模块</w:t>
+            </w:r>
+          </w:p>
+          <w:p>
+            <w:pPr>
+              <w:pStyle w:val="bodytext"/>
+              <w:ind w:left="360" w:hanging="360"/>
+              <w:rPr>
+                <w:rFonts w:asciiTheme="majorEastAsia" w:eastAsiaTheme="majorEastAsia" w:hAnsiTheme="majorEastAsia"/>
+                <w:sz w:val="24"/>
+                <w:szCs w:val="24"/>
+              </w:rPr>
+            </w:pPr>
+            <w:r>
+              <w:rPr>
+                <w:rFonts w:asciiTheme="majorEastAsia" w:eastAsiaTheme="majorEastAsia" w:hAnsiTheme="majorEastAsia" w:hint="eastAsia"/>
+                <w:sz w:val="24"/>
+                <w:szCs w:val="24"/>
+              </w:rPr>
+              <w:t>游戏功能模块</w:t>
             </w:r>
           </w:p>
         </w:tc>
@@ -7476,6 +7773,7 @@
                 <w:szCs w:val="24"/>
               </w:rPr>
             </w:pPr>
+            <w:proofErr w:type="gramStart"/>
             <w:r>
               <w:rPr>
                 <w:rFonts w:asciiTheme="majorEastAsia" w:eastAsiaTheme="majorEastAsia" w:hAnsiTheme="majorEastAsia" w:hint="eastAsia"/>
@@ -7484,6 +7782,7 @@
               </w:rPr>
               <w:t>吴子乔</w:t>
             </w:r>
+            <w:proofErr w:type="gramEnd"/>
           </w:p>
         </w:tc>
         <w:tc>
@@ -7910,7 +8209,7 @@
           <w:insideV w:val="single" w:sz="6" w:space="0" w:color="auto"/>
         </w:tblBorders>
         <w:tblLayout w:type="fixed"/>
-        <w:tblLook w:val="0000" w:firstRow="0" w:lastRow="0" w:firstColumn="0" w:lastColumn="0" w:noHBand="0" w:noVBand="0"/>
+        <w:tblLook w:val="0000"/>
       </w:tblPr>
       <w:tblGrid>
         <w:gridCol w:w="2448"/>
@@ -8199,7 +8498,21 @@
                 <w:rFonts w:ascii="宋体" w:eastAsia="宋体" w:hAnsi="宋体" w:hint="eastAsia"/>
                 <w:sz w:val="18"/>
               </w:rPr>
-              <w:t>2018年5月24日</w:t>
+              <w:t>2018年5月</w:t>
+            </w:r>
+            <w:r>
+              <w:rPr>
+                <w:rFonts w:ascii="宋体" w:eastAsia="宋体" w:hAnsi="宋体" w:hint="eastAsia"/>
+                <w:sz w:val="18"/>
+              </w:rPr>
+              <w:t>30</w:t>
+            </w:r>
+            <w:r>
+              <w:rPr>
+                <w:rFonts w:ascii="宋体" w:eastAsia="宋体" w:hAnsi="宋体" w:hint="eastAsia"/>
+                <w:sz w:val="18"/>
+              </w:rPr>
+              <w:t>日</w:t>
             </w:r>
           </w:p>
         </w:tc>
@@ -8220,7 +8533,21 @@
                 <w:rFonts w:ascii="宋体" w:eastAsia="宋体" w:hAnsi="宋体" w:hint="eastAsia"/>
                 <w:sz w:val="18"/>
               </w:rPr>
-              <w:t>2018年5月28日</w:t>
+              <w:t>2018年5月</w:t>
+            </w:r>
+            <w:r>
+              <w:rPr>
+                <w:rFonts w:ascii="宋体" w:eastAsia="宋体" w:hAnsi="宋体" w:hint="eastAsia"/>
+                <w:sz w:val="18"/>
+              </w:rPr>
+              <w:t>30</w:t>
+            </w:r>
+            <w:r>
+              <w:rPr>
+                <w:rFonts w:ascii="宋体" w:eastAsia="宋体" w:hAnsi="宋体" w:hint="eastAsia"/>
+                <w:sz w:val="18"/>
+              </w:rPr>
+              <w:t>日</w:t>
             </w:r>
           </w:p>
         </w:tc>
@@ -8245,7 +8572,7 @@
                 <w:rFonts w:ascii="宋体" w:eastAsia="宋体" w:hAnsi="宋体" w:hint="eastAsia"/>
                 <w:sz w:val="21"/>
               </w:rPr>
-              <w:t>第一次测试执行</w:t>
+              <w:t>单元测试</w:t>
             </w:r>
           </w:p>
         </w:tc>
@@ -8261,6 +8588,13 @@
                 <w:sz w:val="18"/>
               </w:rPr>
             </w:pPr>
+            <w:r>
+              <w:rPr>
+                <w:rFonts w:ascii="宋体" w:eastAsia="宋体" w:hAnsi="宋体" w:hint="eastAsia"/>
+                <w:sz w:val="18"/>
+              </w:rPr>
+              <w:t>2018年5月31日</w:t>
+            </w:r>
           </w:p>
         </w:tc>
         <w:tc>
@@ -8275,6 +8609,13 @@
                 <w:sz w:val="18"/>
               </w:rPr>
             </w:pPr>
+            <w:r>
+              <w:rPr>
+                <w:rFonts w:ascii="宋体" w:eastAsia="宋体" w:hAnsi="宋体" w:hint="eastAsia"/>
+                <w:sz w:val="18"/>
+              </w:rPr>
+              <w:t>2018年6月5日</w:t>
+            </w:r>
           </w:p>
         </w:tc>
       </w:tr>
@@ -8287,7 +8628,6 @@
           <w:p>
             <w:pPr>
               <w:pStyle w:val="bodytext"/>
-              <w:ind w:firstLineChars="200" w:firstLine="420"/>
               <w:rPr>
                 <w:rFonts w:ascii="宋体" w:eastAsia="宋体" w:hAnsi="宋体"/>
                 <w:sz w:val="21"/>
@@ -8298,7 +8638,7 @@
                 <w:rFonts w:ascii="宋体" w:eastAsia="宋体" w:hAnsi="宋体" w:hint="eastAsia"/>
                 <w:sz w:val="21"/>
               </w:rPr>
-              <w:t>单元测试</w:t>
+              <w:t>性能测试</w:t>
             </w:r>
           </w:p>
         </w:tc>
@@ -8314,6 +8654,13 @@
                 <w:sz w:val="18"/>
               </w:rPr>
             </w:pPr>
+            <w:r>
+              <w:rPr>
+                <w:rFonts w:ascii="宋体" w:eastAsia="宋体" w:hAnsi="宋体" w:hint="eastAsia"/>
+                <w:sz w:val="18"/>
+              </w:rPr>
+              <w:t>2018年6月6日</w:t>
+            </w:r>
           </w:p>
         </w:tc>
         <w:tc>
@@ -8328,6 +8675,13 @@
                 <w:sz w:val="18"/>
               </w:rPr>
             </w:pPr>
+            <w:r>
+              <w:rPr>
+                <w:rFonts w:ascii="宋体" w:eastAsia="宋体" w:hAnsi="宋体" w:hint="eastAsia"/>
+                <w:sz w:val="18"/>
+              </w:rPr>
+              <w:t>2018年6月7日</w:t>
+            </w:r>
           </w:p>
         </w:tc>
       </w:tr>
@@ -8340,7 +8694,6 @@
           <w:p>
             <w:pPr>
               <w:pStyle w:val="bodytext"/>
-              <w:ind w:firstLineChars="200" w:firstLine="420"/>
               <w:rPr>
                 <w:rFonts w:ascii="宋体" w:eastAsia="宋体" w:hAnsi="宋体"/>
                 <w:sz w:val="21"/>
@@ -8367,6 +8720,13 @@
                 <w:sz w:val="18"/>
               </w:rPr>
             </w:pPr>
+            <w:r>
+              <w:rPr>
+                <w:rFonts w:ascii="宋体" w:eastAsia="宋体" w:hAnsi="宋体" w:hint="eastAsia"/>
+                <w:sz w:val="18"/>
+              </w:rPr>
+              <w:t>2018年6月9日</w:t>
+            </w:r>
           </w:p>
         </w:tc>
         <w:tc>
@@ -8381,6 +8741,13 @@
                 <w:sz w:val="18"/>
               </w:rPr>
             </w:pPr>
+            <w:r>
+              <w:rPr>
+                <w:rFonts w:ascii="宋体" w:eastAsia="宋体" w:hAnsi="宋体" w:hint="eastAsia"/>
+                <w:sz w:val="18"/>
+              </w:rPr>
+              <w:t>2018年6月10日</w:t>
+            </w:r>
           </w:p>
         </w:tc>
       </w:tr>
@@ -8393,7 +8760,6 @@
           <w:p>
             <w:pPr>
               <w:pStyle w:val="bodytext"/>
-              <w:ind w:firstLineChars="200" w:firstLine="420"/>
               <w:rPr>
                 <w:rFonts w:ascii="宋体" w:eastAsia="宋体" w:hAnsi="宋体"/>
                 <w:sz w:val="21"/>
@@ -8404,7 +8770,7 @@
                 <w:rFonts w:ascii="宋体" w:eastAsia="宋体" w:hAnsi="宋体" w:hint="eastAsia"/>
                 <w:sz w:val="21"/>
               </w:rPr>
-              <w:t>黑盒测试</w:t>
+              <w:t>第一轮系统测试</w:t>
             </w:r>
           </w:p>
         </w:tc>
@@ -8420,6 +8786,13 @@
                 <w:sz w:val="18"/>
               </w:rPr>
             </w:pPr>
+            <w:r>
+              <w:rPr>
+                <w:rFonts w:ascii="宋体" w:eastAsia="宋体" w:hAnsi="宋体" w:hint="eastAsia"/>
+                <w:sz w:val="18"/>
+              </w:rPr>
+              <w:t>2018年6月10日</w:t>
+            </w:r>
           </w:p>
         </w:tc>
         <w:tc>
@@ -8434,6 +8807,13 @@
                 <w:sz w:val="18"/>
               </w:rPr>
             </w:pPr>
+            <w:r>
+              <w:rPr>
+                <w:rFonts w:ascii="宋体" w:eastAsia="宋体" w:hAnsi="宋体" w:hint="eastAsia"/>
+                <w:sz w:val="18"/>
+              </w:rPr>
+              <w:t>2018年6月11日</w:t>
+            </w:r>
           </w:p>
         </w:tc>
       </w:tr>
@@ -8446,7 +8826,6 @@
           <w:p>
             <w:pPr>
               <w:pStyle w:val="bodytext"/>
-              <w:ind w:firstLineChars="200" w:firstLine="420"/>
               <w:rPr>
                 <w:rFonts w:ascii="宋体" w:eastAsia="宋体" w:hAnsi="宋体"/>
                 <w:sz w:val="21"/>
@@ -8457,7 +8836,7 @@
                 <w:rFonts w:ascii="宋体" w:eastAsia="宋体" w:hAnsi="宋体" w:hint="eastAsia"/>
                 <w:sz w:val="21"/>
               </w:rPr>
-              <w:t>压力测试</w:t>
+              <w:t>第二轮系统测试</w:t>
             </w:r>
           </w:p>
         </w:tc>
@@ -8473,6 +8852,13 @@
                 <w:sz w:val="18"/>
               </w:rPr>
             </w:pPr>
+            <w:r>
+              <w:rPr>
+                <w:rFonts w:ascii="宋体" w:eastAsia="宋体" w:hAnsi="宋体" w:hint="eastAsia"/>
+                <w:sz w:val="18"/>
+              </w:rPr>
+              <w:t>2018年6月17日</w:t>
+            </w:r>
           </w:p>
         </w:tc>
         <w:tc>
@@ -8487,6 +8873,13 @@
                 <w:sz w:val="18"/>
               </w:rPr>
             </w:pPr>
+            <w:r>
+              <w:rPr>
+                <w:rFonts w:ascii="宋体" w:eastAsia="宋体" w:hAnsi="宋体" w:hint="eastAsia"/>
+                <w:sz w:val="18"/>
+              </w:rPr>
+              <w:t>2018年6月18日</w:t>
+            </w:r>
           </w:p>
         </w:tc>
       </w:tr>
@@ -8499,7 +8892,6 @@
           <w:p>
             <w:pPr>
               <w:pStyle w:val="bodytext"/>
-              <w:ind w:firstLineChars="200" w:firstLine="420"/>
               <w:rPr>
                 <w:rFonts w:ascii="宋体" w:eastAsia="宋体" w:hAnsi="宋体"/>
                 <w:sz w:val="21"/>
@@ -8510,7 +8902,7 @@
                 <w:rFonts w:ascii="宋体" w:eastAsia="宋体" w:hAnsi="宋体" w:hint="eastAsia"/>
                 <w:sz w:val="21"/>
               </w:rPr>
-              <w:t>系统测试</w:t>
+              <w:t>测试评估</w:t>
             </w:r>
           </w:p>
         </w:tc>
@@ -8526,6 +8918,13 @@
                 <w:sz w:val="18"/>
               </w:rPr>
             </w:pPr>
+            <w:r>
+              <w:rPr>
+                <w:rFonts w:ascii="宋体" w:eastAsia="宋体" w:hAnsi="宋体" w:hint="eastAsia"/>
+                <w:sz w:val="18"/>
+              </w:rPr>
+              <w:t>2018年6月18日</w:t>
+            </w:r>
           </w:p>
         </w:tc>
         <w:tc>
@@ -8540,6 +8939,13 @@
                 <w:sz w:val="18"/>
               </w:rPr>
             </w:pPr>
+            <w:r>
+              <w:rPr>
+                <w:rFonts w:ascii="宋体" w:eastAsia="宋体" w:hAnsi="宋体" w:hint="eastAsia"/>
+                <w:sz w:val="18"/>
+              </w:rPr>
+              <w:t>2018年6月18日</w:t>
+            </w:r>
           </w:p>
         </w:tc>
       </w:tr>
@@ -8563,7 +8969,7 @@
                 <w:rFonts w:ascii="宋体" w:eastAsia="宋体" w:hAnsi="宋体" w:hint="eastAsia"/>
                 <w:sz w:val="21"/>
               </w:rPr>
-              <w:t>测试评估</w:t>
+              <w:t>第三轮系统测试</w:t>
             </w:r>
           </w:p>
         </w:tc>
@@ -8579,6 +8985,27 @@
                 <w:sz w:val="18"/>
               </w:rPr>
             </w:pPr>
+            <w:r>
+              <w:rPr>
+                <w:rFonts w:ascii="宋体" w:eastAsia="宋体" w:hAnsi="宋体" w:hint="eastAsia"/>
+                <w:sz w:val="18"/>
+              </w:rPr>
+              <w:t>2018年6月2</w:t>
+            </w:r>
+            <w:r>
+              <w:rPr>
+                <w:rFonts w:ascii="宋体" w:eastAsia="宋体" w:hAnsi="宋体" w:hint="eastAsia"/>
+                <w:sz w:val="18"/>
+              </w:rPr>
+              <w:t>2</w:t>
+            </w:r>
+            <w:r>
+              <w:rPr>
+                <w:rFonts w:ascii="宋体" w:eastAsia="宋体" w:hAnsi="宋体" w:hint="eastAsia"/>
+                <w:sz w:val="18"/>
+              </w:rPr>
+              <w:t>日</w:t>
+            </w:r>
           </w:p>
         </w:tc>
         <w:tc>
@@ -8593,6 +9020,27 @@
                 <w:sz w:val="18"/>
               </w:rPr>
             </w:pPr>
+            <w:r>
+              <w:rPr>
+                <w:rFonts w:ascii="宋体" w:eastAsia="宋体" w:hAnsi="宋体" w:hint="eastAsia"/>
+                <w:sz w:val="18"/>
+              </w:rPr>
+              <w:t>2018年6月2</w:t>
+            </w:r>
+            <w:r>
+              <w:rPr>
+                <w:rFonts w:ascii="宋体" w:eastAsia="宋体" w:hAnsi="宋体" w:hint="eastAsia"/>
+                <w:sz w:val="18"/>
+              </w:rPr>
+              <w:t>2</w:t>
+            </w:r>
+            <w:r>
+              <w:rPr>
+                <w:rFonts w:ascii="宋体" w:eastAsia="宋体" w:hAnsi="宋体" w:hint="eastAsia"/>
+                <w:sz w:val="18"/>
+              </w:rPr>
+              <w:t>日</w:t>
+            </w:r>
           </w:p>
         </w:tc>
       </w:tr>
@@ -8632,6 +9080,27 @@
                 <w:sz w:val="18"/>
               </w:rPr>
             </w:pPr>
+            <w:r>
+              <w:rPr>
+                <w:rFonts w:ascii="宋体" w:eastAsia="宋体" w:hAnsi="宋体" w:hint="eastAsia"/>
+                <w:sz w:val="18"/>
+              </w:rPr>
+              <w:t>2018年6月2</w:t>
+            </w:r>
+            <w:r>
+              <w:rPr>
+                <w:rFonts w:ascii="宋体" w:eastAsia="宋体" w:hAnsi="宋体" w:hint="eastAsia"/>
+                <w:sz w:val="18"/>
+              </w:rPr>
+              <w:t>3</w:t>
+            </w:r>
+            <w:r>
+              <w:rPr>
+                <w:rFonts w:ascii="宋体" w:eastAsia="宋体" w:hAnsi="宋体" w:hint="eastAsia"/>
+                <w:sz w:val="18"/>
+              </w:rPr>
+              <w:t>日</w:t>
+            </w:r>
           </w:p>
         </w:tc>
         <w:tc>
@@ -8646,376 +9115,27 @@
                 <w:sz w:val="18"/>
               </w:rPr>
             </w:pPr>
-          </w:p>
-        </w:tc>
-      </w:tr>
-      <w:tr>
-        <w:tc>
-          <w:tcPr>
-            <w:tcW w:w="2448" w:type="dxa"/>
-            <w:shd w:val="clear" w:color="auto" w:fill="CCCCCC"/>
-          </w:tcPr>
-          <w:p>
-            <w:pPr>
-              <w:pStyle w:val="bodytext"/>
-              <w:jc w:val="both"/>
-              <w:rPr>
-                <w:rFonts w:ascii="宋体" w:eastAsia="宋体" w:hAnsi="宋体"/>
-                <w:sz w:val="21"/>
-              </w:rPr>
-            </w:pPr>
             <w:r>
               <w:rPr>
                 <w:rFonts w:ascii="宋体" w:eastAsia="宋体" w:hAnsi="宋体" w:hint="eastAsia"/>
-                <w:sz w:val="21"/>
-              </w:rPr>
-              <w:t>第二次测试执行</w:t>
-            </w:r>
-          </w:p>
-        </w:tc>
-        <w:tc>
-          <w:tcPr>
-            <w:tcW w:w="2215" w:type="dxa"/>
-          </w:tcPr>
-          <w:p>
-            <w:pPr>
-              <w:pStyle w:val="bodytext"/>
-              <w:rPr>
-                <w:rFonts w:ascii="宋体" w:eastAsia="宋体" w:hAnsi="宋体"/>
                 <w:sz w:val="18"/>
               </w:rPr>
-            </w:pPr>
-          </w:p>
-        </w:tc>
-        <w:tc>
-          <w:tcPr>
-            <w:tcW w:w="2126" w:type="dxa"/>
-          </w:tcPr>
-          <w:p>
-            <w:pPr>
-              <w:pStyle w:val="bodytext"/>
-              <w:rPr>
-                <w:rFonts w:ascii="宋体" w:eastAsia="宋体" w:hAnsi="宋体"/>
+              <w:t>2018年6月2</w:t>
+            </w:r>
+            <w:r>
+              <w:rPr>
+                <w:rFonts w:ascii="宋体" w:eastAsia="宋体" w:hAnsi="宋体" w:hint="eastAsia"/>
                 <w:sz w:val="18"/>
               </w:rPr>
-            </w:pPr>
-          </w:p>
-        </w:tc>
-      </w:tr>
-      <w:tr>
-        <w:tc>
-          <w:tcPr>
-            <w:tcW w:w="2448" w:type="dxa"/>
-            <w:shd w:val="clear" w:color="auto" w:fill="CCCCCC"/>
-          </w:tcPr>
-          <w:p>
-            <w:pPr>
-              <w:pStyle w:val="bodytext"/>
-              <w:ind w:firstLineChars="200" w:firstLine="420"/>
-              <w:rPr>
-                <w:rFonts w:ascii="宋体" w:eastAsia="宋体" w:hAnsi="宋体"/>
-                <w:sz w:val="21"/>
-              </w:rPr>
-            </w:pPr>
+              <w:t>3</w:t>
+            </w:r>
             <w:r>
               <w:rPr>
                 <w:rFonts w:ascii="宋体" w:eastAsia="宋体" w:hAnsi="宋体" w:hint="eastAsia"/>
-                <w:sz w:val="21"/>
-              </w:rPr>
-              <w:t>单元测试</w:t>
-            </w:r>
-          </w:p>
-        </w:tc>
-        <w:tc>
-          <w:tcPr>
-            <w:tcW w:w="2215" w:type="dxa"/>
-          </w:tcPr>
-          <w:p>
-            <w:pPr>
-              <w:pStyle w:val="bodytext"/>
-              <w:rPr>
-                <w:rFonts w:ascii="宋体" w:eastAsia="宋体" w:hAnsi="宋体"/>
                 <w:sz w:val="18"/>
               </w:rPr>
-            </w:pPr>
-          </w:p>
-        </w:tc>
-        <w:tc>
-          <w:tcPr>
-            <w:tcW w:w="2126" w:type="dxa"/>
-          </w:tcPr>
-          <w:p>
-            <w:pPr>
-              <w:pStyle w:val="bodytext"/>
-              <w:rPr>
-                <w:rFonts w:ascii="宋体" w:eastAsia="宋体" w:hAnsi="宋体"/>
-                <w:sz w:val="18"/>
-              </w:rPr>
-            </w:pPr>
-          </w:p>
-        </w:tc>
-      </w:tr>
-      <w:tr>
-        <w:tc>
-          <w:tcPr>
-            <w:tcW w:w="2448" w:type="dxa"/>
-            <w:shd w:val="clear" w:color="auto" w:fill="CCCCCC"/>
-          </w:tcPr>
-          <w:p>
-            <w:pPr>
-              <w:pStyle w:val="bodytext"/>
-              <w:ind w:firstLineChars="200" w:firstLine="420"/>
-              <w:rPr>
-                <w:rFonts w:ascii="宋体" w:eastAsia="宋体" w:hAnsi="宋体"/>
-                <w:sz w:val="21"/>
-              </w:rPr>
-            </w:pPr>
-            <w:r>
-              <w:rPr>
-                <w:rFonts w:ascii="宋体" w:eastAsia="宋体" w:hAnsi="宋体" w:hint="eastAsia"/>
-                <w:sz w:val="21"/>
-              </w:rPr>
-              <w:t>集成测试</w:t>
-            </w:r>
-          </w:p>
-        </w:tc>
-        <w:tc>
-          <w:tcPr>
-            <w:tcW w:w="2215" w:type="dxa"/>
-          </w:tcPr>
-          <w:p>
-            <w:pPr>
-              <w:pStyle w:val="bodytext"/>
-              <w:rPr>
-                <w:rFonts w:ascii="宋体" w:eastAsia="宋体" w:hAnsi="宋体"/>
-                <w:sz w:val="18"/>
-              </w:rPr>
-            </w:pPr>
-          </w:p>
-        </w:tc>
-        <w:tc>
-          <w:tcPr>
-            <w:tcW w:w="2126" w:type="dxa"/>
-          </w:tcPr>
-          <w:p>
-            <w:pPr>
-              <w:pStyle w:val="bodytext"/>
-              <w:rPr>
-                <w:rFonts w:ascii="宋体" w:eastAsia="宋体" w:hAnsi="宋体"/>
-                <w:sz w:val="18"/>
-              </w:rPr>
-            </w:pPr>
-          </w:p>
-        </w:tc>
-      </w:tr>
-      <w:tr>
-        <w:tc>
-          <w:tcPr>
-            <w:tcW w:w="2448" w:type="dxa"/>
-            <w:shd w:val="clear" w:color="auto" w:fill="CCCCCC"/>
-          </w:tcPr>
-          <w:p>
-            <w:pPr>
-              <w:pStyle w:val="bodytext"/>
-              <w:ind w:firstLineChars="200" w:firstLine="420"/>
-              <w:rPr>
-                <w:rFonts w:ascii="宋体" w:eastAsia="宋体" w:hAnsi="宋体"/>
-                <w:sz w:val="21"/>
-              </w:rPr>
-            </w:pPr>
-            <w:r>
-              <w:rPr>
-                <w:rFonts w:ascii="宋体" w:eastAsia="宋体" w:hAnsi="宋体" w:hint="eastAsia"/>
-                <w:sz w:val="21"/>
-              </w:rPr>
-              <w:t>黑盒测试</w:t>
-            </w:r>
-          </w:p>
-        </w:tc>
-        <w:tc>
-          <w:tcPr>
-            <w:tcW w:w="2215" w:type="dxa"/>
-          </w:tcPr>
-          <w:p>
-            <w:pPr>
-              <w:pStyle w:val="bodytext"/>
-              <w:rPr>
-                <w:rFonts w:ascii="宋体" w:eastAsia="宋体" w:hAnsi="宋体"/>
-                <w:sz w:val="18"/>
-              </w:rPr>
-            </w:pPr>
-          </w:p>
-        </w:tc>
-        <w:tc>
-          <w:tcPr>
-            <w:tcW w:w="2126" w:type="dxa"/>
-          </w:tcPr>
-          <w:p>
-            <w:pPr>
-              <w:pStyle w:val="bodytext"/>
-              <w:rPr>
-                <w:rFonts w:ascii="宋体" w:eastAsia="宋体" w:hAnsi="宋体"/>
-                <w:sz w:val="18"/>
-              </w:rPr>
-            </w:pPr>
-          </w:p>
-        </w:tc>
-      </w:tr>
-      <w:tr>
-        <w:tc>
-          <w:tcPr>
-            <w:tcW w:w="2448" w:type="dxa"/>
-            <w:shd w:val="clear" w:color="auto" w:fill="CCCCCC"/>
-          </w:tcPr>
-          <w:p>
-            <w:pPr>
-              <w:pStyle w:val="bodytext"/>
-              <w:ind w:firstLineChars="200" w:firstLine="420"/>
-              <w:rPr>
-                <w:rFonts w:ascii="宋体" w:eastAsia="宋体" w:hAnsi="宋体"/>
-                <w:sz w:val="21"/>
-              </w:rPr>
-            </w:pPr>
-            <w:r>
-              <w:rPr>
-                <w:rFonts w:ascii="宋体" w:eastAsia="宋体" w:hAnsi="宋体" w:hint="eastAsia"/>
-                <w:sz w:val="21"/>
-              </w:rPr>
-              <w:t>压力测试</w:t>
-            </w:r>
-          </w:p>
-        </w:tc>
-        <w:tc>
-          <w:tcPr>
-            <w:tcW w:w="2215" w:type="dxa"/>
-          </w:tcPr>
-          <w:p>
-            <w:pPr>
-              <w:pStyle w:val="bodytext"/>
-              <w:rPr>
-                <w:rFonts w:ascii="宋体" w:eastAsia="宋体" w:hAnsi="宋体"/>
-                <w:sz w:val="18"/>
-              </w:rPr>
-            </w:pPr>
-          </w:p>
-        </w:tc>
-        <w:tc>
-          <w:tcPr>
-            <w:tcW w:w="2126" w:type="dxa"/>
-          </w:tcPr>
-          <w:p>
-            <w:pPr>
-              <w:pStyle w:val="bodytext"/>
-              <w:rPr>
-                <w:rFonts w:ascii="宋体" w:eastAsia="宋体" w:hAnsi="宋体"/>
-                <w:sz w:val="18"/>
-              </w:rPr>
-            </w:pPr>
-          </w:p>
-        </w:tc>
-      </w:tr>
-      <w:tr>
-        <w:tc>
-          <w:tcPr>
-            <w:tcW w:w="2448" w:type="dxa"/>
-            <w:shd w:val="clear" w:color="auto" w:fill="CCCCCC"/>
-          </w:tcPr>
-          <w:p>
-            <w:pPr>
-              <w:pStyle w:val="bodytext"/>
-              <w:ind w:firstLineChars="200" w:firstLine="420"/>
-              <w:rPr>
-                <w:rFonts w:ascii="宋体" w:eastAsia="宋体" w:hAnsi="宋体"/>
-                <w:sz w:val="21"/>
-              </w:rPr>
-            </w:pPr>
-            <w:r>
-              <w:rPr>
-                <w:rFonts w:ascii="宋体" w:eastAsia="宋体" w:hAnsi="宋体" w:hint="eastAsia"/>
-                <w:sz w:val="21"/>
-              </w:rPr>
-              <w:t>系统测试</w:t>
-            </w:r>
-          </w:p>
-        </w:tc>
-        <w:tc>
-          <w:tcPr>
-            <w:tcW w:w="2215" w:type="dxa"/>
-          </w:tcPr>
-          <w:p>
-            <w:pPr>
-              <w:pStyle w:val="bodytext"/>
-              <w:rPr>
-                <w:rFonts w:ascii="宋体" w:eastAsia="宋体" w:hAnsi="宋体"/>
-                <w:sz w:val="18"/>
-              </w:rPr>
-            </w:pPr>
-          </w:p>
-        </w:tc>
-        <w:tc>
-          <w:tcPr>
-            <w:tcW w:w="2126" w:type="dxa"/>
-          </w:tcPr>
-          <w:p>
-            <w:pPr>
-              <w:pStyle w:val="bodytext"/>
-              <w:rPr>
-                <w:rFonts w:ascii="宋体" w:eastAsia="宋体" w:hAnsi="宋体"/>
-                <w:sz w:val="18"/>
-              </w:rPr>
-            </w:pPr>
-          </w:p>
-        </w:tc>
-      </w:tr>
-      <w:tr>
-        <w:tc>
-          <w:tcPr>
-            <w:tcW w:w="2448" w:type="dxa"/>
-            <w:shd w:val="clear" w:color="auto" w:fill="CCCCCC"/>
-          </w:tcPr>
-          <w:p>
-            <w:pPr>
-              <w:pStyle w:val="bodytext"/>
-              <w:rPr>
-                <w:rFonts w:ascii="宋体" w:eastAsia="宋体" w:hAnsi="宋体"/>
-                <w:sz w:val="21"/>
-              </w:rPr>
-            </w:pPr>
-            <w:r>
-              <w:rPr>
-                <w:rFonts w:ascii="宋体" w:eastAsia="宋体" w:hAnsi="宋体" w:hint="eastAsia"/>
-                <w:sz w:val="21"/>
-              </w:rPr>
-              <w:t>测试评估</w:t>
-            </w:r>
-          </w:p>
-        </w:tc>
-        <w:tc>
-          <w:tcPr>
-            <w:tcW w:w="2215" w:type="dxa"/>
-          </w:tcPr>
-          <w:p>
-            <w:pPr>
-              <w:pStyle w:val="bodytext"/>
-              <w:rPr>
-                <w:rFonts w:ascii="宋体" w:eastAsia="宋体" w:hAnsi="宋体"/>
-                <w:sz w:val="18"/>
-              </w:rPr>
-            </w:pPr>
-          </w:p>
-        </w:tc>
-        <w:tc>
-          <w:tcPr>
-            <w:tcW w:w="2126" w:type="dxa"/>
-          </w:tcPr>
-          <w:p>
-            <w:pPr>
-              <w:pStyle w:val="bodytext"/>
-              <w:rPr>
-                <w:rFonts w:ascii="宋体" w:eastAsia="宋体" w:hAnsi="宋体"/>
-                <w:sz w:val="18"/>
-              </w:rPr>
-            </w:pPr>
+              <w:t>日</w:t>
+            </w:r>
           </w:p>
         </w:tc>
       </w:tr>
@@ -9048,7 +9168,7 @@
 </file>
 
 <file path=word/endnotes.xml><?xml version="1.0" encoding="utf-8"?>
-<w:endnotes xmlns:wpc="http://schemas.microsoft.com/office/word/2010/wordprocessingCanvas" xmlns:mc="http://schemas.openxmlformats.org/markup-compatibility/2006" xmlns:o="urn:schemas-microsoft-com:office:office" xmlns:r="http://schemas.openxmlformats.org/officeDocument/2006/relationships" xmlns:m="http://schemas.openxmlformats.org/officeDocument/2006/math" xmlns:v="urn:schemas-microsoft-com:vml" xmlns:wp14="http://schemas.microsoft.com/office/word/2010/wordprocessingDrawing" xmlns:wp="http://schemas.openxmlformats.org/drawingml/2006/wordprocessingDrawing" xmlns:w10="urn:schemas-microsoft-com:office:word" xmlns:w="http://schemas.openxmlformats.org/wordprocessingml/2006/main" xmlns:w14="http://schemas.microsoft.com/office/word/2010/wordml" xmlns:w15="http://schemas.microsoft.com/office/word/2012/wordml" xmlns:wpg="http://schemas.microsoft.com/office/word/2010/wordprocessingGroup" xmlns:wpi="http://schemas.microsoft.com/office/word/2010/wordprocessingInk" xmlns:wne="http://schemas.microsoft.com/office/word/2006/wordml" xmlns:wps="http://schemas.microsoft.com/office/word/2010/wordprocessingShape" mc:Ignorable="w14 w15 wp14">
+<w:endnotes xmlns:ve="http://schemas.openxmlformats.org/markup-compatibility/2006" xmlns:o="urn:schemas-microsoft-com:office:office" xmlns:r="http://schemas.openxmlformats.org/officeDocument/2006/relationships" xmlns:m="http://schemas.openxmlformats.org/officeDocument/2006/math" xmlns:v="urn:schemas-microsoft-com:vml" xmlns:wp="http://schemas.openxmlformats.org/drawingml/2006/wordprocessingDrawing" xmlns:w10="urn:schemas-microsoft-com:office:word" xmlns:w="http://schemas.openxmlformats.org/wordprocessingml/2006/main" xmlns:wne="http://schemas.microsoft.com/office/word/2006/wordml">
   <w:endnote w:type="separator" w:id="-1">
     <w:p>
       <w:r>
@@ -9067,7 +9187,7 @@
 </file>
 
 <file path=word/footnotes.xml><?xml version="1.0" encoding="utf-8"?>
-<w:footnotes xmlns:wpc="http://schemas.microsoft.com/office/word/2010/wordprocessingCanvas" xmlns:mc="http://schemas.openxmlformats.org/markup-compatibility/2006" xmlns:o="urn:schemas-microsoft-com:office:office" xmlns:r="http://schemas.openxmlformats.org/officeDocument/2006/relationships" xmlns:m="http://schemas.openxmlformats.org/officeDocument/2006/math" xmlns:v="urn:schemas-microsoft-com:vml" xmlns:wp14="http://schemas.microsoft.com/office/word/2010/wordprocessingDrawing" xmlns:wp="http://schemas.openxmlformats.org/drawingml/2006/wordprocessingDrawing" xmlns:w10="urn:schemas-microsoft-com:office:word" xmlns:w="http://schemas.openxmlformats.org/wordprocessingml/2006/main" xmlns:w14="http://schemas.microsoft.com/office/word/2010/wordml" xmlns:w15="http://schemas.microsoft.com/office/word/2012/wordml" xmlns:wpg="http://schemas.microsoft.com/office/word/2010/wordprocessingGroup" xmlns:wpi="http://schemas.microsoft.com/office/word/2010/wordprocessingInk" xmlns:wne="http://schemas.microsoft.com/office/word/2006/wordml" xmlns:wps="http://schemas.microsoft.com/office/word/2010/wordprocessingShape" mc:Ignorable="w14 w15 wp14">
+<w:footnotes xmlns:ve="http://schemas.openxmlformats.org/markup-compatibility/2006" xmlns:o="urn:schemas-microsoft-com:office:office" xmlns:r="http://schemas.openxmlformats.org/officeDocument/2006/relationships" xmlns:m="http://schemas.openxmlformats.org/officeDocument/2006/math" xmlns:v="urn:schemas-microsoft-com:vml" xmlns:wp="http://schemas.openxmlformats.org/drawingml/2006/wordprocessingDrawing" xmlns:w10="urn:schemas-microsoft-com:office:word" xmlns:w="http://schemas.openxmlformats.org/wordprocessingml/2006/main" xmlns:wne="http://schemas.microsoft.com/office/word/2006/wordml">
   <w:footnote w:type="separator" w:id="-1">
     <w:p>
       <w:r>
@@ -9086,7 +9206,7 @@
 </file>
 
 <file path=word/numbering.xml><?xml version="1.0" encoding="utf-8"?>
-<w:numbering xmlns:wpc="http://schemas.microsoft.com/office/word/2010/wordprocessingCanvas" xmlns:mc="http://schemas.openxmlformats.org/markup-compatibility/2006" xmlns:o="urn:schemas-microsoft-com:office:office" xmlns:r="http://schemas.openxmlformats.org/officeDocument/2006/relationships" xmlns:m="http://schemas.openxmlformats.org/officeDocument/2006/math" xmlns:v="urn:schemas-microsoft-com:vml" xmlns:wp14="http://schemas.microsoft.com/office/word/2010/wordprocessingDrawing" xmlns:wp="http://schemas.openxmlformats.org/drawingml/2006/wordprocessingDrawing" xmlns:w10="urn:schemas-microsoft-com:office:word" xmlns:w="http://schemas.openxmlformats.org/wordprocessingml/2006/main" xmlns:w14="http://schemas.microsoft.com/office/word/2010/wordml" xmlns:w15="http://schemas.microsoft.com/office/word/2012/wordml" xmlns:wpg="http://schemas.microsoft.com/office/word/2010/wordprocessingGroup" xmlns:wpi="http://schemas.microsoft.com/office/word/2010/wordprocessingInk" xmlns:wne="http://schemas.microsoft.com/office/word/2006/wordml" xmlns:wps="http://schemas.microsoft.com/office/word/2010/wordprocessingShape" mc:Ignorable="w14 w15 wp14">
+<w:numbering xmlns:ve="http://schemas.openxmlformats.org/markup-compatibility/2006" xmlns:o="urn:schemas-microsoft-com:office:office" xmlns:r="http://schemas.openxmlformats.org/officeDocument/2006/relationships" xmlns:m="http://schemas.openxmlformats.org/officeDocument/2006/math" xmlns:v="urn:schemas-microsoft-com:vml" xmlns:wp="http://schemas.openxmlformats.org/drawingml/2006/wordprocessingDrawing" xmlns:w10="urn:schemas-microsoft-com:office:word" xmlns:w="http://schemas.openxmlformats.org/wordprocessingml/2006/main" xmlns:wne="http://schemas.microsoft.com/office/word/2006/wordml">
   <w:abstractNum w:abstractNumId="0">
     <w:nsid w:val="06C2199C"/>
     <w:multiLevelType w:val="singleLevel"/>
@@ -9202,7 +9322,7 @@
 </file>
 
 <file path=word/styles.xml><?xml version="1.0" encoding="utf-8"?>
-<w:styles xmlns:mc="http://schemas.openxmlformats.org/markup-compatibility/2006" xmlns:r="http://schemas.openxmlformats.org/officeDocument/2006/relationships" xmlns:w="http://schemas.openxmlformats.org/wordprocessingml/2006/main" xmlns:w14="http://schemas.microsoft.com/office/word/2010/wordml" xmlns:w15="http://schemas.microsoft.com/office/word/2012/wordml" mc:Ignorable="w14 w15">
+<w:styles xmlns:r="http://schemas.openxmlformats.org/officeDocument/2006/relationships" xmlns:w="http://schemas.openxmlformats.org/wordprocessingml/2006/main">
   <w:docDefaults>
     <w:rPrDefault>
       <w:rPr>
@@ -9215,378 +9335,144 @@
     </w:rPrDefault>
     <w:pPrDefault/>
   </w:docDefaults>
-  <w:latentStyles w:defLockedState="0" w:defUIPriority="99" w:defSemiHidden="0" w:defUnhideWhenUsed="0" w:defQFormat="0" w:count="371">
-    <w:lsdException w:name="Normal" w:uiPriority="0" w:qFormat="1"/>
-    <w:lsdException w:name="heading 1" w:uiPriority="0" w:qFormat="1"/>
-    <w:lsdException w:name="heading 2" w:semiHidden="1" w:uiPriority="0" w:unhideWhenUsed="1" w:qFormat="1"/>
-    <w:lsdException w:name="heading 3" w:semiHidden="1" w:uiPriority="0" w:unhideWhenUsed="1" w:qFormat="1"/>
-    <w:lsdException w:name="heading 4" w:semiHidden="1" w:uiPriority="9" w:unhideWhenUsed="1" w:qFormat="1"/>
-    <w:lsdException w:name="heading 5" w:semiHidden="1" w:uiPriority="9" w:unhideWhenUsed="1" w:qFormat="1"/>
-    <w:lsdException w:name="heading 6" w:semiHidden="1" w:uiPriority="9" w:unhideWhenUsed="1" w:qFormat="1"/>
-    <w:lsdException w:name="heading 7" w:semiHidden="1" w:uiPriority="9" w:unhideWhenUsed="1" w:qFormat="1"/>
-    <w:lsdException w:name="heading 8" w:semiHidden="1" w:uiPriority="9" w:unhideWhenUsed="1" w:qFormat="1"/>
-    <w:lsdException w:name="heading 9" w:semiHidden="1" w:uiPriority="9" w:unhideWhenUsed="1" w:qFormat="1"/>
-    <w:lsdException w:name="index 1" w:semiHidden="1" w:unhideWhenUsed="1"/>
-    <w:lsdException w:name="index 2" w:semiHidden="1" w:unhideWhenUsed="1"/>
-    <w:lsdException w:name="index 3" w:semiHidden="1" w:unhideWhenUsed="1"/>
-    <w:lsdException w:name="index 4" w:semiHidden="1" w:unhideWhenUsed="1"/>
-    <w:lsdException w:name="index 5" w:semiHidden="1" w:unhideWhenUsed="1"/>
-    <w:lsdException w:name="index 6" w:semiHidden="1" w:unhideWhenUsed="1"/>
-    <w:lsdException w:name="index 7" w:semiHidden="1" w:unhideWhenUsed="1"/>
-    <w:lsdException w:name="index 8" w:semiHidden="1" w:unhideWhenUsed="1"/>
-    <w:lsdException w:name="index 9" w:semiHidden="1" w:unhideWhenUsed="1"/>
-    <w:lsdException w:name="toc 1" w:semiHidden="1" w:uiPriority="39" w:unhideWhenUsed="1"/>
-    <w:lsdException w:name="toc 2" w:semiHidden="1" w:uiPriority="39" w:unhideWhenUsed="1"/>
-    <w:lsdException w:name="toc 3" w:semiHidden="1" w:uiPriority="39" w:unhideWhenUsed="1"/>
-    <w:lsdException w:name="toc 4" w:semiHidden="1" w:uiPriority="39" w:unhideWhenUsed="1"/>
-    <w:lsdException w:name="toc 5" w:semiHidden="1" w:uiPriority="39" w:unhideWhenUsed="1"/>
-    <w:lsdException w:name="toc 6" w:semiHidden="1" w:uiPriority="39" w:unhideWhenUsed="1"/>
-    <w:lsdException w:name="toc 7" w:semiHidden="1" w:uiPriority="39" w:unhideWhenUsed="1"/>
-    <w:lsdException w:name="toc 8" w:semiHidden="1" w:uiPriority="39" w:unhideWhenUsed="1"/>
-    <w:lsdException w:name="toc 9" w:semiHidden="1" w:uiPriority="39" w:unhideWhenUsed="1"/>
-    <w:lsdException w:name="Normal Indent" w:semiHidden="1" w:unhideWhenUsed="1"/>
-    <w:lsdException w:name="footnote text" w:semiHidden="1" w:unhideWhenUsed="1"/>
-    <w:lsdException w:name="annotation text" w:semiHidden="1" w:unhideWhenUsed="1"/>
-    <w:lsdException w:name="header" w:semiHidden="1" w:unhideWhenUsed="1"/>
-    <w:lsdException w:name="footer" w:semiHidden="1" w:unhideWhenUsed="1"/>
-    <w:lsdException w:name="index heading" w:semiHidden="1" w:unhideWhenUsed="1"/>
-    <w:lsdException w:name="caption" w:semiHidden="1" w:uiPriority="35" w:unhideWhenUsed="1" w:qFormat="1"/>
-    <w:lsdException w:name="table of figures" w:semiHidden="1" w:unhideWhenUsed="1"/>
-    <w:lsdException w:name="envelope address" w:semiHidden="1" w:unhideWhenUsed="1"/>
-    <w:lsdException w:name="envelope return" w:semiHidden="1" w:unhideWhenUsed="1"/>
-    <w:lsdException w:name="footnote reference" w:semiHidden="1" w:unhideWhenUsed="1"/>
-    <w:lsdException w:name="annotation reference" w:semiHidden="1" w:unhideWhenUsed="1"/>
-    <w:lsdException w:name="line number" w:semiHidden="1" w:unhideWhenUsed="1"/>
-    <w:lsdException w:name="page number" w:semiHidden="1" w:unhideWhenUsed="1"/>
-    <w:lsdException w:name="endnote reference" w:semiHidden="1" w:unhideWhenUsed="1"/>
-    <w:lsdException w:name="endnote text" w:semiHidden="1" w:unhideWhenUsed="1"/>
-    <w:lsdException w:name="table of authorities" w:semiHidden="1" w:unhideWhenUsed="1"/>
-    <w:lsdException w:name="macro" w:semiHidden="1" w:unhideWhenUsed="1"/>
-    <w:lsdException w:name="toa heading" w:semiHidden="1" w:unhideWhenUsed="1"/>
-    <w:lsdException w:name="List" w:semiHidden="1" w:unhideWhenUsed="1"/>
-    <w:lsdException w:name="List Bullet" w:semiHidden="1" w:unhideWhenUsed="1"/>
-    <w:lsdException w:name="List Number" w:semiHidden="1" w:unhideWhenUsed="1"/>
-    <w:lsdException w:name="List 2" w:semiHidden="1" w:unhideWhenUsed="1"/>
-    <w:lsdException w:name="List 3" w:semiHidden="1" w:unhideWhenUsed="1"/>
-    <w:lsdException w:name="List 4" w:semiHidden="1" w:unhideWhenUsed="1"/>
-    <w:lsdException w:name="List 5" w:semiHidden="1" w:unhideWhenUsed="1"/>
-    <w:lsdException w:name="List Bullet 2" w:semiHidden="1" w:unhideWhenUsed="1"/>
-    <w:lsdException w:name="List Bullet 3" w:semiHidden="1" w:unhideWhenUsed="1"/>
-    <w:lsdException w:name="List Bullet 4" w:semiHidden="1" w:unhideWhenUsed="1"/>
-    <w:lsdException w:name="List Bullet 5" w:semiHidden="1" w:unhideWhenUsed="1"/>
-    <w:lsdException w:name="List Number 2" w:semiHidden="1" w:unhideWhenUsed="1"/>
-    <w:lsdException w:name="List Number 3" w:semiHidden="1" w:unhideWhenUsed="1"/>
-    <w:lsdException w:name="List Number 4" w:semiHidden="1" w:unhideWhenUsed="1"/>
-    <w:lsdException w:name="List Number 5" w:semiHidden="1" w:unhideWhenUsed="1"/>
-    <w:lsdException w:name="Title" w:uiPriority="10" w:qFormat="1"/>
-    <w:lsdException w:name="Closing" w:semiHidden="1" w:unhideWhenUsed="1"/>
-    <w:lsdException w:name="Signature" w:semiHidden="1" w:unhideWhenUsed="1"/>
-    <w:lsdException w:name="Default Paragraph Font" w:semiHidden="1" w:uiPriority="1" w:unhideWhenUsed="1"/>
-    <w:lsdException w:name="Body Text" w:semiHidden="1" w:unhideWhenUsed="1"/>
-    <w:lsdException w:name="Body Text Indent" w:semiHidden="1" w:unhideWhenUsed="1"/>
-    <w:lsdException w:name="List Continue" w:semiHidden="1" w:unhideWhenUsed="1"/>
-    <w:lsdException w:name="List Continue 2" w:semiHidden="1" w:unhideWhenUsed="1"/>
-    <w:lsdException w:name="List Continue 3" w:semiHidden="1" w:unhideWhenUsed="1"/>
-    <w:lsdException w:name="List Continue 4" w:semiHidden="1" w:unhideWhenUsed="1"/>
-    <w:lsdException w:name="List Continue 5" w:semiHidden="1" w:unhideWhenUsed="1"/>
-    <w:lsdException w:name="Message Header" w:semiHidden="1" w:unhideWhenUsed="1"/>
-    <w:lsdException w:name="Subtitle" w:uiPriority="11" w:qFormat="1"/>
-    <w:lsdException w:name="Salutation" w:semiHidden="1" w:unhideWhenUsed="1"/>
-    <w:lsdException w:name="Date" w:semiHidden="1" w:unhideWhenUsed="1"/>
-    <w:lsdException w:name="Body Text First Indent" w:semiHidden="1" w:unhideWhenUsed="1"/>
-    <w:lsdException w:name="Body Text First Indent 2" w:semiHidden="1" w:unhideWhenUsed="1"/>
-    <w:lsdException w:name="Note Heading" w:semiHidden="1" w:unhideWhenUsed="1"/>
-    <w:lsdException w:name="Body Text 2" w:semiHidden="1" w:unhideWhenUsed="1"/>
-    <w:lsdException w:name="Body Text 3" w:semiHidden="1" w:unhideWhenUsed="1"/>
-    <w:lsdException w:name="Body Text Indent 2" w:semiHidden="1" w:unhideWhenUsed="1"/>
-    <w:lsdException w:name="Body Text Indent 3" w:semiHidden="1" w:unhideWhenUsed="1"/>
-    <w:lsdException w:name="Block Text" w:semiHidden="1" w:unhideWhenUsed="1"/>
-    <w:lsdException w:name="Hyperlink" w:semiHidden="1" w:unhideWhenUsed="1"/>
-    <w:lsdException w:name="FollowedHyperlink" w:semiHidden="1" w:unhideWhenUsed="1"/>
-    <w:lsdException w:name="Strong" w:uiPriority="22" w:qFormat="1"/>
-    <w:lsdException w:name="Emphasis" w:uiPriority="20" w:qFormat="1"/>
-    <w:lsdException w:name="Document Map" w:semiHidden="1" w:unhideWhenUsed="1"/>
-    <w:lsdException w:name="Plain Text" w:semiHidden="1" w:unhideWhenUsed="1"/>
-    <w:lsdException w:name="E-mail Signature" w:semiHidden="1" w:unhideWhenUsed="1"/>
-    <w:lsdException w:name="HTML Top of Form" w:semiHidden="1" w:unhideWhenUsed="1"/>
-    <w:lsdException w:name="HTML Bottom of Form" w:semiHidden="1" w:unhideWhenUsed="1"/>
-    <w:lsdException w:name="Normal (Web)" w:semiHidden="1" w:unhideWhenUsed="1"/>
-    <w:lsdException w:name="HTML Acronym" w:semiHidden="1" w:unhideWhenUsed="1"/>
-    <w:lsdException w:name="HTML Address" w:semiHidden="1" w:unhideWhenUsed="1"/>
-    <w:lsdException w:name="HTML Cite" w:semiHidden="1" w:unhideWhenUsed="1"/>
-    <w:lsdException w:name="HTML Code" w:semiHidden="1" w:unhideWhenUsed="1"/>
-    <w:lsdException w:name="HTML Definition" w:semiHidden="1" w:unhideWhenUsed="1"/>
-    <w:lsdException w:name="HTML Keyboard" w:semiHidden="1" w:unhideWhenUsed="1"/>
-    <w:lsdException w:name="HTML Preformatted" w:semiHidden="1" w:unhideWhenUsed="1"/>
-    <w:lsdException w:name="HTML Sample" w:semiHidden="1" w:unhideWhenUsed="1"/>
-    <w:lsdException w:name="HTML Typewriter" w:semiHidden="1" w:unhideWhenUsed="1"/>
-    <w:lsdException w:name="HTML Variable" w:semiHidden="1" w:unhideWhenUsed="1"/>
-    <w:lsdException w:name="Normal Table" w:semiHidden="1" w:unhideWhenUsed="1"/>
-    <w:lsdException w:name="annotation subject" w:semiHidden="1" w:unhideWhenUsed="1"/>
-    <w:lsdException w:name="No List" w:semiHidden="1" w:unhideWhenUsed="1"/>
-    <w:lsdException w:name="Outline List 1" w:semiHidden="1" w:unhideWhenUsed="1"/>
-    <w:lsdException w:name="Outline List 2" w:semiHidden="1" w:unhideWhenUsed="1"/>
-    <w:lsdException w:name="Outline List 3" w:semiHidden="1" w:unhideWhenUsed="1"/>
-    <w:lsdException w:name="Table Simple 1" w:semiHidden="1" w:unhideWhenUsed="1"/>
-    <w:lsdException w:name="Table Simple 2" w:semiHidden="1" w:unhideWhenUsed="1"/>
-    <w:lsdException w:name="Table Simple 3" w:semiHidden="1" w:unhideWhenUsed="1"/>
-    <w:lsdException w:name="Table Classic 1" w:semiHidden="1" w:unhideWhenUsed="1"/>
-    <w:lsdException w:name="Table Classic 2" w:semiHidden="1" w:unhideWhenUsed="1"/>
-    <w:lsdException w:name="Table Classic 3" w:semiHidden="1" w:unhideWhenUsed="1"/>
-    <w:lsdException w:name="Table Classic 4" w:semiHidden="1" w:unhideWhenUsed="1"/>
-    <w:lsdException w:name="Table Colorful 1" w:semiHidden="1" w:unhideWhenUsed="1"/>
-    <w:lsdException w:name="Table Colorful 2" w:semiHidden="1" w:unhideWhenUsed="1"/>
-    <w:lsdException w:name="Table Colorful 3" w:semiHidden="1" w:unhideWhenUsed="1"/>
-    <w:lsdException w:name="Table Columns 1" w:semiHidden="1" w:unhideWhenUsed="1"/>
-    <w:lsdException w:name="Table Columns 2" w:semiHidden="1" w:unhideWhenUsed="1"/>
-    <w:lsdException w:name="Table Columns 3" w:semiHidden="1" w:unhideWhenUsed="1"/>
-    <w:lsdException w:name="Table Columns 4" w:semiHidden="1" w:unhideWhenUsed="1"/>
-    <w:lsdException w:name="Table Columns 5" w:semiHidden="1" w:unhideWhenUsed="1"/>
-    <w:lsdException w:name="Table Grid 1" w:semiHidden="1" w:unhideWhenUsed="1"/>
-    <w:lsdException w:name="Table Grid 2" w:semiHidden="1" w:unhideWhenUsed="1"/>
-    <w:lsdException w:name="Table Grid 3" w:semiHidden="1" w:unhideWhenUsed="1"/>
-    <w:lsdException w:name="Table Grid 4" w:semiHidden="1" w:unhideWhenUsed="1"/>
-    <w:lsdException w:name="Table Grid 5" w:semiHidden="1" w:unhideWhenUsed="1"/>
-    <w:lsdException w:name="Table Grid 6" w:semiHidden="1" w:unhideWhenUsed="1"/>
-    <w:lsdException w:name="Table Grid 7" w:semiHidden="1" w:unhideWhenUsed="1"/>
-    <w:lsdException w:name="Table Grid 8" w:semiHidden="1" w:unhideWhenUsed="1"/>
-    <w:lsdException w:name="Table List 1" w:semiHidden="1" w:unhideWhenUsed="1"/>
-    <w:lsdException w:name="Table List 2" w:semiHidden="1" w:unhideWhenUsed="1"/>
-    <w:lsdException w:name="Table List 3" w:semiHidden="1" w:unhideWhenUsed="1"/>
-    <w:lsdException w:name="Table List 4" w:semiHidden="1" w:unhideWhenUsed="1"/>
-    <w:lsdException w:name="Table List 5" w:semiHidden="1" w:unhideWhenUsed="1"/>
-    <w:lsdException w:name="Table List 6" w:semiHidden="1" w:unhideWhenUsed="1"/>
-    <w:lsdException w:name="Table List 7" w:semiHidden="1" w:unhideWhenUsed="1"/>
-    <w:lsdException w:name="Table List 8" w:semiHidden="1" w:unhideWhenUsed="1"/>
-    <w:lsdException w:name="Table 3D effects 1" w:semiHidden="1" w:unhideWhenUsed="1"/>
-    <w:lsdException w:name="Table 3D effects 2" w:semiHidden="1" w:unhideWhenUsed="1"/>
-    <w:lsdException w:name="Table 3D effects 3" w:semiHidden="1" w:unhideWhenUsed="1"/>
-    <w:lsdException w:name="Table Contemporary" w:semiHidden="1" w:unhideWhenUsed="1"/>
-    <w:lsdException w:name="Table Elegant" w:semiHidden="1" w:unhideWhenUsed="1"/>
-    <w:lsdException w:name="Table Professional" w:semiHidden="1" w:unhideWhenUsed="1"/>
-    <w:lsdException w:name="Table Subtle 1" w:semiHidden="1" w:unhideWhenUsed="1"/>
-    <w:lsdException w:name="Table Subtle 2" w:semiHidden="1" w:unhideWhenUsed="1"/>
-    <w:lsdException w:name="Table Web 1" w:semiHidden="1" w:unhideWhenUsed="1"/>
-    <w:lsdException w:name="Table Web 2" w:semiHidden="1" w:unhideWhenUsed="1"/>
-    <w:lsdException w:name="Table Web 3" w:semiHidden="1" w:unhideWhenUsed="1"/>
-    <w:lsdException w:name="Balloon Text" w:semiHidden="1" w:unhideWhenUsed="1"/>
-    <w:lsdException w:name="Table Grid" w:uiPriority="39"/>
-    <w:lsdException w:name="Table Theme" w:semiHidden="1" w:unhideWhenUsed="1"/>
-    <w:lsdException w:name="Placeholder Text" w:semiHidden="1"/>
-    <w:lsdException w:name="No Spacing" w:uiPriority="1" w:qFormat="1"/>
-    <w:lsdException w:name="Light Shading" w:uiPriority="60"/>
-    <w:lsdException w:name="Light List" w:uiPriority="61"/>
-    <w:lsdException w:name="Light Grid" w:uiPriority="62"/>
-    <w:lsdException w:name="Medium Shading 1" w:uiPriority="63"/>
-    <w:lsdException w:name="Medium Shading 2" w:uiPriority="64"/>
-    <w:lsdException w:name="Medium List 1" w:uiPriority="65"/>
-    <w:lsdException w:name="Medium List 2" w:uiPriority="66"/>
-    <w:lsdException w:name="Medium Grid 1" w:uiPriority="67"/>
-    <w:lsdException w:name="Medium Grid 2" w:uiPriority="68"/>
-    <w:lsdException w:name="Medium Grid 3" w:uiPriority="69"/>
-    <w:lsdException w:name="Dark List" w:uiPriority="70"/>
-    <w:lsdException w:name="Colorful Shading" w:uiPriority="71"/>
-    <w:lsdException w:name="Colorful List" w:uiPriority="72"/>
-    <w:lsdException w:name="Colorful Grid" w:uiPriority="73"/>
-    <w:lsdException w:name="Light Shading Accent 1" w:uiPriority="60"/>
-    <w:lsdException w:name="Light List Accent 1" w:uiPriority="61"/>
-    <w:lsdException w:name="Light Grid Accent 1" w:uiPriority="62"/>
-    <w:lsdException w:name="Medium Shading 1 Accent 1" w:uiPriority="63"/>
-    <w:lsdException w:name="Medium Shading 2 Accent 1" w:uiPriority="64"/>
-    <w:lsdException w:name="Medium List 1 Accent 1" w:uiPriority="65"/>
-    <w:lsdException w:name="Revision" w:semiHidden="1"/>
-    <w:lsdException w:name="List Paragraph" w:uiPriority="34" w:qFormat="1"/>
-    <w:lsdException w:name="Quote" w:uiPriority="29" w:qFormat="1"/>
-    <w:lsdException w:name="Intense Quote" w:uiPriority="30" w:qFormat="1"/>
-    <w:lsdException w:name="Medium List 2 Accent 1" w:uiPriority="66"/>
-    <w:lsdException w:name="Medium Grid 1 Accent 1" w:uiPriority="67"/>
-    <w:lsdException w:name="Medium Grid 2 Accent 1" w:uiPriority="68"/>
-    <w:lsdException w:name="Medium Grid 3 Accent 1" w:uiPriority="69"/>
-    <w:lsdException w:name="Dark List Accent 1" w:uiPriority="70"/>
-    <w:lsdException w:name="Colorful Shading Accent 1" w:uiPriority="71"/>
-    <w:lsdException w:name="Colorful List Accent 1" w:uiPriority="72"/>
-    <w:lsdException w:name="Colorful Grid Accent 1" w:uiPriority="73"/>
-    <w:lsdException w:name="Light Shading Accent 2" w:uiPriority="60"/>
-    <w:lsdException w:name="Light List Accent 2" w:uiPriority="61"/>
-    <w:lsdException w:name="Light Grid Accent 2" w:uiPriority="62"/>
-    <w:lsdException w:name="Medium Shading 1 Accent 2" w:uiPriority="63"/>
-    <w:lsdException w:name="Medium Shading 2 Accent 2" w:uiPriority="64"/>
-    <w:lsdException w:name="Medium List 1 Accent 2" w:uiPriority="65"/>
-    <w:lsdException w:name="Medium List 2 Accent 2" w:uiPriority="66"/>
-    <w:lsdException w:name="Medium Grid 1 Accent 2" w:uiPriority="67"/>
-    <w:lsdException w:name="Medium Grid 2 Accent 2" w:uiPriority="68"/>
-    <w:lsdException w:name="Medium Grid 3 Accent 2" w:uiPriority="69"/>
-    <w:lsdException w:name="Dark List Accent 2" w:uiPriority="70"/>
-    <w:lsdException w:name="Colorful Shading Accent 2" w:uiPriority="71"/>
-    <w:lsdException w:name="Colorful List Accent 2" w:uiPriority="72"/>
-    <w:lsdException w:name="Colorful Grid Accent 2" w:uiPriority="73"/>
-    <w:lsdException w:name="Light Shading Accent 3" w:uiPriority="60"/>
-    <w:lsdException w:name="Light List Accent 3" w:uiPriority="61"/>
-    <w:lsdException w:name="Light Grid Accent 3" w:uiPriority="62"/>
-    <w:lsdException w:name="Medium Shading 1 Accent 3" w:uiPriority="63"/>
-    <w:lsdException w:name="Medium Shading 2 Accent 3" w:uiPriority="64"/>
-    <w:lsdException w:name="Medium List 1 Accent 3" w:uiPriority="65"/>
-    <w:lsdException w:name="Medium List 2 Accent 3" w:uiPriority="66"/>
-    <w:lsdException w:name="Medium Grid 1 Accent 3" w:uiPriority="67"/>
-    <w:lsdException w:name="Medium Grid 2 Accent 3" w:uiPriority="68"/>
-    <w:lsdException w:name="Medium Grid 3 Accent 3" w:uiPriority="69"/>
-    <w:lsdException w:name="Dark List Accent 3" w:uiPriority="70"/>
-    <w:lsdException w:name="Colorful Shading Accent 3" w:uiPriority="71"/>
-    <w:lsdException w:name="Colorful List Accent 3" w:uiPriority="72"/>
-    <w:lsdException w:name="Colorful Grid Accent 3" w:uiPriority="73"/>
-    <w:lsdException w:name="Light Shading Accent 4" w:uiPriority="60"/>
-    <w:lsdException w:name="Light List Accent 4" w:uiPriority="61"/>
-    <w:lsdException w:name="Light Grid Accent 4" w:uiPriority="62"/>
-    <w:lsdException w:name="Medium Shading 1 Accent 4" w:uiPriority="63"/>
-    <w:lsdException w:name="Medium Shading 2 Accent 4" w:uiPriority="64"/>
-    <w:lsdException w:name="Medium List 1 Accent 4" w:uiPriority="65"/>
-    <w:lsdException w:name="Medium List 2 Accent 4" w:uiPriority="66"/>
-    <w:lsdException w:name="Medium Grid 1 Accent 4" w:uiPriority="67"/>
-    <w:lsdException w:name="Medium Grid 2 Accent 4" w:uiPriority="68"/>
-    <w:lsdException w:name="Medium Grid 3 Accent 4" w:uiPriority="69"/>
-    <w:lsdException w:name="Dark List Accent 4" w:uiPriority="70"/>
-    <w:lsdException w:name="Colorful Shading Accent 4" w:uiPriority="71"/>
-    <w:lsdException w:name="Colorful List Accent 4" w:uiPriority="72"/>
-    <w:lsdException w:name="Colorful Grid Accent 4" w:uiPriority="73"/>
-    <w:lsdException w:name="Light Shading Accent 5" w:uiPriority="60"/>
-    <w:lsdException w:name="Light List Accent 5" w:uiPriority="61"/>
-    <w:lsdException w:name="Light Grid Accent 5" w:uiPriority="62"/>
-    <w:lsdException w:name="Medium Shading 1 Accent 5" w:uiPriority="63"/>
-    <w:lsdException w:name="Medium Shading 2 Accent 5" w:uiPriority="64"/>
-    <w:lsdException w:name="Medium List 1 Accent 5" w:uiPriority="65"/>
-    <w:lsdException w:name="Medium List 2 Accent 5" w:uiPriority="66"/>
-    <w:lsdException w:name="Medium Grid 1 Accent 5" w:uiPriority="67"/>
-    <w:lsdException w:name="Medium Grid 2 Accent 5" w:uiPriority="68"/>
-    <w:lsdException w:name="Medium Grid 3 Accent 5" w:uiPriority="69"/>
-    <w:lsdException w:name="Dark List Accent 5" w:uiPriority="70"/>
-    <w:lsdException w:name="Colorful Shading Accent 5" w:uiPriority="71"/>
-    <w:lsdException w:name="Colorful List Accent 5" w:uiPriority="72"/>
-    <w:lsdException w:name="Colorful Grid Accent 5" w:uiPriority="73"/>
-    <w:lsdException w:name="Light Shading Accent 6" w:uiPriority="60"/>
-    <w:lsdException w:name="Light List Accent 6" w:uiPriority="61"/>
-    <w:lsdException w:name="Light Grid Accent 6" w:uiPriority="62"/>
-    <w:lsdException w:name="Medium Shading 1 Accent 6" w:uiPriority="63"/>
-    <w:lsdException w:name="Medium Shading 2 Accent 6" w:uiPriority="64"/>
-    <w:lsdException w:name="Medium List 1 Accent 6" w:uiPriority="65"/>
-    <w:lsdException w:name="Medium List 2 Accent 6" w:uiPriority="66"/>
-    <w:lsdException w:name="Medium Grid 1 Accent 6" w:uiPriority="67"/>
-    <w:lsdException w:name="Medium Grid 2 Accent 6" w:uiPriority="68"/>
-    <w:lsdException w:name="Medium Grid 3 Accent 6" w:uiPriority="69"/>
-    <w:lsdException w:name="Dark List Accent 6" w:uiPriority="70"/>
-    <w:lsdException w:name="Colorful Shading Accent 6" w:uiPriority="71"/>
-    <w:lsdException w:name="Colorful List Accent 6" w:uiPriority="72"/>
-    <w:lsdException w:name="Colorful Grid Accent 6" w:uiPriority="73"/>
-    <w:lsdException w:name="Subtle Emphasis" w:uiPriority="19" w:qFormat="1"/>
-    <w:lsdException w:name="Intense Emphasis" w:uiPriority="21" w:qFormat="1"/>
-    <w:lsdException w:name="Subtle Reference" w:uiPriority="31" w:qFormat="1"/>
-    <w:lsdException w:name="Intense Reference" w:uiPriority="32" w:qFormat="1"/>
-    <w:lsdException w:name="Book Title" w:uiPriority="33" w:qFormat="1"/>
-    <w:lsdException w:name="Bibliography" w:semiHidden="1" w:uiPriority="37" w:unhideWhenUsed="1"/>
-    <w:lsdException w:name="TOC Heading" w:semiHidden="1" w:uiPriority="39" w:unhideWhenUsed="1" w:qFormat="1"/>
-    <w:lsdException w:name="Plain Table 1" w:uiPriority="41"/>
-    <w:lsdException w:name="Plain Table 2" w:uiPriority="42"/>
-    <w:lsdException w:name="Plain Table 3" w:uiPriority="43"/>
-    <w:lsdException w:name="Plain Table 4" w:uiPriority="44"/>
-    <w:lsdException w:name="Plain Table 5" w:uiPriority="45"/>
-    <w:lsdException w:name="Grid Table Light" w:uiPriority="40"/>
-    <w:lsdException w:name="Grid Table 1 Light" w:uiPriority="46"/>
-    <w:lsdException w:name="Grid Table 2" w:uiPriority="47"/>
-    <w:lsdException w:name="Grid Table 3" w:uiPriority="48"/>
-    <w:lsdException w:name="Grid Table 4" w:uiPriority="49"/>
-    <w:lsdException w:name="Grid Table 5 Dark" w:uiPriority="50"/>
-    <w:lsdException w:name="Grid Table 6 Colorful" w:uiPriority="51"/>
-    <w:lsdException w:name="Grid Table 7 Colorful" w:uiPriority="52"/>
-    <w:lsdException w:name="Grid Table 1 Light Accent 1" w:uiPriority="46"/>
-    <w:lsdException w:name="Grid Table 2 Accent 1" w:uiPriority="47"/>
-    <w:lsdException w:name="Grid Table 3 Accent 1" w:uiPriority="48"/>
-    <w:lsdException w:name="Grid Table 4 Accent 1" w:uiPriority="49"/>
-    <w:lsdException w:name="Grid Table 5 Dark Accent 1" w:uiPriority="50"/>
-    <w:lsdException w:name="Grid Table 6 Colorful Accent 1" w:uiPriority="51"/>
-    <w:lsdException w:name="Grid Table 7 Colorful Accent 1" w:uiPriority="52"/>
-    <w:lsdException w:name="Grid Table 1 Light Accent 2" w:uiPriority="46"/>
-    <w:lsdException w:name="Grid Table 2 Accent 2" w:uiPriority="47"/>
-    <w:lsdException w:name="Grid Table 3 Accent 2" w:uiPriority="48"/>
-    <w:lsdException w:name="Grid Table 4 Accent 2" w:uiPriority="49"/>
-    <w:lsdException w:name="Grid Table 5 Dark Accent 2" w:uiPriority="50"/>
-    <w:lsdException w:name="Grid Table 6 Colorful Accent 2" w:uiPriority="51"/>
-    <w:lsdException w:name="Grid Table 7 Colorful Accent 2" w:uiPriority="52"/>
-    <w:lsdException w:name="Grid Table 1 Light Accent 3" w:uiPriority="46"/>
-    <w:lsdException w:name="Grid Table 2 Accent 3" w:uiPriority="47"/>
-    <w:lsdException w:name="Grid Table 3 Accent 3" w:uiPriority="48"/>
-    <w:lsdException w:name="Grid Table 4 Accent 3" w:uiPriority="49"/>
-    <w:lsdException w:name="Grid Table 5 Dark Accent 3" w:uiPriority="50"/>
-    <w:lsdException w:name="Grid Table 6 Colorful Accent 3" w:uiPriority="51"/>
-    <w:lsdException w:name="Grid Table 7 Colorful Accent 3" w:uiPriority="52"/>
-    <w:lsdException w:name="Grid Table 1 Light Accent 4" w:uiPriority="46"/>
-    <w:lsdException w:name="Grid Table 2 Accent 4" w:uiPriority="47"/>
-    <w:lsdException w:name="Grid Table 3 Accent 4" w:uiPriority="48"/>
-    <w:lsdException w:name="Grid Table 4 Accent 4" w:uiPriority="49"/>
-    <w:lsdException w:name="Grid Table 5 Dark Accent 4" w:uiPriority="50"/>
-    <w:lsdException w:name="Grid Table 6 Colorful Accent 4" w:uiPriority="51"/>
-    <w:lsdException w:name="Grid Table 7 Colorful Accent 4" w:uiPriority="52"/>
-    <w:lsdException w:name="Grid Table 1 Light Accent 5" w:uiPriority="46"/>
-    <w:lsdException w:name="Grid Table 2 Accent 5" w:uiPriority="47"/>
-    <w:lsdException w:name="Grid Table 3 Accent 5" w:uiPriority="48"/>
-    <w:lsdException w:name="Grid Table 4 Accent 5" w:uiPriority="49"/>
-    <w:lsdException w:name="Grid Table 5 Dark Accent 5" w:uiPriority="50"/>
-    <w:lsdException w:name="Grid Table 6 Colorful Accent 5" w:uiPriority="51"/>
-    <w:lsdException w:name="Grid Table 7 Colorful Accent 5" w:uiPriority="52"/>
-    <w:lsdException w:name="Grid Table 1 Light Accent 6" w:uiPriority="46"/>
-    <w:lsdException w:name="Grid Table 2 Accent 6" w:uiPriority="47"/>
-    <w:lsdException w:name="Grid Table 3 Accent 6" w:uiPriority="48"/>
-    <w:lsdException w:name="Grid Table 4 Accent 6" w:uiPriority="49"/>
-    <w:lsdException w:name="Grid Table 5 Dark Accent 6" w:uiPriority="50"/>
-    <w:lsdException w:name="Grid Table 6 Colorful Accent 6" w:uiPriority="51"/>
-    <w:lsdException w:name="Grid Table 7 Colorful Accent 6" w:uiPriority="52"/>
-    <w:lsdException w:name="List Table 1 Light" w:uiPriority="46"/>
-    <w:lsdException w:name="List Table 2" w:uiPriority="47"/>
-    <w:lsdException w:name="List Table 3" w:uiPriority="48"/>
-    <w:lsdException w:name="List Table 4" w:uiPriority="49"/>
-    <w:lsdException w:name="List Table 5 Dark" w:uiPriority="50"/>
-    <w:lsdException w:name="List Table 6 Colorful" w:uiPriority="51"/>
-    <w:lsdException w:name="List Table 7 Colorful" w:uiPriority="52"/>
-    <w:lsdException w:name="List Table 1 Light Accent 1" w:uiPriority="46"/>
-    <w:lsdException w:name="List Table 2 Accent 1" w:uiPriority="47"/>
-    <w:lsdException w:name="List Table 3 Accent 1" w:uiPriority="48"/>
-    <w:lsdException w:name="List Table 4 Accent 1" w:uiPriority="49"/>
-    <w:lsdException w:name="List Table 5 Dark Accent 1" w:uiPriority="50"/>
-    <w:lsdException w:name="List Table 6 Colorful Accent 1" w:uiPriority="51"/>
-    <w:lsdException w:name="List Table 7 Colorful Accent 1" w:uiPriority="52"/>
-    <w:lsdException w:name="List Table 1 Light Accent 2" w:uiPriority="46"/>
-    <w:lsdException w:name="List Table 2 Accent 2" w:uiPriority="47"/>
-    <w:lsdException w:name="List Table 3 Accent 2" w:uiPriority="48"/>
-    <w:lsdException w:name="List Table 4 Accent 2" w:uiPriority="49"/>
-    <w:lsdException w:name="List Table 5 Dark Accent 2" w:uiPriority="50"/>
-    <w:lsdException w:name="List Table 6 Colorful Accent 2" w:uiPriority="51"/>
-    <w:lsdException w:name="List Table 7 Colorful Accent 2" w:uiPriority="52"/>
-    <w:lsdException w:name="List Table 1 Light Accent 3" w:uiPriority="46"/>
-    <w:lsdException w:name="List Table 2 Accent 3" w:uiPriority="47"/>
-    <w:lsdException w:name="List Table 3 Accent 3" w:uiPriority="48"/>
-    <w:lsdException w:name="List Table 4 Accent 3" w:uiPriority="49"/>
-    <w:lsdException w:name="List Table 5 Dark Accent 3" w:uiPriority="50"/>
-    <w:lsdException w:name="List Table 6 Colorful Accent 3" w:uiPriority="51"/>
-    <w:lsdException w:name="List Table 7 Colorful Accent 3" w:uiPriority="52"/>
-    <w:lsdException w:name="List Table 1 Light Accent 4" w:uiPriority="46"/>
-    <w:lsdException w:name="List Table 2 Accent 4" w:uiPriority="47"/>
-    <w:lsdException w:name="List Table 3 Accent 4" w:uiPriority="48"/>
-    <w:lsdException w:name="List Table 4 Accent 4" w:uiPriority="49"/>
-    <w:lsdException w:name="List Table 5 Dark Accent 4" w:uiPriority="50"/>
-    <w:lsdException w:name="List Table 6 Colorful Accent 4" w:uiPriority="51"/>
-    <w:lsdException w:name="List Table 7 Colorful Accent 4" w:uiPriority="52"/>
-    <w:lsdException w:name="List Table 1 Light Accent 5" w:uiPriority="46"/>
-    <w:lsdException w:name="List Table 2 Accent 5" w:uiPriority="47"/>
-    <w:lsdException w:name="List Table 3 Accent 5" w:uiPriority="48"/>
-    <w:lsdException w:name="List Table 4 Accent 5" w:uiPriority="49"/>
-    <w:lsdException w:name="List Table 5 Dark Accent 5" w:uiPriority="50"/>
-    <w:lsdException w:name="List Table 6 Colorful Accent 5" w:uiPriority="51"/>
-    <w:lsdException w:name="List Table 7 Colorful Accent 5" w:uiPriority="52"/>
-    <w:lsdException w:name="List Table 1 Light Accent 6" w:uiPriority="46"/>
-    <w:lsdException w:name="List Table 2 Accent 6" w:uiPriority="47"/>
-    <w:lsdException w:name="List Table 3 Accent 6" w:uiPriority="48"/>
-    <w:lsdException w:name="List Table 4 Accent 6" w:uiPriority="49"/>
-    <w:lsdException w:name="List Table 5 Dark Accent 6" w:uiPriority="50"/>
-    <w:lsdException w:name="List Table 6 Colorful Accent 6" w:uiPriority="51"/>
-    <w:lsdException w:name="List Table 7 Colorful Accent 6" w:uiPriority="52"/>
+  <w:latentStyles w:defLockedState="0" w:defUIPriority="99" w:defSemiHidden="1" w:defUnhideWhenUsed="1" w:defQFormat="0" w:count="267">
+    <w:lsdException w:name="Normal" w:semiHidden="0" w:uiPriority="0" w:unhideWhenUsed="0" w:qFormat="1"/>
+    <w:lsdException w:name="heading 1" w:semiHidden="0" w:uiPriority="0" w:unhideWhenUsed="0" w:qFormat="1"/>
+    <w:lsdException w:name="heading 2" w:uiPriority="0" w:qFormat="1"/>
+    <w:lsdException w:name="heading 3" w:uiPriority="0" w:qFormat="1"/>
+    <w:lsdException w:name="heading 4" w:uiPriority="9" w:qFormat="1"/>
+    <w:lsdException w:name="heading 5" w:uiPriority="9" w:qFormat="1"/>
+    <w:lsdException w:name="heading 6" w:uiPriority="9" w:qFormat="1"/>
+    <w:lsdException w:name="heading 7" w:uiPriority="9" w:qFormat="1"/>
+    <w:lsdException w:name="heading 8" w:uiPriority="9" w:qFormat="1"/>
+    <w:lsdException w:name="heading 9" w:uiPriority="9" w:qFormat="1"/>
+    <w:lsdException w:name="toc 1" w:uiPriority="39"/>
+    <w:lsdException w:name="toc 2" w:uiPriority="39"/>
+    <w:lsdException w:name="toc 3" w:uiPriority="39"/>
+    <w:lsdException w:name="toc 4" w:uiPriority="39"/>
+    <w:lsdException w:name="toc 5" w:uiPriority="39"/>
+    <w:lsdException w:name="toc 6" w:uiPriority="39"/>
+    <w:lsdException w:name="toc 7" w:uiPriority="39"/>
+    <w:lsdException w:name="toc 8" w:uiPriority="39"/>
+    <w:lsdException w:name="toc 9" w:uiPriority="39"/>
+    <w:lsdException w:name="caption" w:uiPriority="35" w:qFormat="1"/>
+    <w:lsdException w:name="Title" w:semiHidden="0" w:uiPriority="10" w:unhideWhenUsed="0" w:qFormat="1"/>
+    <w:lsdException w:name="Default Paragraph Font" w:uiPriority="1"/>
+    <w:lsdException w:name="Subtitle" w:semiHidden="0" w:uiPriority="11" w:unhideWhenUsed="0" w:qFormat="1"/>
+    <w:lsdException w:name="Strong" w:semiHidden="0" w:uiPriority="22" w:unhideWhenUsed="0" w:qFormat="1"/>
+    <w:lsdException w:name="Emphasis" w:semiHidden="0" w:uiPriority="20" w:unhideWhenUsed="0" w:qFormat="1"/>
+    <w:lsdException w:name="Table Grid" w:semiHidden="0" w:uiPriority="39" w:unhideWhenUsed="0"/>
+    <w:lsdException w:name="Placeholder Text" w:unhideWhenUsed="0"/>
+    <w:lsdException w:name="No Spacing" w:semiHidden="0" w:uiPriority="1" w:unhideWhenUsed="0" w:qFormat="1"/>
+    <w:lsdException w:name="Light Shading" w:semiHidden="0" w:uiPriority="60" w:unhideWhenUsed="0"/>
+    <w:lsdException w:name="Light List" w:semiHidden="0" w:uiPriority="61" w:unhideWhenUsed="0"/>
+    <w:lsdException w:name="Light Grid" w:semiHidden="0" w:uiPriority="62" w:unhideWhenUsed="0"/>
+    <w:lsdException w:name="Medium Shading 1" w:semiHidden="0" w:uiPriority="63" w:unhideWhenUsed="0"/>
+    <w:lsdException w:name="Medium Shading 2" w:semiHidden="0" w:uiPriority="64" w:unhideWhenUsed="0"/>
+    <w:lsdException w:name="Medium List 1" w:semiHidden="0" w:uiPriority="65" w:unhideWhenUsed="0"/>
+    <w:lsdException w:name="Medium List 2" w:semiHidden="0" w:uiPriority="66" w:unhideWhenUsed="0"/>
+    <w:lsdException w:name="Medium Grid 1" w:semiHidden="0" w:uiPriority="67" w:unhideWhenUsed="0"/>
+    <w:lsdException w:name="Medium Grid 2" w:semiHidden="0" w:uiPriority="68" w:unhideWhenUsed="0"/>
+    <w:lsdException w:name="Medium Grid 3" w:semiHidden="0" w:uiPriority="69" w:unhideWhenUsed="0"/>
+    <w:lsdException w:name="Dark List" w:semiHidden="0" w:uiPriority="70" w:unhideWhenUsed="0"/>
+    <w:lsdException w:name="Colorful Shading" w:semiHidden="0" w:uiPriority="71" w:unhideWhenUsed="0"/>
+    <w:lsdException w:name="Colorful List" w:semiHidden="0" w:uiPriority="72" w:unhideWhenUsed="0"/>
+    <w:lsdException w:name="Colorful Grid" w:semiHidden="0" w:uiPriority="73" w:unhideWhenUsed="0"/>
+    <w:lsdException w:name="Light Shading Accent 1" w:semiHidden="0" w:uiPriority="60" w:unhideWhenUsed="0"/>
+    <w:lsdException w:name="Light List Accent 1" w:semiHidden="0" w:uiPriority="61" w:unhideWhenUsed="0"/>
+    <w:lsdException w:name="Light Grid Accent 1" w:semiHidden="0" w:uiPriority="62" w:unhideWhenUsed="0"/>
+    <w:lsdException w:name="Medium Shading 1 Accent 1" w:semiHidden="0" w:uiPriority="63" w:unhideWhenUsed="0"/>
+    <w:lsdException w:name="Medium Shading 2 Accent 1" w:semiHidden="0" w:uiPriority="64" w:unhideWhenUsed="0"/>
+    <w:lsdException w:name="Medium List 1 Accent 1" w:semiHidden="0" w:uiPriority="65" w:unhideWhenUsed="0"/>
+    <w:lsdException w:name="Revision" w:unhideWhenUsed="0"/>
+    <w:lsdException w:name="List Paragraph" w:semiHidden="0" w:uiPriority="34" w:unhideWhenUsed="0" w:qFormat="1"/>
+    <w:lsdException w:name="Quote" w:semiHidden="0" w:uiPriority="29" w:unhideWhenUsed="0" w:qFormat="1"/>
+    <w:lsdException w:name="Intense Quote" w:semiHidden="0" w:uiPriority="30" w:unhideWhenUsed="0" w:qFormat="1"/>
+    <w:lsdException w:name="Medium List 2 Accent 1" w:semiHidden="0" w:uiPriority="66" w:unhideWhenUsed="0"/>
+    <w:lsdException w:name="Medium Grid 1 Accent 1" w:semiHidden="0" w:uiPriority="67" w:unhideWhenUsed="0"/>
+    <w:lsdException w:name="Medium Grid 2 Accent 1" w:semiHidden="0" w:uiPriority="68" w:unhideWhenUsed="0"/>
+    <w:lsdException w:name="Medium Grid 3 Accent 1" w:semiHidden="0" w:uiPriority="69" w:unhideWhenUsed="0"/>
+    <w:lsdException w:name="Dark List Accent 1" w:semiHidden="0" w:uiPriority="70" w:unhideWhenUsed="0"/>
+    <w:lsdException w:name="Colorful Shading Accent 1" w:semiHidden="0" w:uiPriority="71" w:unhideWhenUsed="0"/>
+    <w:lsdException w:name="Colorful List Accent 1" w:semiHidden="0" w:uiPriority="72" w:unhideWhenUsed="0"/>
+    <w:lsdException w:name="Colorful Grid Accent 1" w:semiHidden="0" w:uiPriority="73" w:unhideWhenUsed="0"/>
+    <w:lsdException w:name="Light Shading Accent 2" w:semiHidden="0" w:uiPriority="60" w:unhideWhenUsed="0"/>
+    <w:lsdException w:name="Light List Accent 2" w:semiHidden="0" w:uiPriority="61" w:unhideWhenUsed="0"/>
+    <w:lsdException w:name="Light Grid Accent 2" w:semiHidden="0" w:uiPriority="62" w:unhideWhenUsed="0"/>
+    <w:lsdException w:name="Medium Shading 1 Accent 2" w:semiHidden="0" w:uiPriority="63" w:unhideWhenUsed="0"/>
+    <w:lsdException w:name="Medium Shading 2 Accent 2" w:semiHidden="0" w:uiPriority="64" w:unhideWhenUsed="0"/>
+    <w:lsdException w:name="Medium List 1 Accent 2" w:semiHidden="0" w:uiPriority="65" w:unhideWhenUsed="0"/>
+    <w:lsdException w:name="Medium List 2 Accent 2" w:semiHidden="0" w:uiPriority="66" w:unhideWhenUsed="0"/>
+    <w:lsdException w:name="Medium Grid 1 Accent 2" w:semiHidden="0" w:uiPriority="67" w:unhideWhenUsed="0"/>
+    <w:lsdException w:name="Medium Grid 2 Accent 2" w:semiHidden="0" w:uiPriority="68" w:unhideWhenUsed="0"/>
+    <w:lsdException w:name="Medium Grid 3 Accent 2" w:semiHidden="0" w:uiPriority="69" w:unhideWhenUsed="0"/>
+    <w:lsdException w:name="Dark List Accent 2" w:semiHidden="0" w:uiPriority="70" w:unhideWhenUsed="0"/>
+    <w:lsdException w:name="Colorful Shading Accent 2" w:semiHidden="0" w:uiPriority="71" w:unhideWhenUsed="0"/>
+    <w:lsdException w:name="Colorful List Accent 2" w:semiHidden="0" w:uiPriority="72" w:unhideWhenUsed="0"/>
+    <w:lsdException w:name="Colorful Grid Accent 2" w:semiHidden="0" w:uiPriority="73" w:unhideWhenUsed="0"/>
+    <w:lsdException w:name="Light Shading Accent 3" w:semiHidden="0" w:uiPriority="60" w:unhideWhenUsed="0"/>
+    <w:lsdException w:name="Light List Accent 3" w:semiHidden="0" w:uiPriority="61" w:unhideWhenUsed="0"/>
+    <w:lsdException w:name="Light Grid Accent 3" w:semiHidden="0" w:uiPriority="62" w:unhideWhenUsed="0"/>
+    <w:lsdException w:name="Medium Shading 1 Accent 3" w:semiHidden="0" w:uiPriority="63" w:unhideWhenUsed="0"/>
+    <w:lsdException w:name="Medium Shading 2 Accent 3" w:semiHidden="0" w:uiPriority="64" w:unhideWhenUsed="0"/>
+    <w:lsdException w:name="Medium List 1 Accent 3" w:semiHidden="0" w:uiPriority="65" w:unhideWhenUsed="0"/>
+    <w:lsdException w:name="Medium List 2 Accent 3" w:semiHidden="0" w:uiPriority="66" w:unhideWhenUsed="0"/>
+    <w:lsdException w:name="Medium Grid 1 Accent 3" w:semiHidden="0" w:uiPriority="67" w:unhideWhenUsed="0"/>
+    <w:lsdException w:name="Medium Grid 2 Accent 3" w:semiHidden="0" w:uiPriority="68" w:unhideWhenUsed="0"/>
+    <w:lsdException w:name="Medium Grid 3 Accent 3" w:semiHidden="0" w:uiPriority="69" w:unhideWhenUsed="0"/>
+    <w:lsdException w:name="Dark List Accent 3" w:semiHidden="0" w:uiPriority="70" w:unhideWhenUsed="0"/>
+    <w:lsdException w:name="Colorful Shading Accent 3" w:semiHidden="0" w:uiPriority="71" w:unhideWhenUsed="0"/>
+    <w:lsdException w:name="Colorful List Accent 3" w:semiHidden="0" w:uiPriority="72" w:unhideWhenUsed="0"/>
+    <w:lsdException w:name="Colorful Grid Accent 3" w:semiHidden="0" w:uiPriority="73" w:unhideWhenUsed="0"/>
+    <w:lsdException w:name="Light Shading Accent 4" w:semiHidden="0" w:uiPriority="60" w:unhideWhenUsed="0"/>
+    <w:lsdException w:name="Light List Accent 4" w:semiHidden="0" w:uiPriority="61" w:unhideWhenUsed="0"/>
+    <w:lsdException w:name="Light Grid Accent 4" w:semiHidden="0" w:uiPriority="62" w:unhideWhenUsed="0"/>
+    <w:lsdException w:name="Medium Shading 1 Accent 4" w:semiHidden="0" w:uiPriority="63" w:unhideWhenUsed="0"/>
+    <w:lsdException w:name="Medium Shading 2 Accent 4" w:semiHidden="0" w:uiPriority="64" w:unhideWhenUsed="0"/>
+    <w:lsdException w:name="Medium List 1 Accent 4" w:semiHidden="0" w:uiPriority="65" w:unhideWhenUsed="0"/>
+    <w:lsdException w:name="Medium List 2 Accent 4" w:semiHidden="0" w:uiPriority="66" w:unhideWhenUsed="0"/>
+    <w:lsdException w:name="Medium Grid 1 Accent 4" w:semiHidden="0" w:uiPriority="67" w:unhideWhenUsed="0"/>
+    <w:lsdException w:name="Medium Grid 2 Accent 4" w:semiHidden="0" w:uiPriority="68" w:unhideWhenUsed="0"/>
+    <w:lsdException w:name="Medium Grid 3 Accent 4" w:semiHidden="0" w:uiPriority="69" w:unhideWhenUsed="0"/>
+    <w:lsdException w:name="Dark List Accent 4" w:semiHidden="0" w:uiPriority="70" w:unhideWhenUsed="0"/>
+    <w:lsdException w:name="Colorful Shading Accent 4" w:semiHidden="0" w:uiPriority="71" w:unhideWhenUsed="0"/>
+    <w:lsdException w:name="Colorful List Accent 4" w:semiHidden="0" w:uiPriority="72" w:unhideWhenUsed="0"/>
+    <w:lsdException w:name="Colorful Grid Accent 4" w:semiHidden="0" w:uiPriority="73" w:unhideWhenUsed="0"/>
+    <w:lsdException w:name="Light Shading Accent 5" w:semiHidden="0" w:uiPriority="60" w:unhideWhenUsed="0"/>
+    <w:lsdException w:name="Light List Accent 5" w:semiHidden="0" w:uiPriority="61" w:unhideWhenUsed="0"/>
+    <w:lsdException w:name="Light Grid Accent 5" w:semiHidden="0" w:uiPriority="62" w:unhideWhenUsed="0"/>
+    <w:lsdException w:name="Medium Shading 1 Accent 5" w:semiHidden="0" w:uiPriority="63" w:unhideWhenUsed="0"/>
+    <w:lsdException w:name="Medium Shading 2 Accent 5" w:semiHidden="0" w:uiPriority="64" w:unhideWhenUsed="0"/>
+    <w:lsdException w:name="Medium List 1 Accent 5" w:semiHidden="0" w:uiPriority="65" w:unhideWhenUsed="0"/>
+    <w:lsdException w:name="Medium List 2 Accent 5" w:semiHidden="0" w:uiPriority="66" w:unhideWhenUsed="0"/>
+    <w:lsdException w:name="Medium Grid 1 Accent 5" w:semiHidden="0" w:uiPriority="67" w:unhideWhenUsed="0"/>
+    <w:lsdException w:name="Medium Grid 2 Accent 5" w:semiHidden="0" w:uiPriority="68" w:unhideWhenUsed="0"/>
+    <w:lsdException w:name="Medium Grid 3 Accent 5" w:semiHidden="0" w:uiPriority="69" w:unhideWhenUsed="0"/>
+    <w:lsdException w:name="Dark List Accent 5" w:semiHidden="0" w:uiPriority="70" w:unhideWhenUsed="0"/>
+    <w:lsdException w:name="Colorful Shading Accent 5" w:semiHidden="0" w:uiPriority="71" w:unhideWhenUsed="0"/>
+    <w:lsdException w:name="Colorful List Accent 5" w:semiHidden="0" w:uiPriority="72" w:unhideWhenUsed="0"/>
+    <w:lsdException w:name="Colorful Grid Accent 5" w:semiHidden="0" w:uiPriority="73" w:unhideWhenUsed="0"/>
+    <w:lsdException w:name="Light Shading Accent 6" w:semiHidden="0" w:uiPriority="60" w:unhideWhenUsed="0"/>
+    <w:lsdException w:name="Light List Accent 6" w:semiHidden="0" w:uiPriority="61" w:unhideWhenUsed="0"/>
+    <w:lsdException w:name="Light Grid Accent 6" w:semiHidden="0" w:uiPriority="62" w:unhideWhenUsed="0"/>
+    <w:lsdException w:name="Medium Shading 1 Accent 6" w:semiHidden="0" w:uiPriority="63" w:unhideWhenUsed="0"/>
+    <w:lsdException w:name="Medium Shading 2 Accent 6" w:semiHidden="0" w:uiPriority="64" w:unhideWhenUsed="0"/>
+    <w:lsdException w:name="Medium List 1 Accent 6" w:semiHidden="0" w:uiPriority="65" w:unhideWhenUsed="0"/>
+    <w:lsdException w:name="Medium List 2 Accent 6" w:semiHidden="0" w:uiPriority="66" w:unhideWhenUsed="0"/>
+    <w:lsdException w:name="Medium Grid 1 Accent 6" w:semiHidden="0" w:uiPriority="67" w:unhideWhenUsed="0"/>
+    <w:lsdException w:name="Medium Grid 2 Accent 6" w:semiHidden="0" w:uiPriority="68" w:unhideWhenUsed="0"/>
+    <w:lsdException w:name="Medium Grid 3 Accent 6" w:semiHidden="0" w:uiPriority="69" w:unhideWhenUsed="0"/>
+    <w:lsdException w:name="Dark List Accent 6" w:semiHidden="0" w:uiPriority="70" w:unhideWhenUsed="0"/>
+    <w:lsdException w:name="Colorful Shading Accent 6" w:semiHidden="0" w:uiPriority="71" w:unhideWhenUsed="0"/>
+    <w:lsdException w:name="Colorful List Accent 6" w:semiHidden="0" w:uiPriority="72" w:unhideWhenUsed="0"/>
+    <w:lsdException w:name="Colorful Grid Accent 6" w:semiHidden="0" w:uiPriority="73" w:unhideWhenUsed="0"/>
+    <w:lsdException w:name="Subtle Emphasis" w:semiHidden="0" w:uiPriority="19" w:unhideWhenUsed="0" w:qFormat="1"/>
+    <w:lsdException w:name="Intense Emphasis" w:semiHidden="0" w:uiPriority="21" w:unhideWhenUsed="0" w:qFormat="1"/>
+    <w:lsdException w:name="Subtle Reference" w:semiHidden="0" w:uiPriority="31" w:unhideWhenUsed="0" w:qFormat="1"/>
+    <w:lsdException w:name="Intense Reference" w:semiHidden="0" w:uiPriority="32" w:unhideWhenUsed="0" w:qFormat="1"/>
+    <w:lsdException w:name="Book Title" w:semiHidden="0" w:uiPriority="33" w:unhideWhenUsed="0" w:qFormat="1"/>
+    <w:lsdException w:name="Bibliography" w:uiPriority="37"/>
+    <w:lsdException w:name="TOC Heading" w:uiPriority="39" w:qFormat="1"/>
   </w:latentStyles>
   <w:style w:type="paragraph" w:default="1" w:styleId="a">
     <w:name w:val="Normal"/>
@@ -9672,6 +9558,7 @@
     <w:uiPriority w:val="99"/>
     <w:semiHidden/>
     <w:unhideWhenUsed/>
+    <w:qFormat/>
     <w:tblPr>
       <w:tblInd w:w="0" w:type="dxa"/>
       <w:tblCellMar>
@@ -10235,7 +10122,7 @@
 </file>
 
 <file path=customXml/itemProps1.xml><?xml version="1.0" encoding="utf-8"?>
-<ds:datastoreItem xmlns:ds="http://schemas.openxmlformats.org/officeDocument/2006/customXml" ds:itemID="{CB63718F-0EF2-4728-94C3-889E094C2376}">
+<ds:datastoreItem xmlns:ds="http://schemas.openxmlformats.org/officeDocument/2006/customXml" ds:itemID="{7F88CCF1-6CC9-47EE-A7C4-787AF0E9A8F6}">
   <ds:schemaRefs>
     <ds:schemaRef ds:uri="http://schemas.openxmlformats.org/officeDocument/2006/bibliography"/>
   </ds:schemaRefs>

--- a/SE2018春-G08-测试计划.docx
+++ b/SE2018春-G08-测试计划.docx
@@ -384,7 +384,13 @@
               <w:rPr>
                 <w:rFonts w:hint="eastAsia"/>
               </w:rPr>
-              <w:t>0.1</w:t>
+              <w:t>0.</w:t>
+            </w:r>
+            <w:r>
+              <w:rPr>
+                <w:rFonts w:hint="eastAsia"/>
+              </w:rPr>
+              <w:t>2</w:t>
             </w:r>
             <w:r>
               <w:t>.</w:t>
@@ -927,31 +933,7 @@
               <w:rPr>
                 <w:rFonts w:ascii="宋体" w:hAnsi="宋体" w:hint="eastAsia"/>
               </w:rPr>
-              <w:t>2018-0</w:t>
-            </w:r>
-            <w:r>
-              <w:rPr>
-                <w:rFonts w:ascii="宋体" w:hAnsi="宋体" w:hint="eastAsia"/>
-              </w:rPr>
-              <w:t>6</w:t>
-            </w:r>
-            <w:r>
-              <w:rPr>
-                <w:rFonts w:ascii="宋体" w:hAnsi="宋体" w:hint="eastAsia"/>
-              </w:rPr>
-              <w:t>-</w:t>
-            </w:r>
-            <w:r>
-              <w:rPr>
-                <w:rFonts w:ascii="宋体" w:hAnsi="宋体" w:hint="eastAsia"/>
-              </w:rPr>
-              <w:t>22</w:t>
-            </w:r>
-            <w:r>
-              <w:rPr>
-                <w:rFonts w:ascii="宋体" w:hAnsi="宋体" w:hint="eastAsia"/>
-              </w:rPr>
-              <w:t>至</w:t>
+              <w:t>2018-06-22至</w:t>
             </w:r>
           </w:p>
           <w:p>
@@ -966,25 +948,7 @@
               <w:rPr>
                 <w:rFonts w:ascii="宋体" w:hAnsi="宋体" w:hint="eastAsia"/>
               </w:rPr>
-              <w:t>2018-0</w:t>
-            </w:r>
-            <w:r>
-              <w:rPr>
-                <w:rFonts w:ascii="宋体" w:hAnsi="宋体" w:hint="eastAsia"/>
-              </w:rPr>
-              <w:t>6</w:t>
-            </w:r>
-            <w:r>
-              <w:rPr>
-                <w:rFonts w:ascii="宋体" w:hAnsi="宋体" w:hint="eastAsia"/>
-              </w:rPr>
-              <w:t>-</w:t>
-            </w:r>
-            <w:r>
-              <w:rPr>
-                <w:rFonts w:ascii="宋体" w:hAnsi="宋体" w:hint="eastAsia"/>
-              </w:rPr>
-              <w:t>23</w:t>
+              <w:t>2018-06-23</w:t>
             </w:r>
           </w:p>
         </w:tc>
@@ -4304,9 +4268,6 @@
     <w:p>
       <w:pPr>
         <w:ind w:leftChars="200" w:left="480"/>
-        <w:rPr>
-          <w:rFonts w:hint="eastAsia"/>
-        </w:rPr>
       </w:pPr>
       <w:r>
         <w:rPr>
@@ -7612,7 +7573,7 @@
               <w:pStyle w:val="bodytext"/>
               <w:ind w:left="360" w:hanging="360"/>
               <w:rPr>
-                <w:rFonts w:asciiTheme="majorEastAsia" w:eastAsiaTheme="majorEastAsia" w:hAnsiTheme="majorEastAsia" w:hint="eastAsia"/>
+                <w:rFonts w:asciiTheme="majorEastAsia" w:eastAsiaTheme="majorEastAsia" w:hAnsiTheme="majorEastAsia"/>
                 <w:sz w:val="24"/>
                 <w:szCs w:val="24"/>
               </w:rPr>
@@ -8990,21 +8951,74 @@
                 <w:rFonts w:ascii="宋体" w:eastAsia="宋体" w:hAnsi="宋体" w:hint="eastAsia"/>
                 <w:sz w:val="18"/>
               </w:rPr>
-              <w:t>2018年6月2</w:t>
-            </w:r>
+              <w:t>2018年6月22日</w:t>
+            </w:r>
+          </w:p>
+        </w:tc>
+        <w:tc>
+          <w:tcPr>
+            <w:tcW w:w="2126" w:type="dxa"/>
+          </w:tcPr>
+          <w:p>
+            <w:pPr>
+              <w:pStyle w:val="bodytext"/>
+              <w:rPr>
+                <w:rFonts w:ascii="宋体" w:eastAsia="宋体" w:hAnsi="宋体"/>
+                <w:sz w:val="18"/>
+              </w:rPr>
+            </w:pPr>
             <w:r>
               <w:rPr>
                 <w:rFonts w:ascii="宋体" w:eastAsia="宋体" w:hAnsi="宋体" w:hint="eastAsia"/>
                 <w:sz w:val="18"/>
               </w:rPr>
-              <w:t>2</w:t>
-            </w:r>
+              <w:t>2018年6月22日</w:t>
+            </w:r>
+          </w:p>
+        </w:tc>
+      </w:tr>
+      <w:tr>
+        <w:tc>
+          <w:tcPr>
+            <w:tcW w:w="2448" w:type="dxa"/>
+            <w:shd w:val="clear" w:color="auto" w:fill="CCCCCC"/>
+          </w:tcPr>
+          <w:p>
+            <w:pPr>
+              <w:pStyle w:val="bodytext"/>
+              <w:jc w:val="both"/>
+              <w:rPr>
+                <w:rFonts w:ascii="宋体" w:eastAsia="宋体" w:hAnsi="宋体"/>
+                <w:sz w:val="21"/>
+              </w:rPr>
+            </w:pPr>
+            <w:r>
+              <w:rPr>
+                <w:rFonts w:ascii="宋体" w:eastAsia="宋体" w:hAnsi="宋体" w:hint="eastAsia"/>
+                <w:sz w:val="21"/>
+              </w:rPr>
+              <w:t>测试报告评审</w:t>
+            </w:r>
+          </w:p>
+        </w:tc>
+        <w:tc>
+          <w:tcPr>
+            <w:tcW w:w="2215" w:type="dxa"/>
+          </w:tcPr>
+          <w:p>
+            <w:pPr>
+              <w:pStyle w:val="bodytext"/>
+              <w:rPr>
+                <w:rFonts w:ascii="宋体" w:eastAsia="宋体" w:hAnsi="宋体"/>
+                <w:sz w:val="18"/>
+              </w:rPr>
+            </w:pPr>
             <w:r>
               <w:rPr>
                 <w:rFonts w:ascii="宋体" w:eastAsia="宋体" w:hAnsi="宋体" w:hint="eastAsia"/>
                 <w:sz w:val="18"/>
               </w:rPr>
-              <w:t>日</w:t>
+              <w:t>2018年6月23日</w:t>
             </w:r>
           </w:p>
         </w:tc>
@@ -9025,116 +9039,7 @@
                 <w:rFonts w:ascii="宋体" w:eastAsia="宋体" w:hAnsi="宋体" w:hint="eastAsia"/>
                 <w:sz w:val="18"/>
               </w:rPr>
-              <w:t>2018年6月2</w:t>
-            </w:r>
-            <w:r>
-              <w:rPr>
-                <w:rFonts w:ascii="宋体" w:eastAsia="宋体" w:hAnsi="宋体" w:hint="eastAsia"/>
-                <w:sz w:val="18"/>
-              </w:rPr>
-              <w:t>2</w:t>
-            </w:r>
-            <w:r>
-              <w:rPr>
-                <w:rFonts w:ascii="宋体" w:eastAsia="宋体" w:hAnsi="宋体" w:hint="eastAsia"/>
-                <w:sz w:val="18"/>
-              </w:rPr>
-              <w:t>日</w:t>
-            </w:r>
-          </w:p>
-        </w:tc>
-      </w:tr>
-      <w:tr>
-        <w:tc>
-          <w:tcPr>
-            <w:tcW w:w="2448" w:type="dxa"/>
-            <w:shd w:val="clear" w:color="auto" w:fill="CCCCCC"/>
-          </w:tcPr>
-          <w:p>
-            <w:pPr>
-              <w:pStyle w:val="bodytext"/>
-              <w:jc w:val="both"/>
-              <w:rPr>
-                <w:rFonts w:ascii="宋体" w:eastAsia="宋体" w:hAnsi="宋体"/>
-                <w:sz w:val="21"/>
-              </w:rPr>
-            </w:pPr>
-            <w:r>
-              <w:rPr>
-                <w:rFonts w:ascii="宋体" w:eastAsia="宋体" w:hAnsi="宋体" w:hint="eastAsia"/>
-                <w:sz w:val="21"/>
-              </w:rPr>
-              <w:t>测试报告评审</w:t>
-            </w:r>
-          </w:p>
-        </w:tc>
-        <w:tc>
-          <w:tcPr>
-            <w:tcW w:w="2215" w:type="dxa"/>
-          </w:tcPr>
-          <w:p>
-            <w:pPr>
-              <w:pStyle w:val="bodytext"/>
-              <w:rPr>
-                <w:rFonts w:ascii="宋体" w:eastAsia="宋体" w:hAnsi="宋体"/>
-                <w:sz w:val="18"/>
-              </w:rPr>
-            </w:pPr>
-            <w:r>
-              <w:rPr>
-                <w:rFonts w:ascii="宋体" w:eastAsia="宋体" w:hAnsi="宋体" w:hint="eastAsia"/>
-                <w:sz w:val="18"/>
-              </w:rPr>
-              <w:t>2018年6月2</w:t>
-            </w:r>
-            <w:r>
-              <w:rPr>
-                <w:rFonts w:ascii="宋体" w:eastAsia="宋体" w:hAnsi="宋体" w:hint="eastAsia"/>
-                <w:sz w:val="18"/>
-              </w:rPr>
-              <w:t>3</w:t>
-            </w:r>
-            <w:r>
-              <w:rPr>
-                <w:rFonts w:ascii="宋体" w:eastAsia="宋体" w:hAnsi="宋体" w:hint="eastAsia"/>
-                <w:sz w:val="18"/>
-              </w:rPr>
-              <w:t>日</w:t>
-            </w:r>
-          </w:p>
-        </w:tc>
-        <w:tc>
-          <w:tcPr>
-            <w:tcW w:w="2126" w:type="dxa"/>
-          </w:tcPr>
-          <w:p>
-            <w:pPr>
-              <w:pStyle w:val="bodytext"/>
-              <w:rPr>
-                <w:rFonts w:ascii="宋体" w:eastAsia="宋体" w:hAnsi="宋体"/>
-                <w:sz w:val="18"/>
-              </w:rPr>
-            </w:pPr>
-            <w:r>
-              <w:rPr>
-                <w:rFonts w:ascii="宋体" w:eastAsia="宋体" w:hAnsi="宋体" w:hint="eastAsia"/>
-                <w:sz w:val="18"/>
-              </w:rPr>
-              <w:t>2018年6月2</w:t>
-            </w:r>
-            <w:r>
-              <w:rPr>
-                <w:rFonts w:ascii="宋体" w:eastAsia="宋体" w:hAnsi="宋体" w:hint="eastAsia"/>
-                <w:sz w:val="18"/>
-              </w:rPr>
-              <w:t>3</w:t>
-            </w:r>
-            <w:r>
-              <w:rPr>
-                <w:rFonts w:ascii="宋体" w:eastAsia="宋体" w:hAnsi="宋体" w:hint="eastAsia"/>
-                <w:sz w:val="18"/>
-              </w:rPr>
-              <w:t>日</w:t>
+              <w:t>2018年6月23日</w:t>
             </w:r>
           </w:p>
         </w:tc>
@@ -10122,7 +10027,7 @@
 </file>
 
 <file path=customXml/itemProps1.xml><?xml version="1.0" encoding="utf-8"?>
-<ds:datastoreItem xmlns:ds="http://schemas.openxmlformats.org/officeDocument/2006/customXml" ds:itemID="{7F88CCF1-6CC9-47EE-A7C4-787AF0E9A8F6}">
+<ds:datastoreItem xmlns:ds="http://schemas.openxmlformats.org/officeDocument/2006/customXml" ds:itemID="{03FF9EDC-A4E6-4F0C-A15D-D37AC76710F6}">
   <ds:schemaRefs>
     <ds:schemaRef ds:uri="http://schemas.openxmlformats.org/officeDocument/2006/bibliography"/>
   </ds:schemaRefs>
